--- a/Anregungen/Narten.docx
+++ b/Anregungen/Narten.docx
@@ -4,19 +4,11 @@
   <w:body>
     <w:p>
       <w:pPr>
-        <w:jc w:val="right"/>
         <w:rPr>
           <w:b/>
           <w:bCs/>
         </w:rPr>
       </w:pPr>
-      <w:r>
-        <w:rPr>
-          <w:b/>
-          <w:bCs/>
-        </w:rPr>
-        <w:t> </w:t>
-      </w:r>
       <w:r>
         <w:rPr>
           <w:b/>
@@ -1192,7 +1184,6 @@
           <w:sz w:val="22"/>
           <w:szCs w:val="22"/>
         </w:rPr>
-        <w:lastRenderedPageBreak/>
         <w:t>Reflexionen</w:t>
       </w:r>
       <w:r>
@@ -1324,6 +1315,9 @@
       </w:pPr>
       <w:r>
         <w:t xml:space="preserve">(A) </w:t>
+      </w:r>
+      <w:r>
+        <w:t xml:space="preserve">Der </w:t>
       </w:r>
       <w:proofErr w:type="spellStart"/>
       <w:r>
@@ -2170,15 +2164,7 @@
           <w:sz w:val="22"/>
           <w:szCs w:val="22"/>
         </w:rPr>
-        <w:t>Drei</w:t>
-      </w:r>
-      <w:r>
-        <w:rPr>
-          <w:rFonts w:ascii="Calibri Light" w:hAnsi="Calibri Light" w:cs="Calibri Light"/>
-          <w:sz w:val="22"/>
-          <w:szCs w:val="22"/>
-        </w:rPr>
-        <w:t xml:space="preserve"> </w:t>
+        <w:t xml:space="preserve">Drei </w:t>
       </w:r>
       <w:proofErr w:type="spellStart"/>
       <w:r>
@@ -2187,15 +2173,7 @@
           <w:sz w:val="22"/>
           <w:szCs w:val="22"/>
         </w:rPr>
-        <w:t>Nart</w:t>
-      </w:r>
-      <w:r>
-        <w:rPr>
-          <w:rFonts w:ascii="Calibri Light" w:hAnsi="Calibri Light" w:cs="Calibri Light"/>
-          <w:sz w:val="22"/>
-          <w:szCs w:val="22"/>
-        </w:rPr>
-        <w:t>en</w:t>
+        <w:t>Narten</w:t>
       </w:r>
       <w:proofErr w:type="spellEnd"/>
       <w:r>
@@ -2204,95 +2182,7 @@
           <w:sz w:val="22"/>
           <w:szCs w:val="22"/>
         </w:rPr>
-        <w:t xml:space="preserve"> in der Gestalt der Wolken entf</w:t>
-      </w:r>
-      <w:r>
-        <w:rPr>
-          <w:rFonts w:ascii="Calibri Light" w:hAnsi="Calibri Light" w:cs="Calibri Light"/>
-          <w:sz w:val="22"/>
-          <w:szCs w:val="22"/>
-        </w:rPr>
-        <w:t>ü</w:t>
-      </w:r>
-      <w:r>
-        <w:rPr>
-          <w:rFonts w:ascii="Calibri Light" w:hAnsi="Calibri Light" w:cs="Calibri Light"/>
-          <w:sz w:val="22"/>
-          <w:szCs w:val="22"/>
-        </w:rPr>
-        <w:t>hr</w:t>
-      </w:r>
-      <w:r>
-        <w:rPr>
-          <w:rFonts w:ascii="Calibri Light" w:hAnsi="Calibri Light" w:cs="Calibri Light"/>
-          <w:sz w:val="22"/>
-          <w:szCs w:val="22"/>
-        </w:rPr>
-        <w:t>en</w:t>
-      </w:r>
-      <w:r>
-        <w:rPr>
-          <w:rFonts w:ascii="Calibri Light" w:hAnsi="Calibri Light" w:cs="Calibri Light"/>
-          <w:sz w:val="22"/>
-          <w:szCs w:val="22"/>
-        </w:rPr>
-        <w:t xml:space="preserve"> </w:t>
-      </w:r>
-      <w:r>
-        <w:rPr>
-          <w:rFonts w:ascii="Calibri Light" w:hAnsi="Calibri Light" w:cs="Calibri Light"/>
-          <w:sz w:val="22"/>
-          <w:szCs w:val="22"/>
-        </w:rPr>
-        <w:t>die frischgemalten Frauen</w:t>
-      </w:r>
-      <w:r>
-        <w:rPr>
-          <w:rFonts w:ascii="Calibri Light" w:hAnsi="Calibri Light" w:cs="Calibri Light"/>
-          <w:sz w:val="22"/>
-          <w:szCs w:val="22"/>
-        </w:rPr>
-        <w:t xml:space="preserve"> von drei Br</w:t>
-      </w:r>
-      <w:r>
-        <w:rPr>
-          <w:rFonts w:ascii="Calibri Light" w:hAnsi="Calibri Light" w:cs="Calibri Light"/>
-          <w:sz w:val="22"/>
-          <w:szCs w:val="22"/>
-        </w:rPr>
-        <w:t>ü</w:t>
-      </w:r>
-      <w:r>
-        <w:rPr>
-          <w:rFonts w:ascii="Calibri Light" w:hAnsi="Calibri Light" w:cs="Calibri Light"/>
-          <w:sz w:val="22"/>
-          <w:szCs w:val="22"/>
-        </w:rPr>
-        <w:t xml:space="preserve">der. </w:t>
-      </w:r>
-      <w:r>
-        <w:rPr>
-          <w:rFonts w:ascii="Calibri Light" w:hAnsi="Calibri Light" w:cs="Calibri Light"/>
-          <w:sz w:val="22"/>
-          <w:szCs w:val="22"/>
-        </w:rPr>
-        <w:t>Der J</w:t>
-      </w:r>
-      <w:r>
-        <w:rPr>
-          <w:rFonts w:ascii="Calibri Light" w:hAnsi="Calibri Light" w:cs="Calibri Light"/>
-          <w:sz w:val="22"/>
-          <w:szCs w:val="22"/>
-        </w:rPr>
-        <w:t>ü</w:t>
-      </w:r>
-      <w:r>
-        <w:rPr>
-          <w:rFonts w:ascii="Calibri Light" w:hAnsi="Calibri Light" w:cs="Calibri Light"/>
-          <w:sz w:val="22"/>
-          <w:szCs w:val="22"/>
-        </w:rPr>
-        <w:t xml:space="preserve">ngste davon setzt auf die Hilfe seiner </w:t>
+        <w:t xml:space="preserve"> in Gestalt von Wolken entführen die frisch </w:t>
       </w:r>
       <w:proofErr w:type="spellStart"/>
       <w:r>
@@ -2301,6 +2191,24 @@
           <w:sz w:val="22"/>
           <w:szCs w:val="22"/>
         </w:rPr>
+        <w:t>vermählten</w:t>
+      </w:r>
+      <w:proofErr w:type="spellEnd"/>
+      <w:r>
+        <w:rPr>
+          <w:rFonts w:ascii="Calibri Light" w:hAnsi="Calibri Light" w:cs="Calibri Light"/>
+          <w:sz w:val="22"/>
+          <w:szCs w:val="22"/>
+        </w:rPr>
+        <w:t xml:space="preserve"> Frauen dreier Brüder. Der jüngste Bruder sucht die Hilfe seiner </w:t>
+      </w:r>
+      <w:proofErr w:type="spellStart"/>
+      <w:r>
+        <w:rPr>
+          <w:rFonts w:ascii="Calibri Light" w:hAnsi="Calibri Light" w:cs="Calibri Light"/>
+          <w:sz w:val="22"/>
+          <w:szCs w:val="22"/>
+        </w:rPr>
         <w:t>Narten</w:t>
       </w:r>
       <w:proofErr w:type="spellEnd"/>
@@ -2310,135 +2218,7 @@
           <w:sz w:val="22"/>
           <w:szCs w:val="22"/>
         </w:rPr>
-        <w:t>-Schw</w:t>
-      </w:r>
-      <w:r>
-        <w:rPr>
-          <w:rFonts w:ascii="Calibri Light" w:hAnsi="Calibri Light" w:cs="Calibri Light"/>
-          <w:sz w:val="22"/>
-          <w:szCs w:val="22"/>
-        </w:rPr>
-        <w:t>ä</w:t>
-      </w:r>
-      <w:r>
-        <w:rPr>
-          <w:rFonts w:ascii="Calibri Light" w:hAnsi="Calibri Light" w:cs="Calibri Light"/>
-          <w:sz w:val="22"/>
-          <w:szCs w:val="22"/>
-        </w:rPr>
-        <w:t>ger</w:t>
-      </w:r>
-      <w:r>
-        <w:rPr>
-          <w:rFonts w:ascii="Calibri Light" w:hAnsi="Calibri Light" w:cs="Calibri Light"/>
-          <w:sz w:val="22"/>
-          <w:szCs w:val="22"/>
-        </w:rPr>
-        <w:t>,</w:t>
-      </w:r>
-      <w:r>
-        <w:rPr>
-          <w:rFonts w:ascii="Calibri Light" w:hAnsi="Calibri Light" w:cs="Calibri Light"/>
-          <w:sz w:val="22"/>
-          <w:szCs w:val="22"/>
-        </w:rPr>
-        <w:t xml:space="preserve"> besiegt nacheinander die Entf</w:t>
-      </w:r>
-      <w:r>
-        <w:rPr>
-          <w:rFonts w:ascii="Calibri Light" w:hAnsi="Calibri Light" w:cs="Calibri Light"/>
-          <w:sz w:val="22"/>
-          <w:szCs w:val="22"/>
-        </w:rPr>
-        <w:t>ü</w:t>
-      </w:r>
-      <w:r>
-        <w:rPr>
-          <w:rFonts w:ascii="Calibri Light" w:hAnsi="Calibri Light" w:cs="Calibri Light"/>
-          <w:sz w:val="22"/>
-          <w:szCs w:val="22"/>
-        </w:rPr>
-        <w:t xml:space="preserve">hrer </w:t>
-      </w:r>
-      <w:r>
-        <w:rPr>
-          <w:rFonts w:ascii="Calibri Light" w:hAnsi="Calibri Light" w:cs="Calibri Light"/>
-          <w:sz w:val="22"/>
-          <w:szCs w:val="22"/>
-        </w:rPr>
-        <w:t xml:space="preserve">und </w:t>
-      </w:r>
-      <w:r>
-        <w:rPr>
-          <w:rFonts w:ascii="Calibri Light" w:hAnsi="Calibri Light" w:cs="Calibri Light"/>
-          <w:sz w:val="22"/>
-          <w:szCs w:val="22"/>
-        </w:rPr>
-        <w:t xml:space="preserve">kehrt mit </w:t>
-      </w:r>
-      <w:r>
-        <w:rPr>
-          <w:rFonts w:ascii="Calibri Light" w:hAnsi="Calibri Light" w:cs="Calibri Light"/>
-          <w:sz w:val="22"/>
-          <w:szCs w:val="22"/>
-        </w:rPr>
-        <w:t xml:space="preserve">von ihm </w:t>
-      </w:r>
-      <w:r>
-        <w:rPr>
-          <w:rFonts w:ascii="Calibri Light" w:hAnsi="Calibri Light" w:cs="Calibri Light"/>
-          <w:sz w:val="22"/>
-          <w:szCs w:val="22"/>
-        </w:rPr>
-        <w:t>e</w:t>
-      </w:r>
-      <w:r>
-        <w:rPr>
-          <w:rFonts w:ascii="Calibri Light" w:hAnsi="Calibri Light" w:cs="Calibri Light"/>
-          <w:sz w:val="22"/>
-          <w:szCs w:val="22"/>
-        </w:rPr>
-        <w:t>rk</w:t>
-      </w:r>
-      <w:r>
-        <w:rPr>
-          <w:rFonts w:ascii="Calibri Light" w:hAnsi="Calibri Light" w:cs="Calibri Light"/>
-          <w:sz w:val="22"/>
-          <w:szCs w:val="22"/>
-        </w:rPr>
-        <w:t>ä</w:t>
-      </w:r>
-      <w:r>
-        <w:rPr>
-          <w:rFonts w:ascii="Calibri Light" w:hAnsi="Calibri Light" w:cs="Calibri Light"/>
-          <w:sz w:val="22"/>
-          <w:szCs w:val="22"/>
-        </w:rPr>
-        <w:t>mpften Frauen zur</w:t>
-      </w:r>
-      <w:r>
-        <w:rPr>
-          <w:rFonts w:ascii="Calibri Light" w:hAnsi="Calibri Light" w:cs="Calibri Light"/>
-          <w:sz w:val="22"/>
-          <w:szCs w:val="22"/>
-        </w:rPr>
-        <w:t>ü</w:t>
-      </w:r>
-      <w:r>
-        <w:rPr>
-          <w:rFonts w:ascii="Calibri Light" w:hAnsi="Calibri Light" w:cs="Calibri Light"/>
-          <w:sz w:val="22"/>
-          <w:szCs w:val="22"/>
-        </w:rPr>
-        <w:t>ck</w:t>
-      </w:r>
-      <w:r>
-        <w:rPr>
-          <w:rFonts w:ascii="Calibri Light" w:hAnsi="Calibri Light" w:cs="Calibri Light"/>
-          <w:sz w:val="22"/>
-          <w:szCs w:val="22"/>
-        </w:rPr>
-        <w:t xml:space="preserve"> </w:t>
+        <w:t xml:space="preserve">-Schwäger, besiegt die Entführer nacheinander und kehrt mit den von ihm zurückeroberten Frauen heim </w:t>
       </w:r>
       <w:r>
         <w:rPr>
@@ -3822,7 +3602,6 @@
         <w:pStyle w:val="berschrift3"/>
       </w:pPr>
       <w:r>
-        <w:lastRenderedPageBreak/>
         <w:t xml:space="preserve">(D) </w:t>
       </w:r>
       <w:proofErr w:type="spellStart"/>
@@ -4550,6 +4329,9 @@
       </w:pPr>
       <w:r>
         <w:t xml:space="preserve">(E) </w:t>
+      </w:r>
+      <w:r>
+        <w:t xml:space="preserve">Der </w:t>
       </w:r>
       <w:proofErr w:type="spellStart"/>
       <w:r>
@@ -5236,7 +5018,6 @@
         <w:pStyle w:val="berschrift3"/>
       </w:pPr>
       <w:r>
-        <w:lastRenderedPageBreak/>
         <w:t xml:space="preserve">(G) </w:t>
       </w:r>
       <w:proofErr w:type="spellStart"/>
@@ -5542,11 +5323,17 @@
       <w:r>
         <w:t xml:space="preserve">(H) </w:t>
       </w:r>
+      <w:r>
+        <w:t>„</w:t>
+      </w:r>
       <w:proofErr w:type="spellStart"/>
       <w:r>
         <w:t>Nart</w:t>
       </w:r>
       <w:proofErr w:type="spellEnd"/>
+      <w:r>
+        <w:t>“</w:t>
+      </w:r>
       <w:r>
         <w:t xml:space="preserve"> ist das Epitheton des Helden</w:t>
       </w:r>
@@ -5672,7 +5459,16 @@
           <w:sz w:val="22"/>
           <w:szCs w:val="22"/>
         </w:rPr>
-        <w:t xml:space="preserve"> wenn seine </w:t>
+        <w:t xml:space="preserve"> wenn </w:t>
+      </w:r>
+      <w:proofErr w:type="gramStart"/>
+      <w:r>
+        <w:rPr>
+          <w:rFonts w:ascii="Calibri Light" w:hAnsi="Calibri Light" w:cs="Calibri Light"/>
+          <w:sz w:val="22"/>
+          <w:szCs w:val="22"/>
+        </w:rPr>
+        <w:t xml:space="preserve">seine </w:t>
       </w:r>
       <w:r>
         <w:rPr>
@@ -5704,7 +5500,16 @@
           <w:sz w:val="22"/>
           <w:szCs w:val="22"/>
         </w:rPr>
-        <w:t>der oder andere Familienangeh</w:t>
+        <w:t>der</w:t>
+      </w:r>
+      <w:proofErr w:type="gramEnd"/>
+      <w:r>
+        <w:rPr>
+          <w:rFonts w:ascii="Calibri Light" w:hAnsi="Calibri Light" w:cs="Calibri Light"/>
+          <w:sz w:val="22"/>
+          <w:szCs w:val="22"/>
+        </w:rPr>
+        <w:t xml:space="preserve"> oder andere Familienangeh</w:t>
       </w:r>
       <w:r>
         <w:rPr>
@@ -6116,7 +5921,39 @@
           <w:sz w:val="22"/>
           <w:szCs w:val="22"/>
         </w:rPr>
-        <w:t xml:space="preserve"> und dem Riese als Besitzer der Weide. Der Hirt versucht, den Riese zu </w:t>
+        <w:t xml:space="preserve"> und dem Riese</w:t>
+      </w:r>
+      <w:r>
+        <w:rPr>
+          <w:rFonts w:ascii="Calibri Light" w:hAnsi="Calibri Light" w:cs="Calibri Light"/>
+          <w:sz w:val="22"/>
+          <w:szCs w:val="22"/>
+        </w:rPr>
+        <w:t>n</w:t>
+      </w:r>
+      <w:r>
+        <w:rPr>
+          <w:rFonts w:ascii="Calibri Light" w:hAnsi="Calibri Light" w:cs="Calibri Light"/>
+          <w:sz w:val="22"/>
+          <w:szCs w:val="22"/>
+        </w:rPr>
+        <w:t xml:space="preserve"> als Besitzer der Weide. Der Hirt versucht, den Riese</w:t>
+      </w:r>
+      <w:r>
+        <w:rPr>
+          <w:rFonts w:ascii="Calibri Light" w:hAnsi="Calibri Light" w:cs="Calibri Light"/>
+          <w:sz w:val="22"/>
+          <w:szCs w:val="22"/>
+        </w:rPr>
+        <w:t>n</w:t>
+      </w:r>
+      <w:r>
+        <w:rPr>
+          <w:rFonts w:ascii="Calibri Light" w:hAnsi="Calibri Light" w:cs="Calibri Light"/>
+          <w:sz w:val="22"/>
+          <w:szCs w:val="22"/>
+        </w:rPr>
+        <w:t xml:space="preserve"> zu </w:t>
       </w:r>
       <w:r>
         <w:rPr>
@@ -6350,7 +6187,31 @@
           <w:sz w:val="22"/>
           <w:szCs w:val="22"/>
         </w:rPr>
-        <w:t>. Im Gegensatz dazu tritt im dagestanischen M</w:t>
+        <w:t xml:space="preserve">. Im Gegensatz dazu tritt der </w:t>
+      </w:r>
+      <w:r>
+        <w:rPr>
+          <w:rFonts w:ascii="Calibri Light" w:hAnsi="Calibri Light" w:cs="Calibri Light"/>
+          <w:sz w:val="22"/>
+          <w:szCs w:val="22"/>
+        </w:rPr>
+        <w:t xml:space="preserve">siegreiche </w:t>
+      </w:r>
+      <w:r>
+        <w:rPr>
+          <w:rFonts w:ascii="Calibri Light" w:hAnsi="Calibri Light" w:cs="Calibri Light"/>
+          <w:sz w:val="22"/>
+          <w:szCs w:val="22"/>
+        </w:rPr>
+        <w:t xml:space="preserve">Held </w:t>
+      </w:r>
+      <w:r>
+        <w:rPr>
+          <w:rFonts w:ascii="Calibri Light" w:hAnsi="Calibri Light" w:cs="Calibri Light"/>
+          <w:sz w:val="22"/>
+          <w:szCs w:val="22"/>
+        </w:rPr>
+        <w:t>im dagestanischen M</w:t>
       </w:r>
       <w:r>
         <w:rPr>
@@ -6366,23 +6227,15 @@
           <w:sz w:val="22"/>
           <w:szCs w:val="22"/>
         </w:rPr>
-        <w:t xml:space="preserve">rchen der </w:t>
-      </w:r>
-      <w:r>
-        <w:rPr>
-          <w:rFonts w:ascii="Calibri Light" w:hAnsi="Calibri Light" w:cs="Calibri Light"/>
-          <w:sz w:val="22"/>
-          <w:szCs w:val="22"/>
-        </w:rPr>
-        <w:t xml:space="preserve">siegreicher </w:t>
-      </w:r>
-      <w:r>
-        <w:rPr>
-          <w:rFonts w:ascii="Calibri Light" w:hAnsi="Calibri Light" w:cs="Calibri Light"/>
-          <w:sz w:val="22"/>
-          <w:szCs w:val="22"/>
-        </w:rPr>
-        <w:t>Held als namenloser Hirt auf, w</w:t>
+        <w:t xml:space="preserve">rchen </w:t>
+      </w:r>
+      <w:r>
+        <w:rPr>
+          <w:rFonts w:ascii="Calibri Light" w:hAnsi="Calibri Light" w:cs="Calibri Light"/>
+          <w:sz w:val="22"/>
+          <w:szCs w:val="22"/>
+        </w:rPr>
+        <w:t>als namenloser Hirt auf, w</w:t>
       </w:r>
       <w:r>
         <w:rPr>
@@ -6399,6 +6252,14 @@
           <w:szCs w:val="22"/>
         </w:rPr>
         <w:t xml:space="preserve">hrend der </w:t>
+      </w:r>
+      <w:r>
+        <w:rPr>
+          <w:rFonts w:ascii="Calibri Light" w:hAnsi="Calibri Light" w:cs="Calibri Light"/>
+          <w:sz w:val="22"/>
+          <w:szCs w:val="22"/>
+        </w:rPr>
+        <w:t>„</w:t>
       </w:r>
       <w:proofErr w:type="spellStart"/>
       <w:r>
@@ -6415,6 +6276,16 @@
       <w:r>
         <w:rPr>
           <w:rFonts w:ascii="Calibri Light" w:hAnsi="Calibri Light" w:cs="Calibri Light"/>
+          <w:i/>
+          <w:iCs/>
+          <w:sz w:val="22"/>
+          <w:szCs w:val="22"/>
+        </w:rPr>
+        <w:t>“</w:t>
+      </w:r>
+      <w:r>
+        <w:rPr>
+          <w:rFonts w:ascii="Calibri Light" w:hAnsi="Calibri Light" w:cs="Calibri Light"/>
           <w:sz w:val="22"/>
           <w:szCs w:val="22"/>
         </w:rPr>
@@ -6808,8 +6679,9 @@
           <w:sz w:val="22"/>
           <w:szCs w:val="22"/>
         </w:rPr>
-        <w:t xml:space="preserve"> verwandelt, die teilweise noch den genetische Charakter</w:t>
-      </w:r>
+        <w:t xml:space="preserve"> verwandelt, die teilweise noch </w:t>
+      </w:r>
+      <w:proofErr w:type="gramStart"/>
       <w:r>
         <w:rPr>
           <w:rFonts w:ascii="Calibri Light" w:hAnsi="Calibri Light" w:cs="Calibri Light"/>
@@ -6818,8 +6690,9 @@
           <w:sz w:val="22"/>
           <w:szCs w:val="22"/>
         </w:rPr>
-        <w:t xml:space="preserve"> (?- E.D.) </w:t>
-      </w:r>
+        <w:t>den genetische Charakter</w:t>
+      </w:r>
+      <w:proofErr w:type="gramEnd"/>
       <w:r>
         <w:rPr>
           <w:rFonts w:ascii="Calibri Light" w:hAnsi="Calibri Light" w:cs="Calibri Light"/>
@@ -6828,7 +6701,7 @@
           <w:sz w:val="22"/>
           <w:szCs w:val="22"/>
         </w:rPr>
-        <w:t xml:space="preserve"> des Epos bewahren.</w:t>
+        <w:t xml:space="preserve"> (?- E.D.) </w:t>
       </w:r>
       <w:r>
         <w:rPr>
@@ -6838,6 +6711,16 @@
           <w:sz w:val="22"/>
           <w:szCs w:val="22"/>
         </w:rPr>
+        <w:t xml:space="preserve"> des Epos bewahren.</w:t>
+      </w:r>
+      <w:r>
+        <w:rPr>
+          <w:rFonts w:ascii="Calibri Light" w:hAnsi="Calibri Light" w:cs="Calibri Light"/>
+          <w:i/>
+          <w:iCs/>
+          <w:sz w:val="22"/>
+          <w:szCs w:val="22"/>
+        </w:rPr>
         <w:t>“</w:t>
       </w:r>
     </w:p>
@@ -7028,8 +6911,9 @@
           <w:sz w:val="22"/>
           <w:szCs w:val="22"/>
         </w:rPr>
-        <w:t xml:space="preserve">und in Form von magischen und abenteuerlichen </w:t>
-      </w:r>
+        <w:t xml:space="preserve">und in Form von magischen und abenteuerlichen Geschichten. Im bergigen Dagestan wird das </w:t>
+      </w:r>
+      <w:proofErr w:type="spellStart"/>
       <w:r>
         <w:rPr>
           <w:rFonts w:ascii="Calibri Light" w:hAnsi="Calibri Light" w:cs="Calibri Light"/>
@@ -7038,10 +6922,8 @@
           <w:sz w:val="22"/>
           <w:szCs w:val="22"/>
         </w:rPr>
-        <w:lastRenderedPageBreak/>
-        <w:t xml:space="preserve">Geschichten. Im bergigen Dagestan wird das </w:t>
-      </w:r>
-      <w:proofErr w:type="spellStart"/>
+        <w:t>Nart</w:t>
+      </w:r>
       <w:r>
         <w:rPr>
           <w:rFonts w:ascii="Calibri Light" w:hAnsi="Calibri Light" w:cs="Calibri Light"/>
@@ -7050,8 +6932,9 @@
           <w:sz w:val="22"/>
           <w:szCs w:val="22"/>
         </w:rPr>
-        <w:t>Nart</w:t>
-      </w:r>
+        <w:t>en</w:t>
+      </w:r>
+      <w:proofErr w:type="spellEnd"/>
       <w:r>
         <w:rPr>
           <w:rFonts w:ascii="Calibri Light" w:hAnsi="Calibri Light" w:cs="Calibri Light"/>
@@ -7060,9 +6943,8 @@
           <w:sz w:val="22"/>
           <w:szCs w:val="22"/>
         </w:rPr>
-        <w:t>en</w:t>
-      </w:r>
-      <w:proofErr w:type="spellEnd"/>
+        <w:t>-Epos zu M</w:t>
+      </w:r>
       <w:r>
         <w:rPr>
           <w:rFonts w:ascii="Calibri Light" w:hAnsi="Calibri Light" w:cs="Calibri Light"/>
@@ -7071,7 +6953,7 @@
           <w:sz w:val="22"/>
           <w:szCs w:val="22"/>
         </w:rPr>
-        <w:t>-Epos zu M</w:t>
+        <w:t>ä</w:t>
       </w:r>
       <w:r>
         <w:rPr>
@@ -7081,8 +6963,9 @@
           <w:sz w:val="22"/>
           <w:szCs w:val="22"/>
         </w:rPr>
-        <w:t>ä</w:t>
-      </w:r>
+        <w:t xml:space="preserve">rchen wiedergeboren, was bei den Helden der </w:t>
+      </w:r>
+      <w:proofErr w:type="spellStart"/>
       <w:r>
         <w:rPr>
           <w:rFonts w:ascii="Calibri Light" w:hAnsi="Calibri Light" w:cs="Calibri Light"/>
@@ -7091,9 +6974,9 @@
           <w:sz w:val="22"/>
           <w:szCs w:val="22"/>
         </w:rPr>
-        <w:t xml:space="preserve">rchen wiedergeboren, was bei den Helden der </w:t>
-      </w:r>
-      <w:proofErr w:type="spellStart"/>
+        <w:t>Nart</w:t>
+      </w:r>
+      <w:proofErr w:type="spellEnd"/>
       <w:r>
         <w:rPr>
           <w:rFonts w:ascii="Calibri Light" w:hAnsi="Calibri Light" w:cs="Calibri Light"/>
@@ -7102,9 +6985,8 @@
           <w:sz w:val="22"/>
           <w:szCs w:val="22"/>
         </w:rPr>
-        <w:t>Nart</w:t>
-      </w:r>
-      <w:proofErr w:type="spellEnd"/>
+        <w:t>-Legenden einen Eindruck hinterl</w:t>
+      </w:r>
       <w:r>
         <w:rPr>
           <w:rFonts w:ascii="Calibri Light" w:hAnsi="Calibri Light" w:cs="Calibri Light"/>
@@ -7113,7 +6995,7 @@
           <w:sz w:val="22"/>
           <w:szCs w:val="22"/>
         </w:rPr>
-        <w:t>-Legenden einen Eindruck hinterl</w:t>
+        <w:t>ä</w:t>
       </w:r>
       <w:r>
         <w:rPr>
@@ -7123,8 +7005,9 @@
           <w:sz w:val="22"/>
           <w:szCs w:val="22"/>
         </w:rPr>
-        <w:t>ä</w:t>
-      </w:r>
+        <w:t xml:space="preserve">sst, der das Wesen des Erscheinungsbildes der </w:t>
+      </w:r>
+      <w:proofErr w:type="spellStart"/>
       <w:r>
         <w:rPr>
           <w:rFonts w:ascii="Calibri Light" w:hAnsi="Calibri Light" w:cs="Calibri Light"/>
@@ -7133,9 +7016,8 @@
           <w:sz w:val="22"/>
           <w:szCs w:val="22"/>
         </w:rPr>
-        <w:t xml:space="preserve">sst, der das Wesen des Erscheinungsbildes der </w:t>
-      </w:r>
-      <w:proofErr w:type="spellStart"/>
+        <w:t>Nart</w:t>
+      </w:r>
       <w:r>
         <w:rPr>
           <w:rFonts w:ascii="Calibri Light" w:hAnsi="Calibri Light" w:cs="Calibri Light"/>
@@ -7144,8 +7026,9 @@
           <w:sz w:val="22"/>
           <w:szCs w:val="22"/>
         </w:rPr>
-        <w:t>Nart</w:t>
-      </w:r>
+        <w:t>en</w:t>
+      </w:r>
+      <w:proofErr w:type="spellEnd"/>
       <w:r>
         <w:rPr>
           <w:rFonts w:ascii="Calibri Light" w:hAnsi="Calibri Light" w:cs="Calibri Light"/>
@@ -7154,9 +7037,8 @@
           <w:sz w:val="22"/>
           <w:szCs w:val="22"/>
         </w:rPr>
-        <w:t>en</w:t>
-      </w:r>
-      <w:proofErr w:type="spellEnd"/>
+        <w:t xml:space="preserve"> ver</w:t>
+      </w:r>
       <w:r>
         <w:rPr>
           <w:rFonts w:ascii="Calibri Light" w:hAnsi="Calibri Light" w:cs="Calibri Light"/>
@@ -7165,7 +7047,7 @@
           <w:sz w:val="22"/>
           <w:szCs w:val="22"/>
         </w:rPr>
-        <w:t xml:space="preserve"> ver</w:t>
+        <w:t>ä</w:t>
       </w:r>
       <w:r>
         <w:rPr>
@@ -7175,16 +7057,6 @@
           <w:sz w:val="22"/>
           <w:szCs w:val="22"/>
         </w:rPr>
-        <w:t>ä</w:t>
-      </w:r>
-      <w:r>
-        <w:rPr>
-          <w:rFonts w:ascii="Calibri Light" w:hAnsi="Calibri Light" w:cs="Calibri Light"/>
-          <w:i/>
-          <w:iCs/>
-          <w:sz w:val="22"/>
-          <w:szCs w:val="22"/>
-        </w:rPr>
         <w:t>ndert.“</w:t>
       </w:r>
       <w:r>
@@ -7292,7 +7164,39 @@
           <w:sz w:val="22"/>
           <w:szCs w:val="22"/>
         </w:rPr>
-        <w:t>bergang des Lebensraums von heroischen Liedern hin zu M</w:t>
+        <w:t>bergang de</w:t>
+      </w:r>
+      <w:r>
+        <w:rPr>
+          <w:rFonts w:ascii="Calibri Light" w:hAnsi="Calibri Light" w:cs="Calibri Light"/>
+          <w:sz w:val="22"/>
+          <w:szCs w:val="22"/>
+        </w:rPr>
+        <w:t>r</w:t>
+      </w:r>
+      <w:r>
+        <w:rPr>
+          <w:rFonts w:ascii="Calibri Light" w:hAnsi="Calibri Light" w:cs="Calibri Light"/>
+          <w:sz w:val="22"/>
+          <w:szCs w:val="22"/>
+        </w:rPr>
+        <w:t xml:space="preserve"> </w:t>
+      </w:r>
+      <w:r>
+        <w:rPr>
+          <w:rFonts w:ascii="Calibri Light" w:hAnsi="Calibri Light" w:cs="Calibri Light"/>
+          <w:sz w:val="22"/>
+          <w:szCs w:val="22"/>
+        </w:rPr>
+        <w:t>Existenzform</w:t>
+      </w:r>
+      <w:r>
+        <w:rPr>
+          <w:rFonts w:ascii="Calibri Light" w:hAnsi="Calibri Light" w:cs="Calibri Light"/>
+          <w:sz w:val="22"/>
+          <w:szCs w:val="22"/>
+        </w:rPr>
+        <w:t xml:space="preserve"> von heroischen Liedern hin zu M</w:t>
       </w:r>
       <w:r>
         <w:rPr>
@@ -7326,7 +7230,53 @@
           <w:sz w:val="22"/>
           <w:szCs w:val="22"/>
         </w:rPr>
-        <w:t xml:space="preserve"> gewertet werden. Vielmehr handelt es sich um eine Anpassung dieser Figuren an das moralische Credo der jeweiligen Erz</w:t>
+        <w:t xml:space="preserve"> gewertet werden. Vielmehr handelt es sich um eine Anpassung dieser Figuren </w:t>
+      </w:r>
+      <w:r>
+        <w:rPr>
+          <w:rFonts w:ascii="Calibri Light" w:hAnsi="Calibri Light" w:cs="Calibri Light"/>
+          <w:sz w:val="22"/>
+          <w:szCs w:val="22"/>
+        </w:rPr>
+        <w:t xml:space="preserve">an </w:t>
+      </w:r>
+      <w:r>
+        <w:rPr>
+          <w:rFonts w:ascii="Calibri Light" w:hAnsi="Calibri Light" w:cs="Calibri Light"/>
+          <w:sz w:val="22"/>
+          <w:szCs w:val="22"/>
+        </w:rPr>
+        <w:t>den</w:t>
+      </w:r>
+      <w:r>
+        <w:t xml:space="preserve"> </w:t>
+      </w:r>
+      <w:r>
+        <w:rPr>
+          <w:rFonts w:ascii="Calibri Light" w:hAnsi="Calibri Light" w:cs="Calibri Light"/>
+          <w:sz w:val="22"/>
+          <w:szCs w:val="22"/>
+        </w:rPr>
+        <w:t>unterschiedlichen</w:t>
+      </w:r>
+      <w:r>
+        <w:t xml:space="preserve"> </w:t>
+      </w:r>
+      <w:r>
+        <w:rPr>
+          <w:rFonts w:ascii="Calibri Light" w:hAnsi="Calibri Light" w:cs="Calibri Light"/>
+          <w:sz w:val="22"/>
+          <w:szCs w:val="22"/>
+        </w:rPr>
+        <w:t>weltanschaulichen Werten</w:t>
+      </w:r>
+      <w:r>
+        <w:rPr>
+          <w:rFonts w:ascii="Calibri Light" w:hAnsi="Calibri Light" w:cs="Calibri Light"/>
+          <w:sz w:val="22"/>
+          <w:szCs w:val="22"/>
+        </w:rPr>
+        <w:t xml:space="preserve"> der jeweiligen Erz</w:t>
       </w:r>
       <w:r>
         <w:rPr>
@@ -7462,6 +7412,160 @@
         </w:rPr>
         <w:t xml:space="preserve"> nach epischer Struktur organisiert werden.</w:t>
       </w:r>
+      <w:r>
+        <w:rPr>
+          <w:rFonts w:ascii="Calibri Light" w:hAnsi="Calibri Light" w:cs="Calibri Light"/>
+          <w:sz w:val="22"/>
+          <w:szCs w:val="22"/>
+        </w:rPr>
+        <w:t xml:space="preserve"> </w:t>
+      </w:r>
+      <w:r>
+        <w:rPr>
+          <w:rFonts w:ascii="Calibri Light" w:hAnsi="Calibri Light" w:cs="Calibri Light"/>
+          <w:sz w:val="22"/>
+          <w:szCs w:val="22"/>
+        </w:rPr>
+        <w:t>Entscheidend f</w:t>
+      </w:r>
+      <w:r>
+        <w:rPr>
+          <w:rFonts w:ascii="Calibri Light" w:hAnsi="Calibri Light" w:cs="Calibri Light"/>
+          <w:sz w:val="22"/>
+          <w:szCs w:val="22"/>
+        </w:rPr>
+        <w:t>ü</w:t>
+      </w:r>
+      <w:r>
+        <w:rPr>
+          <w:rFonts w:ascii="Calibri Light" w:hAnsi="Calibri Light" w:cs="Calibri Light"/>
+          <w:sz w:val="22"/>
+          <w:szCs w:val="22"/>
+        </w:rPr>
+        <w:t xml:space="preserve">r eine solche Wahl ist der Zusammenhang zwischen </w:t>
+      </w:r>
+      <w:r>
+        <w:rPr>
+          <w:rFonts w:ascii="Calibri Light" w:hAnsi="Calibri Light" w:cs="Calibri Light"/>
+          <w:sz w:val="22"/>
+          <w:szCs w:val="22"/>
+        </w:rPr>
+        <w:t xml:space="preserve">den moralischen Vektoren </w:t>
+      </w:r>
+      <w:r>
+        <w:rPr>
+          <w:rFonts w:ascii="Calibri Light" w:hAnsi="Calibri Light" w:cs="Calibri Light"/>
+          <w:sz w:val="22"/>
+          <w:szCs w:val="22"/>
+        </w:rPr>
+        <w:t xml:space="preserve">(a) </w:t>
+      </w:r>
+      <w:r>
+        <w:rPr>
+          <w:rFonts w:ascii="Calibri Light" w:hAnsi="Calibri Light" w:cs="Calibri Light"/>
+          <w:sz w:val="22"/>
+          <w:szCs w:val="22"/>
+        </w:rPr>
+        <w:t>dem Gegenstand (Thema) der Dichtung</w:t>
+      </w:r>
+      <w:r>
+        <w:rPr>
+          <w:rFonts w:ascii="Calibri Light" w:hAnsi="Calibri Light" w:cs="Calibri Light"/>
+          <w:sz w:val="22"/>
+          <w:szCs w:val="22"/>
+        </w:rPr>
+        <w:t>,</w:t>
+      </w:r>
+      <w:r>
+        <w:rPr>
+          <w:rFonts w:ascii="Calibri Light" w:hAnsi="Calibri Light" w:cs="Calibri Light"/>
+          <w:sz w:val="22"/>
+          <w:szCs w:val="22"/>
+        </w:rPr>
+        <w:t xml:space="preserve"> </w:t>
+      </w:r>
+      <w:r>
+        <w:rPr>
+          <w:rFonts w:ascii="Calibri Light" w:hAnsi="Calibri Light" w:cs="Calibri Light"/>
+          <w:sz w:val="22"/>
+          <w:szCs w:val="22"/>
+        </w:rPr>
+        <w:t xml:space="preserve">(b) </w:t>
+      </w:r>
+      <w:proofErr w:type="gramStart"/>
+      <w:r>
+        <w:rPr>
+          <w:rFonts w:ascii="Calibri Light" w:hAnsi="Calibri Light" w:cs="Calibri Light"/>
+          <w:sz w:val="22"/>
+          <w:szCs w:val="22"/>
+        </w:rPr>
+        <w:t>de</w:t>
+      </w:r>
+      <w:r>
+        <w:rPr>
+          <w:rFonts w:ascii="Calibri Light" w:hAnsi="Calibri Light" w:cs="Calibri Light"/>
+          <w:sz w:val="22"/>
+          <w:szCs w:val="22"/>
+        </w:rPr>
+        <w:t>m</w:t>
+      </w:r>
+      <w:r>
+        <w:rPr>
+          <w:rFonts w:ascii="Calibri Light" w:hAnsi="Calibri Light" w:cs="Calibri Light"/>
+          <w:sz w:val="22"/>
+          <w:szCs w:val="22"/>
+        </w:rPr>
+        <w:t xml:space="preserve"> Held</w:t>
+      </w:r>
+      <w:proofErr w:type="gramEnd"/>
+      <w:r>
+        <w:rPr>
+          <w:rFonts w:ascii="Calibri Light" w:hAnsi="Calibri Light" w:cs="Calibri Light"/>
+          <w:sz w:val="22"/>
+          <w:szCs w:val="22"/>
+        </w:rPr>
+        <w:t xml:space="preserve"> der Dichtung</w:t>
+      </w:r>
+      <w:r>
+        <w:rPr>
+          <w:rFonts w:ascii="Calibri Light" w:hAnsi="Calibri Light" w:cs="Calibri Light"/>
+          <w:sz w:val="22"/>
+          <w:szCs w:val="22"/>
+        </w:rPr>
+        <w:t xml:space="preserve"> und </w:t>
+      </w:r>
+      <w:r>
+        <w:rPr>
+          <w:rFonts w:ascii="Calibri Light" w:hAnsi="Calibri Light" w:cs="Calibri Light"/>
+          <w:sz w:val="22"/>
+          <w:szCs w:val="22"/>
+        </w:rPr>
+        <w:t xml:space="preserve">(b) </w:t>
+      </w:r>
+      <w:r>
+        <w:rPr>
+          <w:rFonts w:ascii="Calibri Light" w:hAnsi="Calibri Light" w:cs="Calibri Light"/>
+          <w:sz w:val="22"/>
+          <w:szCs w:val="22"/>
+        </w:rPr>
+        <w:t>der Erz</w:t>
+      </w:r>
+      <w:r>
+        <w:rPr>
+          <w:rFonts w:ascii="Calibri Light" w:hAnsi="Calibri Light" w:cs="Calibri Light"/>
+          <w:sz w:val="22"/>
+          <w:szCs w:val="22"/>
+        </w:rPr>
+        <w:t>ä</w:t>
+      </w:r>
+      <w:r>
+        <w:rPr>
+          <w:rFonts w:ascii="Calibri Light" w:hAnsi="Calibri Light" w:cs="Calibri Light"/>
+          <w:sz w:val="22"/>
+          <w:szCs w:val="22"/>
+        </w:rPr>
+        <w:t>hlgemeinschaft.</w:t>
+      </w:r>
     </w:p>
     <w:p>
       <w:pPr>
@@ -7478,119 +7582,47 @@
           <w:sz w:val="22"/>
           <w:szCs w:val="22"/>
         </w:rPr>
-        <w:t>Entscheidend f</w:t>
-      </w:r>
-      <w:r>
-        <w:rPr>
-          <w:rFonts w:ascii="Calibri Light" w:hAnsi="Calibri Light" w:cs="Calibri Light"/>
-          <w:sz w:val="22"/>
-          <w:szCs w:val="22"/>
-        </w:rPr>
-        <w:t>ü</w:t>
-      </w:r>
-      <w:r>
-        <w:rPr>
-          <w:rFonts w:ascii="Calibri Light" w:hAnsi="Calibri Light" w:cs="Calibri Light"/>
-          <w:sz w:val="22"/>
-          <w:szCs w:val="22"/>
-        </w:rPr>
-        <w:t xml:space="preserve">r eine solche Wahl ist der Zusammenhang zwischen </w:t>
-      </w:r>
-      <w:r>
-        <w:rPr>
-          <w:rFonts w:ascii="Calibri Light" w:hAnsi="Calibri Light" w:cs="Calibri Light"/>
-          <w:sz w:val="22"/>
-          <w:szCs w:val="22"/>
-        </w:rPr>
-        <w:t xml:space="preserve">den moralischen Vektoren </w:t>
-      </w:r>
-      <w:r>
-        <w:rPr>
-          <w:rFonts w:ascii="Calibri Light" w:hAnsi="Calibri Light" w:cs="Calibri Light"/>
-          <w:sz w:val="22"/>
-          <w:szCs w:val="22"/>
-        </w:rPr>
-        <w:t xml:space="preserve">(a) </w:t>
-      </w:r>
-      <w:r>
-        <w:rPr>
-          <w:rFonts w:ascii="Calibri Light" w:hAnsi="Calibri Light" w:cs="Calibri Light"/>
-          <w:sz w:val="22"/>
-          <w:szCs w:val="22"/>
-        </w:rPr>
-        <w:t>dem Gegenstand (Thema) der Dichtung</w:t>
-      </w:r>
-      <w:r>
-        <w:rPr>
-          <w:rFonts w:ascii="Calibri Light" w:hAnsi="Calibri Light" w:cs="Calibri Light"/>
-          <w:sz w:val="22"/>
-          <w:szCs w:val="22"/>
-        </w:rPr>
-        <w:t>,</w:t>
-      </w:r>
-      <w:r>
-        <w:rPr>
-          <w:rFonts w:ascii="Calibri Light" w:hAnsi="Calibri Light" w:cs="Calibri Light"/>
-          <w:sz w:val="22"/>
-          <w:szCs w:val="22"/>
-        </w:rPr>
-        <w:t xml:space="preserve"> </w:t>
-      </w:r>
-      <w:r>
-        <w:rPr>
-          <w:rFonts w:ascii="Calibri Light" w:hAnsi="Calibri Light" w:cs="Calibri Light"/>
-          <w:sz w:val="22"/>
-          <w:szCs w:val="22"/>
-        </w:rPr>
-        <w:t xml:space="preserve">(b) </w:t>
-      </w:r>
-      <w:r>
-        <w:rPr>
-          <w:rFonts w:ascii="Calibri Light" w:hAnsi="Calibri Light" w:cs="Calibri Light"/>
-          <w:sz w:val="22"/>
-          <w:szCs w:val="22"/>
-        </w:rPr>
-        <w:t>de</w:t>
-      </w:r>
-      <w:r>
-        <w:rPr>
-          <w:rFonts w:ascii="Calibri Light" w:hAnsi="Calibri Light" w:cs="Calibri Light"/>
-          <w:sz w:val="22"/>
-          <w:szCs w:val="22"/>
-        </w:rPr>
-        <w:t>m</w:t>
-      </w:r>
-      <w:r>
-        <w:rPr>
-          <w:rFonts w:ascii="Calibri Light" w:hAnsi="Calibri Light" w:cs="Calibri Light"/>
-          <w:sz w:val="22"/>
-          <w:szCs w:val="22"/>
-        </w:rPr>
-        <w:t xml:space="preserve"> Held der Dichtung</w:t>
-      </w:r>
-      <w:r>
-        <w:rPr>
-          <w:rFonts w:ascii="Calibri Light" w:hAnsi="Calibri Light" w:cs="Calibri Light"/>
-          <w:sz w:val="22"/>
-          <w:szCs w:val="22"/>
-        </w:rPr>
-        <w:t xml:space="preserve"> und </w:t>
-      </w:r>
-      <w:r>
-        <w:rPr>
-          <w:rFonts w:ascii="Calibri Light" w:hAnsi="Calibri Light" w:cs="Calibri Light"/>
-          <w:sz w:val="22"/>
-          <w:szCs w:val="22"/>
-        </w:rPr>
-        <w:t xml:space="preserve">(b) </w:t>
-      </w:r>
-      <w:r>
-        <w:rPr>
-          <w:rFonts w:ascii="Calibri Light" w:hAnsi="Calibri Light" w:cs="Calibri Light"/>
-          <w:sz w:val="22"/>
-          <w:szCs w:val="22"/>
-        </w:rPr>
-        <w:t>der Erz</w:t>
+        <w:t>Der moralische Vektor des Helden der Dichtung dient als Ma</w:t>
+      </w:r>
+      <w:r>
+        <w:rPr>
+          <w:rFonts w:ascii="Calibri Light" w:hAnsi="Calibri Light" w:cs="Calibri Light"/>
+          <w:sz w:val="22"/>
+          <w:szCs w:val="22"/>
+        </w:rPr>
+        <w:t>ß</w:t>
+      </w:r>
+      <w:r>
+        <w:rPr>
+          <w:rFonts w:ascii="Calibri Light" w:hAnsi="Calibri Light" w:cs="Calibri Light"/>
+          <w:sz w:val="22"/>
+          <w:szCs w:val="22"/>
+        </w:rPr>
+        <w:t>stab f</w:t>
+      </w:r>
+      <w:r>
+        <w:rPr>
+          <w:rFonts w:ascii="Calibri Light" w:hAnsi="Calibri Light" w:cs="Calibri Light"/>
+          <w:sz w:val="22"/>
+          <w:szCs w:val="22"/>
+        </w:rPr>
+        <w:t>ü</w:t>
+      </w:r>
+      <w:r>
+        <w:rPr>
+          <w:rFonts w:ascii="Calibri Light" w:hAnsi="Calibri Light" w:cs="Calibri Light"/>
+          <w:sz w:val="22"/>
+          <w:szCs w:val="22"/>
+        </w:rPr>
+        <w:t xml:space="preserve">r die Beurteilung aller anderen Handlungen in der Geschichte. Er entspricht dem Ideal der </w:t>
+      </w:r>
+      <w:r>
+        <w:rPr>
+          <w:rFonts w:ascii="Calibri Light" w:hAnsi="Calibri Light" w:cs="Calibri Light"/>
+          <w:sz w:val="22"/>
+          <w:szCs w:val="22"/>
+        </w:rPr>
+        <w:t>Erz</w:t>
       </w:r>
       <w:r>
         <w:rPr>
@@ -7606,7 +7638,95 @@
           <w:sz w:val="22"/>
           <w:szCs w:val="22"/>
         </w:rPr>
-        <w:t>hlgemeinschaft und.</w:t>
+        <w:t xml:space="preserve">hlgemeinschaft </w:t>
+      </w:r>
+      <w:r>
+        <w:rPr>
+          <w:rFonts w:ascii="Calibri Light" w:hAnsi="Calibri Light" w:cs="Calibri Light"/>
+          <w:sz w:val="22"/>
+          <w:szCs w:val="22"/>
+        </w:rPr>
+        <w:t>und ruft Empathie bei den Zuh</w:t>
+      </w:r>
+      <w:r>
+        <w:rPr>
+          <w:rFonts w:ascii="Calibri Light" w:hAnsi="Calibri Light" w:cs="Calibri Light"/>
+          <w:sz w:val="22"/>
+          <w:szCs w:val="22"/>
+        </w:rPr>
+        <w:t>ö</w:t>
+      </w:r>
+      <w:r>
+        <w:rPr>
+          <w:rFonts w:ascii="Calibri Light" w:hAnsi="Calibri Light" w:cs="Calibri Light"/>
+          <w:sz w:val="22"/>
+          <w:szCs w:val="22"/>
+        </w:rPr>
+        <w:t xml:space="preserve">rern hervor. Stimmt der moralische Vektor des Objekts der Dichtung mit dem gesellschaftlichen Ideal </w:t>
+      </w:r>
+      <w:r>
+        <w:rPr>
+          <w:rFonts w:ascii="Calibri Light" w:hAnsi="Calibri Light" w:cs="Calibri Light"/>
+          <w:sz w:val="22"/>
+          <w:szCs w:val="22"/>
+        </w:rPr>
+        <w:t>ü</w:t>
+      </w:r>
+      <w:r>
+        <w:rPr>
+          <w:rFonts w:ascii="Calibri Light" w:hAnsi="Calibri Light" w:cs="Calibri Light"/>
+          <w:sz w:val="22"/>
+          <w:szCs w:val="22"/>
+        </w:rPr>
+        <w:t>berein, wird das Objekt der Dichtung zum Helden. Dabei spielt es keine Rolle, ob es sich um ein M</w:t>
+      </w:r>
+      <w:r>
+        <w:rPr>
+          <w:rFonts w:ascii="Calibri Light" w:hAnsi="Calibri Light" w:cs="Calibri Light"/>
+          <w:sz w:val="22"/>
+          <w:szCs w:val="22"/>
+        </w:rPr>
+        <w:t>ä</w:t>
+      </w:r>
+      <w:r>
+        <w:rPr>
+          <w:rFonts w:ascii="Calibri Light" w:hAnsi="Calibri Light" w:cs="Calibri Light"/>
+          <w:sz w:val="22"/>
+          <w:szCs w:val="22"/>
+        </w:rPr>
+        <w:t>rchen oder ein Epos handelt – in solchen F</w:t>
+      </w:r>
+      <w:r>
+        <w:rPr>
+          <w:rFonts w:ascii="Calibri Light" w:hAnsi="Calibri Light" w:cs="Calibri Light"/>
+          <w:sz w:val="22"/>
+          <w:szCs w:val="22"/>
+        </w:rPr>
+        <w:t>ä</w:t>
+      </w:r>
+      <w:r>
+        <w:rPr>
+          <w:rFonts w:ascii="Calibri Light" w:hAnsi="Calibri Light" w:cs="Calibri Light"/>
+          <w:sz w:val="22"/>
+          <w:szCs w:val="22"/>
+        </w:rPr>
+        <w:t>llen ist eine Unterscheidung nahezu unm</w:t>
+      </w:r>
+      <w:r>
+        <w:rPr>
+          <w:rFonts w:ascii="Calibri Light" w:hAnsi="Calibri Light" w:cs="Calibri Light"/>
+          <w:sz w:val="22"/>
+          <w:szCs w:val="22"/>
+        </w:rPr>
+        <w:t>ö</w:t>
+      </w:r>
+      <w:r>
+        <w:rPr>
+          <w:rFonts w:ascii="Calibri Light" w:hAnsi="Calibri Light" w:cs="Calibri Light"/>
+          <w:sz w:val="22"/>
+          <w:szCs w:val="22"/>
+        </w:rPr>
+        <w:t>glich.</w:t>
       </w:r>
     </w:p>
     <w:p>
@@ -7624,47 +7744,39 @@
           <w:sz w:val="22"/>
           <w:szCs w:val="22"/>
         </w:rPr>
-        <w:t>Der moralische Vektor des Helden der Dichtung dient als Ma</w:t>
-      </w:r>
-      <w:r>
-        <w:rPr>
-          <w:rFonts w:ascii="Calibri Light" w:hAnsi="Calibri Light" w:cs="Calibri Light"/>
-          <w:sz w:val="22"/>
-          <w:szCs w:val="22"/>
-        </w:rPr>
-        <w:t>ß</w:t>
-      </w:r>
-      <w:r>
-        <w:rPr>
-          <w:rFonts w:ascii="Calibri Light" w:hAnsi="Calibri Light" w:cs="Calibri Light"/>
-          <w:sz w:val="22"/>
-          <w:szCs w:val="22"/>
-        </w:rPr>
-        <w:t>stab f</w:t>
-      </w:r>
-      <w:r>
-        <w:rPr>
-          <w:rFonts w:ascii="Calibri Light" w:hAnsi="Calibri Light" w:cs="Calibri Light"/>
-          <w:sz w:val="22"/>
-          <w:szCs w:val="22"/>
-        </w:rPr>
-        <w:t>ü</w:t>
-      </w:r>
-      <w:r>
-        <w:rPr>
-          <w:rFonts w:ascii="Calibri Light" w:hAnsi="Calibri Light" w:cs="Calibri Light"/>
-          <w:sz w:val="22"/>
-          <w:szCs w:val="22"/>
-        </w:rPr>
-        <w:t xml:space="preserve">r die Beurteilung aller anderen Handlungen in der Geschichte. Er entspricht dem Ideal der </w:t>
-      </w:r>
-      <w:r>
-        <w:rPr>
-          <w:rFonts w:ascii="Calibri Light" w:hAnsi="Calibri Light" w:cs="Calibri Light"/>
-          <w:sz w:val="22"/>
-          <w:szCs w:val="22"/>
-        </w:rPr>
-        <w:t>Erz</w:t>
+        <w:t xml:space="preserve">Weicht der moralische Vektor des Objekts jedoch vom heroischen Ideal der Gesellschaft ab, kann das Objekt nur die Rolle einer Nebenfigur </w:t>
+      </w:r>
+      <w:r>
+        <w:rPr>
+          <w:rFonts w:ascii="Calibri Light" w:hAnsi="Calibri Light" w:cs="Calibri Light"/>
+          <w:sz w:val="22"/>
+          <w:szCs w:val="22"/>
+        </w:rPr>
+        <w:t>ü</w:t>
+      </w:r>
+      <w:r>
+        <w:rPr>
+          <w:rFonts w:ascii="Calibri Light" w:hAnsi="Calibri Light" w:cs="Calibri Light"/>
+          <w:sz w:val="22"/>
+          <w:szCs w:val="22"/>
+        </w:rPr>
+        <w:t>bernehmen. Diese Rolle eignet sich besonders f</w:t>
+      </w:r>
+      <w:r>
+        <w:rPr>
+          <w:rFonts w:ascii="Calibri Light" w:hAnsi="Calibri Light" w:cs="Calibri Light"/>
+          <w:sz w:val="22"/>
+          <w:szCs w:val="22"/>
+        </w:rPr>
+        <w:t>ü</w:t>
+      </w:r>
+      <w:r>
+        <w:rPr>
+          <w:rFonts w:ascii="Calibri Light" w:hAnsi="Calibri Light" w:cs="Calibri Light"/>
+          <w:sz w:val="22"/>
+          <w:szCs w:val="22"/>
+        </w:rPr>
+        <w:t>r Figuren im M</w:t>
       </w:r>
       <w:r>
         <w:rPr>
@@ -7680,47 +7792,15 @@
           <w:sz w:val="22"/>
           <w:szCs w:val="22"/>
         </w:rPr>
-        <w:t xml:space="preserve">hlgemeinschaft </w:t>
-      </w:r>
-      <w:r>
-        <w:rPr>
-          <w:rFonts w:ascii="Calibri Light" w:hAnsi="Calibri Light" w:cs="Calibri Light"/>
-          <w:sz w:val="22"/>
-          <w:szCs w:val="22"/>
-        </w:rPr>
-        <w:t>und ruft Empathie bei den Zuh</w:t>
-      </w:r>
-      <w:r>
-        <w:rPr>
-          <w:rFonts w:ascii="Calibri Light" w:hAnsi="Calibri Light" w:cs="Calibri Light"/>
-          <w:sz w:val="22"/>
-          <w:szCs w:val="22"/>
-        </w:rPr>
-        <w:t>ö</w:t>
-      </w:r>
-      <w:r>
-        <w:rPr>
-          <w:rFonts w:ascii="Calibri Light" w:hAnsi="Calibri Light" w:cs="Calibri Light"/>
-          <w:sz w:val="22"/>
-          <w:szCs w:val="22"/>
-        </w:rPr>
-        <w:t xml:space="preserve">rern hervor. Stimmt der moralische Vektor des Objekts der Dichtung mit dem gesellschaftlichen Ideal </w:t>
-      </w:r>
-      <w:r>
-        <w:rPr>
-          <w:rFonts w:ascii="Calibri Light" w:hAnsi="Calibri Light" w:cs="Calibri Light"/>
-          <w:sz w:val="22"/>
-          <w:szCs w:val="22"/>
-        </w:rPr>
-        <w:t>ü</w:t>
-      </w:r>
-      <w:r>
-        <w:rPr>
-          <w:rFonts w:ascii="Calibri Light" w:hAnsi="Calibri Light" w:cs="Calibri Light"/>
-          <w:sz w:val="22"/>
-          <w:szCs w:val="22"/>
-        </w:rPr>
-        <w:t>berein, wird das Objekt der Dichtung zum Helden. Dabei spielt es keine Rolle, ob es sich um ein M</w:t>
+        <w:t xml:space="preserve">rchen, die keine gemeinsame Welt (wie einen Clan oder eine Familie) mit dem Helden teilen. </w:t>
+      </w:r>
+      <w:r>
+        <w:rPr>
+          <w:rFonts w:ascii="Calibri Light" w:hAnsi="Calibri Light" w:cs="Calibri Light"/>
+          <w:sz w:val="22"/>
+          <w:szCs w:val="22"/>
+        </w:rPr>
+        <w:t>Solche Figuren treten h</w:t>
       </w:r>
       <w:r>
         <w:rPr>
@@ -7736,39 +7816,7 @@
           <w:sz w:val="22"/>
           <w:szCs w:val="22"/>
         </w:rPr>
-        <w:t>rchen oder ein Epos handelt – in solchen F</w:t>
-      </w:r>
-      <w:r>
-        <w:rPr>
-          <w:rFonts w:ascii="Calibri Light" w:hAnsi="Calibri Light" w:cs="Calibri Light"/>
-          <w:sz w:val="22"/>
-          <w:szCs w:val="22"/>
-        </w:rPr>
-        <w:t>ä</w:t>
-      </w:r>
-      <w:r>
-        <w:rPr>
-          <w:rFonts w:ascii="Calibri Light" w:hAnsi="Calibri Light" w:cs="Calibri Light"/>
-          <w:sz w:val="22"/>
-          <w:szCs w:val="22"/>
-        </w:rPr>
-        <w:t>llen ist eine Unterscheidung nahezu unm</w:t>
-      </w:r>
-      <w:r>
-        <w:rPr>
-          <w:rFonts w:ascii="Calibri Light" w:hAnsi="Calibri Light" w:cs="Calibri Light"/>
-          <w:sz w:val="22"/>
-          <w:szCs w:val="22"/>
-        </w:rPr>
-        <w:t>ö</w:t>
-      </w:r>
-      <w:r>
-        <w:rPr>
-          <w:rFonts w:ascii="Calibri Light" w:hAnsi="Calibri Light" w:cs="Calibri Light"/>
-          <w:sz w:val="22"/>
-          <w:szCs w:val="22"/>
-        </w:rPr>
-        <w:t>glich.</w:t>
+        <w:t>ufig als Antagonisten oder als Vertreter der durch Heirat mit dem Helden verbundenen Familie auf.</w:t>
       </w:r>
     </w:p>
     <w:p>
@@ -7786,39 +7834,7 @@
           <w:sz w:val="22"/>
           <w:szCs w:val="22"/>
         </w:rPr>
-        <w:t xml:space="preserve">Weicht der moralische Vektor des Objekts jedoch vom heroischen Ideal der Gesellschaft ab, kann das Objekt nur die Rolle einer Nebenfigur </w:t>
-      </w:r>
-      <w:r>
-        <w:rPr>
-          <w:rFonts w:ascii="Calibri Light" w:hAnsi="Calibri Light" w:cs="Calibri Light"/>
-          <w:sz w:val="22"/>
-          <w:szCs w:val="22"/>
-        </w:rPr>
-        <w:t>ü</w:t>
-      </w:r>
-      <w:r>
-        <w:rPr>
-          <w:rFonts w:ascii="Calibri Light" w:hAnsi="Calibri Light" w:cs="Calibri Light"/>
-          <w:sz w:val="22"/>
-          <w:szCs w:val="22"/>
-        </w:rPr>
-        <w:t>bernehmen. Diese Rolle eignet sich besonders f</w:t>
-      </w:r>
-      <w:r>
-        <w:rPr>
-          <w:rFonts w:ascii="Calibri Light" w:hAnsi="Calibri Light" w:cs="Calibri Light"/>
-          <w:sz w:val="22"/>
-          <w:szCs w:val="22"/>
-        </w:rPr>
-        <w:t>ü</w:t>
-      </w:r>
-      <w:r>
-        <w:rPr>
-          <w:rFonts w:ascii="Calibri Light" w:hAnsi="Calibri Light" w:cs="Calibri Light"/>
-          <w:sz w:val="22"/>
-          <w:szCs w:val="22"/>
-        </w:rPr>
-        <w:t>r Figuren im M</w:t>
+        <w:t>W</w:t>
       </w:r>
       <w:r>
         <w:rPr>
@@ -7834,15 +7850,131 @@
           <w:sz w:val="22"/>
           <w:szCs w:val="22"/>
         </w:rPr>
-        <w:t xml:space="preserve">rchen, die keine gemeinsame Welt (wie einen Clan oder eine Familie) mit dem Helden teilen. </w:t>
-      </w:r>
-      <w:r>
-        <w:rPr>
-          <w:rFonts w:ascii="Calibri Light" w:hAnsi="Calibri Light" w:cs="Calibri Light"/>
-          <w:sz w:val="22"/>
-          <w:szCs w:val="22"/>
-        </w:rPr>
-        <w:t>Solche Figuren treten h</w:t>
+        <w:t>hrend im ersten Fall das Objekt</w:t>
+      </w:r>
+      <w:r>
+        <w:rPr>
+          <w:rFonts w:ascii="Calibri Light" w:hAnsi="Calibri Light" w:cs="Calibri Light"/>
+          <w:sz w:val="22"/>
+          <w:szCs w:val="22"/>
+        </w:rPr>
+        <w:t xml:space="preserve"> </w:t>
+      </w:r>
+      <w:r>
+        <w:rPr>
+          <w:rFonts w:ascii="Calibri Light" w:hAnsi="Calibri Light" w:cs="Calibri Light"/>
+          <w:sz w:val="22"/>
+          <w:szCs w:val="22"/>
+        </w:rPr>
+        <w:t>(</w:t>
+      </w:r>
+      <w:proofErr w:type="spellStart"/>
+      <w:r>
+        <w:rPr>
+          <w:rFonts w:ascii="Calibri Light" w:hAnsi="Calibri Light" w:cs="Calibri Light"/>
+          <w:sz w:val="22"/>
+          <w:szCs w:val="22"/>
+        </w:rPr>
+        <w:t>Nart</w:t>
+      </w:r>
+      <w:proofErr w:type="spellEnd"/>
+      <w:r>
+        <w:rPr>
+          <w:rFonts w:ascii="Calibri Light" w:hAnsi="Calibri Light" w:cs="Calibri Light"/>
+          <w:sz w:val="22"/>
+          <w:szCs w:val="22"/>
+        </w:rPr>
+        <w:t>-Antagonist)</w:t>
+      </w:r>
+      <w:r>
+        <w:rPr>
+          <w:rFonts w:ascii="Calibri Light" w:hAnsi="Calibri Light" w:cs="Calibri Light"/>
+          <w:sz w:val="22"/>
+          <w:szCs w:val="22"/>
+        </w:rPr>
+        <w:t xml:space="preserve"> ausschlie</w:t>
+      </w:r>
+      <w:r>
+        <w:rPr>
+          <w:rFonts w:ascii="Calibri Light" w:hAnsi="Calibri Light" w:cs="Calibri Light"/>
+          <w:sz w:val="22"/>
+          <w:szCs w:val="22"/>
+        </w:rPr>
+        <w:t>ß</w:t>
+      </w:r>
+      <w:r>
+        <w:rPr>
+          <w:rFonts w:ascii="Calibri Light" w:hAnsi="Calibri Light" w:cs="Calibri Light"/>
+          <w:sz w:val="22"/>
+          <w:szCs w:val="22"/>
+        </w:rPr>
+        <w:t>lich destruktiv handelt, kann eine au</w:t>
+      </w:r>
+      <w:r>
+        <w:rPr>
+          <w:rFonts w:ascii="Calibri Light" w:hAnsi="Calibri Light" w:cs="Calibri Light"/>
+          <w:sz w:val="22"/>
+          <w:szCs w:val="22"/>
+        </w:rPr>
+        <w:t>ß</w:t>
+      </w:r>
+      <w:r>
+        <w:rPr>
+          <w:rFonts w:ascii="Calibri Light" w:hAnsi="Calibri Light" w:cs="Calibri Light"/>
+          <w:sz w:val="22"/>
+          <w:szCs w:val="22"/>
+        </w:rPr>
+        <w:t xml:space="preserve">erhalb des Clans stehende Figur im zweiten Fall eine positive Funktion </w:t>
+      </w:r>
+      <w:r>
+        <w:rPr>
+          <w:rFonts w:ascii="Calibri Light" w:hAnsi="Calibri Light" w:cs="Calibri Light"/>
+          <w:sz w:val="22"/>
+          <w:szCs w:val="22"/>
+        </w:rPr>
+        <w:t>ü</w:t>
+      </w:r>
+      <w:r>
+        <w:rPr>
+          <w:rFonts w:ascii="Calibri Light" w:hAnsi="Calibri Light" w:cs="Calibri Light"/>
+          <w:sz w:val="22"/>
+          <w:szCs w:val="22"/>
+        </w:rPr>
+        <w:t>bernehmen. Ein gutes Beispiel hierf</w:t>
+      </w:r>
+      <w:r>
+        <w:rPr>
+          <w:rFonts w:ascii="Calibri Light" w:hAnsi="Calibri Light" w:cs="Calibri Light"/>
+          <w:sz w:val="22"/>
+          <w:szCs w:val="22"/>
+        </w:rPr>
+        <w:t>ü</w:t>
+      </w:r>
+      <w:r>
+        <w:rPr>
+          <w:rFonts w:ascii="Calibri Light" w:hAnsi="Calibri Light" w:cs="Calibri Light"/>
+          <w:sz w:val="22"/>
+          <w:szCs w:val="22"/>
+        </w:rPr>
+        <w:t xml:space="preserve">r ist der Auftritt von drei </w:t>
+      </w:r>
+      <w:proofErr w:type="spellStart"/>
+      <w:r>
+        <w:rPr>
+          <w:rFonts w:ascii="Calibri Light" w:hAnsi="Calibri Light" w:cs="Calibri Light"/>
+          <w:sz w:val="22"/>
+          <w:szCs w:val="22"/>
+        </w:rPr>
+        <w:t>Nartenfiguren</w:t>
+      </w:r>
+      <w:proofErr w:type="spellEnd"/>
+      <w:r>
+        <w:rPr>
+          <w:rFonts w:ascii="Calibri Light" w:hAnsi="Calibri Light" w:cs="Calibri Light"/>
+          <w:sz w:val="22"/>
+          <w:szCs w:val="22"/>
+        </w:rPr>
+        <w:t xml:space="preserve"> in der Rolle der Tierschw</w:t>
       </w:r>
       <w:r>
         <w:rPr>
@@ -7858,7 +7990,167 @@
           <w:sz w:val="22"/>
           <w:szCs w:val="22"/>
         </w:rPr>
-        <w:t>ufig als Antagonisten oder als Vertreter der durch Heirat mit dem Helden verbundenen Familie auf.</w:t>
+        <w:t>ger im M</w:t>
+      </w:r>
+      <w:r>
+        <w:rPr>
+          <w:rFonts w:ascii="Calibri Light" w:hAnsi="Calibri Light" w:cs="Calibri Light"/>
+          <w:sz w:val="22"/>
+          <w:szCs w:val="22"/>
+        </w:rPr>
+        <w:t>ä</w:t>
+      </w:r>
+      <w:r>
+        <w:rPr>
+          <w:rFonts w:ascii="Calibri Light" w:hAnsi="Calibri Light" w:cs="Calibri Light"/>
+          <w:sz w:val="22"/>
+          <w:szCs w:val="22"/>
+        </w:rPr>
+        <w:t>rchen ATU 552 (</w:t>
+      </w:r>
+      <w:r>
+        <w:rPr>
+          <w:rFonts w:ascii="Calibri Light" w:hAnsi="Calibri Light" w:cs="Calibri Light"/>
+          <w:sz w:val="22"/>
+          <w:szCs w:val="22"/>
+        </w:rPr>
+        <w:t>„</w:t>
+      </w:r>
+      <w:r>
+        <w:rPr>
+          <w:rFonts w:ascii="Calibri Light" w:hAnsi="Calibri Light" w:cs="Calibri Light"/>
+          <w:sz w:val="22"/>
+          <w:szCs w:val="22"/>
+        </w:rPr>
+        <w:t>Tierschw</w:t>
+      </w:r>
+      <w:r>
+        <w:rPr>
+          <w:rFonts w:ascii="Calibri Light" w:hAnsi="Calibri Light" w:cs="Calibri Light"/>
+          <w:sz w:val="22"/>
+          <w:szCs w:val="22"/>
+        </w:rPr>
+        <w:t>ä</w:t>
+      </w:r>
+      <w:r>
+        <w:rPr>
+          <w:rFonts w:ascii="Calibri Light" w:hAnsi="Calibri Light" w:cs="Calibri Light"/>
+          <w:sz w:val="22"/>
+          <w:szCs w:val="22"/>
+        </w:rPr>
+        <w:t>ger</w:t>
+      </w:r>
+      <w:r>
+        <w:rPr>
+          <w:rFonts w:ascii="Calibri Light" w:hAnsi="Calibri Light" w:cs="Calibri Light"/>
+          <w:sz w:val="22"/>
+          <w:szCs w:val="22"/>
+        </w:rPr>
+        <w:t>“</w:t>
+      </w:r>
+      <w:r>
+        <w:rPr>
+          <w:rFonts w:ascii="Calibri Light" w:hAnsi="Calibri Light" w:cs="Calibri Light"/>
+          <w:sz w:val="22"/>
+          <w:szCs w:val="22"/>
+        </w:rPr>
+        <w:t>). Diese Figuren erscheinen zun</w:t>
+      </w:r>
+      <w:r>
+        <w:rPr>
+          <w:rFonts w:ascii="Calibri Light" w:hAnsi="Calibri Light" w:cs="Calibri Light"/>
+          <w:sz w:val="22"/>
+          <w:szCs w:val="22"/>
+        </w:rPr>
+        <w:t>ä</w:t>
+      </w:r>
+      <w:r>
+        <w:rPr>
+          <w:rFonts w:ascii="Calibri Light" w:hAnsi="Calibri Light" w:cs="Calibri Light"/>
+          <w:sz w:val="22"/>
+          <w:szCs w:val="22"/>
+        </w:rPr>
+        <w:t>chst in Tiergestalt und werben um die Hand von drei Schwestern. Nur der j</w:t>
+      </w:r>
+      <w:r>
+        <w:rPr>
+          <w:rFonts w:ascii="Calibri Light" w:hAnsi="Calibri Light" w:cs="Calibri Light"/>
+          <w:sz w:val="22"/>
+          <w:szCs w:val="22"/>
+        </w:rPr>
+        <w:t>ü</w:t>
+      </w:r>
+      <w:r>
+        <w:rPr>
+          <w:rFonts w:ascii="Calibri Light" w:hAnsi="Calibri Light" w:cs="Calibri Light"/>
+          <w:sz w:val="22"/>
+          <w:szCs w:val="22"/>
+        </w:rPr>
+        <w:t xml:space="preserve">ngste der </w:t>
+      </w:r>
+      <w:r>
+        <w:rPr>
+          <w:rFonts w:ascii="Calibri Light" w:hAnsi="Calibri Light" w:cs="Calibri Light"/>
+          <w:sz w:val="22"/>
+          <w:szCs w:val="22"/>
+        </w:rPr>
+        <w:t>Br</w:t>
+      </w:r>
+      <w:r>
+        <w:rPr>
+          <w:rFonts w:ascii="Calibri Light" w:hAnsi="Calibri Light" w:cs="Calibri Light"/>
+          <w:sz w:val="22"/>
+          <w:szCs w:val="22"/>
+        </w:rPr>
+        <w:t>ü</w:t>
+      </w:r>
+      <w:r>
+        <w:rPr>
+          <w:rFonts w:ascii="Calibri Light" w:hAnsi="Calibri Light" w:cs="Calibri Light"/>
+          <w:sz w:val="22"/>
+          <w:szCs w:val="22"/>
+        </w:rPr>
+        <w:t>der</w:t>
+      </w:r>
+      <w:r>
+        <w:rPr>
+          <w:rFonts w:ascii="Calibri Light" w:hAnsi="Calibri Light" w:cs="Calibri Light"/>
+          <w:sz w:val="22"/>
+          <w:szCs w:val="22"/>
+        </w:rPr>
+        <w:t xml:space="preserve"> willigt ein, dass ein Tier seine Schwester heiratet, und sichert sich damit die Unterst</w:t>
+      </w:r>
+      <w:r>
+        <w:rPr>
+          <w:rFonts w:ascii="Calibri Light" w:hAnsi="Calibri Light" w:cs="Calibri Light"/>
+          <w:sz w:val="22"/>
+          <w:szCs w:val="22"/>
+        </w:rPr>
+        <w:t>ü</w:t>
+      </w:r>
+      <w:r>
+        <w:rPr>
+          <w:rFonts w:ascii="Calibri Light" w:hAnsi="Calibri Light" w:cs="Calibri Light"/>
+          <w:sz w:val="22"/>
+          <w:szCs w:val="22"/>
+        </w:rPr>
+        <w:t>tzung seiner Schw</w:t>
+      </w:r>
+      <w:r>
+        <w:rPr>
+          <w:rFonts w:ascii="Calibri Light" w:hAnsi="Calibri Light" w:cs="Calibri Light"/>
+          <w:sz w:val="22"/>
+          <w:szCs w:val="22"/>
+        </w:rPr>
+        <w:t>ä</w:t>
+      </w:r>
+      <w:r>
+        <w:rPr>
+          <w:rFonts w:ascii="Calibri Light" w:hAnsi="Calibri Light" w:cs="Calibri Light"/>
+          <w:sz w:val="22"/>
+          <w:szCs w:val="22"/>
+        </w:rPr>
+        <w:t>ger.</w:t>
       </w:r>
     </w:p>
     <w:p>
@@ -7876,39 +8168,7 @@
           <w:sz w:val="22"/>
           <w:szCs w:val="22"/>
         </w:rPr>
-        <w:t>W</w:t>
-      </w:r>
-      <w:r>
-        <w:rPr>
-          <w:rFonts w:ascii="Calibri Light" w:hAnsi="Calibri Light" w:cs="Calibri Light"/>
-          <w:sz w:val="22"/>
-          <w:szCs w:val="22"/>
-        </w:rPr>
-        <w:t>ä</w:t>
-      </w:r>
-      <w:r>
-        <w:rPr>
-          <w:rFonts w:ascii="Calibri Light" w:hAnsi="Calibri Light" w:cs="Calibri Light"/>
-          <w:sz w:val="22"/>
-          <w:szCs w:val="22"/>
-        </w:rPr>
-        <w:t>hrend im ersten Fall das Objekt</w:t>
-      </w:r>
-      <w:r>
-        <w:rPr>
-          <w:rFonts w:ascii="Calibri Light" w:hAnsi="Calibri Light" w:cs="Calibri Light"/>
-          <w:sz w:val="22"/>
-          <w:szCs w:val="22"/>
-        </w:rPr>
-        <w:t xml:space="preserve"> </w:t>
-      </w:r>
-      <w:r>
-        <w:rPr>
-          <w:rFonts w:ascii="Calibri Light" w:hAnsi="Calibri Light" w:cs="Calibri Light"/>
-          <w:sz w:val="22"/>
-          <w:szCs w:val="22"/>
-        </w:rPr>
-        <w:t>(</w:t>
+        <w:t xml:space="preserve">Auf der Suche nach den von einem anderen </w:t>
       </w:r>
       <w:proofErr w:type="spellStart"/>
       <w:r>
@@ -7917,7 +8177,7 @@
           <w:sz w:val="22"/>
           <w:szCs w:val="22"/>
         </w:rPr>
-        <w:t>Nart</w:t>
+        <w:t>Narten</w:t>
       </w:r>
       <w:proofErr w:type="spellEnd"/>
       <w:r>
@@ -7926,241 +8186,15 @@
           <w:sz w:val="22"/>
           <w:szCs w:val="22"/>
         </w:rPr>
-        <w:t>-Antagonist)</w:t>
-      </w:r>
-      <w:r>
-        <w:rPr>
-          <w:rFonts w:ascii="Calibri Light" w:hAnsi="Calibri Light" w:cs="Calibri Light"/>
-          <w:sz w:val="22"/>
-          <w:szCs w:val="22"/>
-        </w:rPr>
-        <w:t xml:space="preserve"> ausschlie</w:t>
-      </w:r>
-      <w:r>
-        <w:rPr>
-          <w:rFonts w:ascii="Calibri Light" w:hAnsi="Calibri Light" w:cs="Calibri Light"/>
-          <w:sz w:val="22"/>
-          <w:szCs w:val="22"/>
-        </w:rPr>
-        <w:t>ß</w:t>
-      </w:r>
-      <w:r>
-        <w:rPr>
-          <w:rFonts w:ascii="Calibri Light" w:hAnsi="Calibri Light" w:cs="Calibri Light"/>
-          <w:sz w:val="22"/>
-          <w:szCs w:val="22"/>
-        </w:rPr>
-        <w:t>lich destruktiv handelt, kann eine au</w:t>
-      </w:r>
-      <w:r>
-        <w:rPr>
-          <w:rFonts w:ascii="Calibri Light" w:hAnsi="Calibri Light" w:cs="Calibri Light"/>
-          <w:sz w:val="22"/>
-          <w:szCs w:val="22"/>
-        </w:rPr>
-        <w:t>ß</w:t>
-      </w:r>
-      <w:r>
-        <w:rPr>
-          <w:rFonts w:ascii="Calibri Light" w:hAnsi="Calibri Light" w:cs="Calibri Light"/>
-          <w:sz w:val="22"/>
-          <w:szCs w:val="22"/>
-        </w:rPr>
-        <w:t xml:space="preserve">erhalb des Clans stehende Figur im zweiten Fall eine positive Funktion </w:t>
-      </w:r>
-      <w:r>
-        <w:rPr>
-          <w:rFonts w:ascii="Calibri Light" w:hAnsi="Calibri Light" w:cs="Calibri Light"/>
-          <w:sz w:val="22"/>
-          <w:szCs w:val="22"/>
-        </w:rPr>
-        <w:t>ü</w:t>
-      </w:r>
-      <w:r>
-        <w:rPr>
-          <w:rFonts w:ascii="Calibri Light" w:hAnsi="Calibri Light" w:cs="Calibri Light"/>
-          <w:sz w:val="22"/>
-          <w:szCs w:val="22"/>
-        </w:rPr>
-        <w:t>bernehmen. Ein gutes Beispiel hierf</w:t>
-      </w:r>
-      <w:r>
-        <w:rPr>
-          <w:rFonts w:ascii="Calibri Light" w:hAnsi="Calibri Light" w:cs="Calibri Light"/>
-          <w:sz w:val="22"/>
-          <w:szCs w:val="22"/>
-        </w:rPr>
-        <w:t>ü</w:t>
-      </w:r>
-      <w:r>
-        <w:rPr>
-          <w:rFonts w:ascii="Calibri Light" w:hAnsi="Calibri Light" w:cs="Calibri Light"/>
-          <w:sz w:val="22"/>
-          <w:szCs w:val="22"/>
-        </w:rPr>
-        <w:t xml:space="preserve">r ist der Auftritt von drei </w:t>
-      </w:r>
-      <w:proofErr w:type="spellStart"/>
-      <w:r>
-        <w:rPr>
-          <w:rFonts w:ascii="Calibri Light" w:hAnsi="Calibri Light" w:cs="Calibri Light"/>
-          <w:sz w:val="22"/>
-          <w:szCs w:val="22"/>
-        </w:rPr>
-        <w:t>Nartenfiguren</w:t>
-      </w:r>
-      <w:proofErr w:type="spellEnd"/>
-      <w:r>
-        <w:rPr>
-          <w:rFonts w:ascii="Calibri Light" w:hAnsi="Calibri Light" w:cs="Calibri Light"/>
-          <w:sz w:val="22"/>
-          <w:szCs w:val="22"/>
-        </w:rPr>
-        <w:t xml:space="preserve"> in der Rolle der Tierschw</w:t>
-      </w:r>
-      <w:r>
-        <w:rPr>
-          <w:rFonts w:ascii="Calibri Light" w:hAnsi="Calibri Light" w:cs="Calibri Light"/>
-          <w:sz w:val="22"/>
-          <w:szCs w:val="22"/>
-        </w:rPr>
-        <w:t>ä</w:t>
-      </w:r>
-      <w:r>
-        <w:rPr>
-          <w:rFonts w:ascii="Calibri Light" w:hAnsi="Calibri Light" w:cs="Calibri Light"/>
-          <w:sz w:val="22"/>
-          <w:szCs w:val="22"/>
-        </w:rPr>
-        <w:t>ger im M</w:t>
-      </w:r>
-      <w:r>
-        <w:rPr>
-          <w:rFonts w:ascii="Calibri Light" w:hAnsi="Calibri Light" w:cs="Calibri Light"/>
-          <w:sz w:val="22"/>
-          <w:szCs w:val="22"/>
-        </w:rPr>
-        <w:t>ä</w:t>
-      </w:r>
-      <w:r>
-        <w:rPr>
-          <w:rFonts w:ascii="Calibri Light" w:hAnsi="Calibri Light" w:cs="Calibri Light"/>
-          <w:sz w:val="22"/>
-          <w:szCs w:val="22"/>
-        </w:rPr>
-        <w:t>rchen ATU 552 (Tierschw</w:t>
-      </w:r>
-      <w:r>
-        <w:rPr>
-          <w:rFonts w:ascii="Calibri Light" w:hAnsi="Calibri Light" w:cs="Calibri Light"/>
-          <w:sz w:val="22"/>
-          <w:szCs w:val="22"/>
-        </w:rPr>
-        <w:t>ä</w:t>
-      </w:r>
-      <w:r>
-        <w:rPr>
-          <w:rFonts w:ascii="Calibri Light" w:hAnsi="Calibri Light" w:cs="Calibri Light"/>
-          <w:sz w:val="22"/>
-          <w:szCs w:val="22"/>
-        </w:rPr>
-        <w:t>ger). Diese Figuren erscheinen zun</w:t>
-      </w:r>
-      <w:r>
-        <w:rPr>
-          <w:rFonts w:ascii="Calibri Light" w:hAnsi="Calibri Light" w:cs="Calibri Light"/>
-          <w:sz w:val="22"/>
-          <w:szCs w:val="22"/>
-        </w:rPr>
-        <w:t>ä</w:t>
-      </w:r>
-      <w:r>
-        <w:rPr>
-          <w:rFonts w:ascii="Calibri Light" w:hAnsi="Calibri Light" w:cs="Calibri Light"/>
-          <w:sz w:val="22"/>
-          <w:szCs w:val="22"/>
-        </w:rPr>
-        <w:t>chst in Tiergestalt und werben um die Hand von drei Schwestern. Nur der j</w:t>
-      </w:r>
-      <w:r>
-        <w:rPr>
-          <w:rFonts w:ascii="Calibri Light" w:hAnsi="Calibri Light" w:cs="Calibri Light"/>
-          <w:sz w:val="22"/>
-          <w:szCs w:val="22"/>
-        </w:rPr>
-        <w:t>ü</w:t>
-      </w:r>
-      <w:r>
-        <w:rPr>
-          <w:rFonts w:ascii="Calibri Light" w:hAnsi="Calibri Light" w:cs="Calibri Light"/>
-          <w:sz w:val="22"/>
-          <w:szCs w:val="22"/>
-        </w:rPr>
-        <w:t xml:space="preserve">ngste der </w:t>
-      </w:r>
-      <w:r>
-        <w:rPr>
-          <w:rFonts w:ascii="Calibri Light" w:hAnsi="Calibri Light" w:cs="Calibri Light"/>
-          <w:sz w:val="22"/>
-          <w:szCs w:val="22"/>
-        </w:rPr>
-        <w:t>Br</w:t>
-      </w:r>
-      <w:r>
-        <w:rPr>
-          <w:rFonts w:ascii="Calibri Light" w:hAnsi="Calibri Light" w:cs="Calibri Light"/>
-          <w:sz w:val="22"/>
-          <w:szCs w:val="22"/>
-        </w:rPr>
-        <w:t>ü</w:t>
-      </w:r>
-      <w:r>
-        <w:rPr>
-          <w:rFonts w:ascii="Calibri Light" w:hAnsi="Calibri Light" w:cs="Calibri Light"/>
-          <w:sz w:val="22"/>
-          <w:szCs w:val="22"/>
-        </w:rPr>
-        <w:t>der</w:t>
-      </w:r>
-      <w:r>
-        <w:rPr>
-          <w:rFonts w:ascii="Calibri Light" w:hAnsi="Calibri Light" w:cs="Calibri Light"/>
-          <w:sz w:val="22"/>
-          <w:szCs w:val="22"/>
-        </w:rPr>
-        <w:t xml:space="preserve"> willigt ein, dass ein Tier seine Schwester heiratet, und sichert sich damit die Unterst</w:t>
-      </w:r>
-      <w:r>
-        <w:rPr>
-          <w:rFonts w:ascii="Calibri Light" w:hAnsi="Calibri Light" w:cs="Calibri Light"/>
-          <w:sz w:val="22"/>
-          <w:szCs w:val="22"/>
-        </w:rPr>
-        <w:t>ü</w:t>
-      </w:r>
-      <w:r>
-        <w:rPr>
-          <w:rFonts w:ascii="Calibri Light" w:hAnsi="Calibri Light" w:cs="Calibri Light"/>
-          <w:sz w:val="22"/>
-          <w:szCs w:val="22"/>
-        </w:rPr>
-        <w:t>tzung seiner Schw</w:t>
-      </w:r>
-      <w:r>
-        <w:rPr>
-          <w:rFonts w:ascii="Calibri Light" w:hAnsi="Calibri Light" w:cs="Calibri Light"/>
-          <w:sz w:val="22"/>
-          <w:szCs w:val="22"/>
-        </w:rPr>
-        <w:t>ä</w:t>
-      </w:r>
-      <w:r>
-        <w:rPr>
-          <w:rFonts w:ascii="Calibri Light" w:hAnsi="Calibri Light" w:cs="Calibri Light"/>
-          <w:sz w:val="22"/>
-          <w:szCs w:val="22"/>
-        </w:rPr>
-        <w:t>ger.</w:t>
+        <w:t>-Antagonisten entführten Frauen wendet sich der Held nacheinander an seine Schwäger und erhält ihre Unterstützung</w:t>
+      </w:r>
+      <w:r>
+        <w:rPr>
+          <w:rFonts w:ascii="Calibri Light" w:hAnsi="Calibri Light" w:cs="Calibri Light"/>
+          <w:sz w:val="22"/>
+          <w:szCs w:val="22"/>
+        </w:rPr>
+        <w:t xml:space="preserve"> (siehe: zyx_cr_ava_rus_117; zyx_cr_ava_rus_180; zyx_cr_ava_rus_3).</w:t>
       </w:r>
     </w:p>
     <w:p>
@@ -8178,7 +8212,55 @@
           <w:sz w:val="22"/>
           <w:szCs w:val="22"/>
         </w:rPr>
-        <w:t xml:space="preserve">Bei der Suche nach den von einem anderen </w:t>
+        <w:t>Im M</w:t>
+      </w:r>
+      <w:r>
+        <w:rPr>
+          <w:rFonts w:ascii="Calibri Light" w:hAnsi="Calibri Light" w:cs="Calibri Light"/>
+          <w:sz w:val="22"/>
+          <w:szCs w:val="22"/>
+        </w:rPr>
+        <w:t>ä</w:t>
+      </w:r>
+      <w:r>
+        <w:rPr>
+          <w:rFonts w:ascii="Calibri Light" w:hAnsi="Calibri Light" w:cs="Calibri Light"/>
+          <w:sz w:val="22"/>
+          <w:szCs w:val="22"/>
+        </w:rPr>
+        <w:t>rchen ATU 550 („Vogel, Pferd und K</w:t>
+      </w:r>
+      <w:r>
+        <w:rPr>
+          <w:rFonts w:ascii="Calibri Light" w:hAnsi="Calibri Light" w:cs="Calibri Light"/>
+          <w:sz w:val="22"/>
+          <w:szCs w:val="22"/>
+        </w:rPr>
+        <w:t>ö</w:t>
+      </w:r>
+      <w:r>
+        <w:rPr>
+          <w:rFonts w:ascii="Calibri Light" w:hAnsi="Calibri Light" w:cs="Calibri Light"/>
+          <w:sz w:val="22"/>
+          <w:szCs w:val="22"/>
+        </w:rPr>
+        <w:t>nigst</w:t>
+      </w:r>
+      <w:r>
+        <w:rPr>
+          <w:rFonts w:ascii="Calibri Light" w:hAnsi="Calibri Light" w:cs="Calibri Light"/>
+          <w:sz w:val="22"/>
+          <w:szCs w:val="22"/>
+        </w:rPr>
+        <w:t>ö</w:t>
+      </w:r>
+      <w:r>
+        <w:rPr>
+          <w:rFonts w:ascii="Calibri Light" w:hAnsi="Calibri Light" w:cs="Calibri Light"/>
+          <w:sz w:val="22"/>
+          <w:szCs w:val="22"/>
+        </w:rPr>
+        <w:t xml:space="preserve">chter“) tritt der </w:t>
       </w:r>
       <w:proofErr w:type="spellStart"/>
       <w:r>
@@ -8187,6 +8269,72 @@
           <w:sz w:val="22"/>
           <w:szCs w:val="22"/>
         </w:rPr>
+        <w:t>Nart</w:t>
+      </w:r>
+      <w:proofErr w:type="spellEnd"/>
+      <w:r>
+        <w:rPr>
+          <w:rFonts w:ascii="Calibri Light" w:hAnsi="Calibri Light" w:cs="Calibri Light"/>
+          <w:sz w:val="22"/>
+          <w:szCs w:val="22"/>
+        </w:rPr>
+        <w:t xml:space="preserve"> ebenfalls als Akteur aus einer fremden und unfreundlichen Welt auf. Er verf</w:t>
+      </w:r>
+      <w:r>
+        <w:rPr>
+          <w:rFonts w:ascii="Calibri Light" w:hAnsi="Calibri Light" w:cs="Calibri Light"/>
+          <w:sz w:val="22"/>
+          <w:szCs w:val="22"/>
+        </w:rPr>
+        <w:t>ü</w:t>
+      </w:r>
+      <w:r>
+        <w:rPr>
+          <w:rFonts w:ascii="Calibri Light" w:hAnsi="Calibri Light" w:cs="Calibri Light"/>
+          <w:sz w:val="22"/>
+          <w:szCs w:val="22"/>
+        </w:rPr>
+        <w:t xml:space="preserve">gt </w:t>
+      </w:r>
+      <w:r>
+        <w:rPr>
+          <w:rFonts w:ascii="Calibri Light" w:hAnsi="Calibri Light" w:cs="Calibri Light"/>
+          <w:sz w:val="22"/>
+          <w:szCs w:val="22"/>
+        </w:rPr>
+        <w:t>ü</w:t>
+      </w:r>
+      <w:r>
+        <w:rPr>
+          <w:rFonts w:ascii="Calibri Light" w:hAnsi="Calibri Light" w:cs="Calibri Light"/>
+          <w:sz w:val="22"/>
+          <w:szCs w:val="22"/>
+        </w:rPr>
+        <w:t>ber entscheidende Informationen dar</w:t>
+      </w:r>
+      <w:r>
+        <w:rPr>
+          <w:rFonts w:ascii="Calibri Light" w:hAnsi="Calibri Light" w:cs="Calibri Light"/>
+          <w:sz w:val="22"/>
+          <w:szCs w:val="22"/>
+        </w:rPr>
+        <w:t>ü</w:t>
+      </w:r>
+      <w:r>
+        <w:rPr>
+          <w:rFonts w:ascii="Calibri Light" w:hAnsi="Calibri Light" w:cs="Calibri Light"/>
+          <w:sz w:val="22"/>
+          <w:szCs w:val="22"/>
+        </w:rPr>
+        <w:t xml:space="preserve">ber, wo sich das gesuchte Zauberross befindet und wie es in den Besitz des Helden gelangen kann. Die Fremdheit und die daraus resultierende Unfreundlichkeit zwischen dem Besitzer der Information und dem Helden wird durch den Trick deutlich, den der Held anwendet, um Zugang zu den Riesen bzw. </w:t>
+      </w:r>
+      <w:proofErr w:type="spellStart"/>
+      <w:r>
+        <w:rPr>
+          <w:rFonts w:ascii="Calibri Light" w:hAnsi="Calibri Light" w:cs="Calibri Light"/>
+          <w:sz w:val="22"/>
+          <w:szCs w:val="22"/>
+        </w:rPr>
         <w:t>Narten</w:t>
       </w:r>
       <w:proofErr w:type="spellEnd"/>
@@ -8196,23 +8344,7 @@
           <w:sz w:val="22"/>
           <w:szCs w:val="22"/>
         </w:rPr>
-        <w:t>-Antagonisten entf</w:t>
-      </w:r>
-      <w:r>
-        <w:rPr>
-          <w:rFonts w:ascii="Calibri Light" w:hAnsi="Calibri Light" w:cs="Calibri Light"/>
-          <w:sz w:val="22"/>
-          <w:szCs w:val="22"/>
-        </w:rPr>
-        <w:t>ü</w:t>
-      </w:r>
-      <w:r>
-        <w:rPr>
-          <w:rFonts w:ascii="Calibri Light" w:hAnsi="Calibri Light" w:cs="Calibri Light"/>
-          <w:sz w:val="22"/>
-          <w:szCs w:val="22"/>
-        </w:rPr>
-        <w:t>hrten Frauen wendet sich der Held nacheinander an seine Schw</w:t>
+        <w:t xml:space="preserve"> zu erhalten. Der Held n</w:t>
       </w:r>
       <w:r>
         <w:rPr>
@@ -8228,7 +8360,105 @@
           <w:sz w:val="22"/>
           <w:szCs w:val="22"/>
         </w:rPr>
-        <w:t>ger und erh</w:t>
+        <w:t xml:space="preserve">hert sich schleichend der spinnenden Mutter der Riesen und saugt </w:t>
+      </w:r>
+      <w:r>
+        <w:rPr>
+          <w:rFonts w:ascii="Calibri Light" w:hAnsi="Calibri Light" w:cs="Calibri Light"/>
+          <w:sz w:val="22"/>
+          <w:szCs w:val="22"/>
+        </w:rPr>
+        <w:t>ü</w:t>
+      </w:r>
+      <w:r>
+        <w:rPr>
+          <w:rFonts w:ascii="Calibri Light" w:hAnsi="Calibri Light" w:cs="Calibri Light"/>
+          <w:sz w:val="22"/>
+          <w:szCs w:val="22"/>
+        </w:rPr>
+        <w:t>berraschend an ihrer Brust. Dadurch wird er zum Milchkind der Frau und damit auch zu ihrem Sch</w:t>
+      </w:r>
+      <w:r>
+        <w:rPr>
+          <w:rFonts w:ascii="Calibri Light" w:hAnsi="Calibri Light" w:cs="Calibri Light"/>
+          <w:sz w:val="22"/>
+          <w:szCs w:val="22"/>
+        </w:rPr>
+        <w:t>ü</w:t>
+      </w:r>
+      <w:r>
+        <w:rPr>
+          <w:rFonts w:ascii="Calibri Light" w:hAnsi="Calibri Light" w:cs="Calibri Light"/>
+          <w:sz w:val="22"/>
+          <w:szCs w:val="22"/>
+        </w:rPr>
+        <w:t xml:space="preserve">tzling. Die Mutter der </w:t>
+      </w:r>
+      <w:proofErr w:type="spellStart"/>
+      <w:r>
+        <w:rPr>
+          <w:rFonts w:ascii="Calibri Light" w:hAnsi="Calibri Light" w:cs="Calibri Light"/>
+          <w:sz w:val="22"/>
+          <w:szCs w:val="22"/>
+        </w:rPr>
+        <w:t>Narten</w:t>
+      </w:r>
+      <w:proofErr w:type="spellEnd"/>
+      <w:r>
+        <w:rPr>
+          <w:rFonts w:ascii="Calibri Light" w:hAnsi="Calibri Light" w:cs="Calibri Light"/>
+          <w:sz w:val="22"/>
+          <w:szCs w:val="22"/>
+        </w:rPr>
+        <w:t xml:space="preserve"> sorgt mit gro</w:t>
+      </w:r>
+      <w:r>
+        <w:rPr>
+          <w:rFonts w:ascii="Calibri Light" w:hAnsi="Calibri Light" w:cs="Calibri Light"/>
+          <w:sz w:val="22"/>
+          <w:szCs w:val="22"/>
+        </w:rPr>
+        <w:t>ß</w:t>
+      </w:r>
+      <w:r>
+        <w:rPr>
+          <w:rFonts w:ascii="Calibri Light" w:hAnsi="Calibri Light" w:cs="Calibri Light"/>
+          <w:sz w:val="22"/>
+          <w:szCs w:val="22"/>
+        </w:rPr>
+        <w:t>er Vorsicht daf</w:t>
+      </w:r>
+      <w:r>
+        <w:rPr>
+          <w:rFonts w:ascii="Calibri Light" w:hAnsi="Calibri Light" w:cs="Calibri Light"/>
+          <w:sz w:val="22"/>
+          <w:szCs w:val="22"/>
+        </w:rPr>
+        <w:t>ü</w:t>
+      </w:r>
+      <w:r>
+        <w:rPr>
+          <w:rFonts w:ascii="Calibri Light" w:hAnsi="Calibri Light" w:cs="Calibri Light"/>
+          <w:sz w:val="22"/>
+          <w:szCs w:val="22"/>
+        </w:rPr>
+        <w:t>r, dass der Held die dringend ben</w:t>
+      </w:r>
+      <w:r>
+        <w:rPr>
+          <w:rFonts w:ascii="Calibri Light" w:hAnsi="Calibri Light" w:cs="Calibri Light"/>
+          <w:sz w:val="22"/>
+          <w:szCs w:val="22"/>
+        </w:rPr>
+        <w:t>ö</w:t>
+      </w:r>
+      <w:r>
+        <w:rPr>
+          <w:rFonts w:ascii="Calibri Light" w:hAnsi="Calibri Light" w:cs="Calibri Light"/>
+          <w:sz w:val="22"/>
+          <w:szCs w:val="22"/>
+        </w:rPr>
+        <w:t>tigte Information erh</w:t>
       </w:r>
       <w:r>
         <w:rPr>
@@ -8244,7 +8474,7 @@
           <w:sz w:val="22"/>
           <w:szCs w:val="22"/>
         </w:rPr>
-        <w:t>lt deren Hilfe (siehe: zyx_cr_ava_rus_117; zyx_cr_ava_rus_180; zyx_cr_ava_rus_3).</w:t>
+        <w:t>lt (vgl. zyx_cr_ava_rus_112, zyx_cr_ava_rus_4, zyx_cr_ava_rus_191).</w:t>
       </w:r>
     </w:p>
     <w:p>
@@ -8262,7 +8492,25 @@
           <w:sz w:val="22"/>
           <w:szCs w:val="22"/>
         </w:rPr>
-        <w:t>Im M</w:t>
+        <w:t xml:space="preserve">Die vorliegende Betrachtung des spezifischen Umgangs mit der gesamt-kaukasischen </w:t>
+      </w:r>
+      <w:proofErr w:type="spellStart"/>
+      <w:r>
+        <w:rPr>
+          <w:rFonts w:ascii="Calibri Light" w:hAnsi="Calibri Light" w:cs="Calibri Light"/>
+          <w:sz w:val="22"/>
+          <w:szCs w:val="22"/>
+        </w:rPr>
+        <w:t>Narten</w:t>
+      </w:r>
+      <w:proofErr w:type="spellEnd"/>
+      <w:r>
+        <w:rPr>
+          <w:rFonts w:ascii="Calibri Light" w:hAnsi="Calibri Light" w:cs="Calibri Light"/>
+          <w:sz w:val="22"/>
+          <w:szCs w:val="22"/>
+        </w:rPr>
+        <w:t>-Thematik im dagestanischen M</w:t>
       </w:r>
       <w:r>
         <w:rPr>
@@ -8278,7 +8526,7 @@
           <w:sz w:val="22"/>
           <w:szCs w:val="22"/>
         </w:rPr>
-        <w:t>rchen ATU 550 („Vogel, Pferd und K</w:t>
+        <w:t>rchenrepertoire er</w:t>
       </w:r>
       <w:r>
         <w:rPr>
@@ -8294,7 +8542,23 @@
           <w:sz w:val="22"/>
           <w:szCs w:val="22"/>
         </w:rPr>
-        <w:t>nigst</w:t>
+        <w:t>ffnet neue Perspektiven f</w:t>
+      </w:r>
+      <w:r>
+        <w:rPr>
+          <w:rFonts w:ascii="Calibri Light" w:hAnsi="Calibri Light" w:cs="Calibri Light"/>
+          <w:sz w:val="22"/>
+          <w:szCs w:val="22"/>
+        </w:rPr>
+        <w:t>ü</w:t>
+      </w:r>
+      <w:r>
+        <w:rPr>
+          <w:rFonts w:ascii="Calibri Light" w:hAnsi="Calibri Light" w:cs="Calibri Light"/>
+          <w:sz w:val="22"/>
+          <w:szCs w:val="22"/>
+        </w:rPr>
+        <w:t>r die Erforschung einiger bislang ungel</w:t>
       </w:r>
       <w:r>
         <w:rPr>
@@ -8310,221 +8574,7 @@
           <w:sz w:val="22"/>
           <w:szCs w:val="22"/>
         </w:rPr>
-        <w:t xml:space="preserve">chter“) tritt der </w:t>
-      </w:r>
-      <w:proofErr w:type="spellStart"/>
-      <w:r>
-        <w:rPr>
-          <w:rFonts w:ascii="Calibri Light" w:hAnsi="Calibri Light" w:cs="Calibri Light"/>
-          <w:sz w:val="22"/>
-          <w:szCs w:val="22"/>
-        </w:rPr>
-        <w:t>Nart</w:t>
-      </w:r>
-      <w:proofErr w:type="spellEnd"/>
-      <w:r>
-        <w:rPr>
-          <w:rFonts w:ascii="Calibri Light" w:hAnsi="Calibri Light" w:cs="Calibri Light"/>
-          <w:sz w:val="22"/>
-          <w:szCs w:val="22"/>
-        </w:rPr>
-        <w:t xml:space="preserve"> ebenfalls als Akteur aus einer fremden und unfreundlichen Welt auf. Er verf</w:t>
-      </w:r>
-      <w:r>
-        <w:rPr>
-          <w:rFonts w:ascii="Calibri Light" w:hAnsi="Calibri Light" w:cs="Calibri Light"/>
-          <w:sz w:val="22"/>
-          <w:szCs w:val="22"/>
-        </w:rPr>
-        <w:t>ü</w:t>
-      </w:r>
-      <w:r>
-        <w:rPr>
-          <w:rFonts w:ascii="Calibri Light" w:hAnsi="Calibri Light" w:cs="Calibri Light"/>
-          <w:sz w:val="22"/>
-          <w:szCs w:val="22"/>
-        </w:rPr>
-        <w:t xml:space="preserve">gt </w:t>
-      </w:r>
-      <w:r>
-        <w:rPr>
-          <w:rFonts w:ascii="Calibri Light" w:hAnsi="Calibri Light" w:cs="Calibri Light"/>
-          <w:sz w:val="22"/>
-          <w:szCs w:val="22"/>
-        </w:rPr>
-        <w:t>ü</w:t>
-      </w:r>
-      <w:r>
-        <w:rPr>
-          <w:rFonts w:ascii="Calibri Light" w:hAnsi="Calibri Light" w:cs="Calibri Light"/>
-          <w:sz w:val="22"/>
-          <w:szCs w:val="22"/>
-        </w:rPr>
-        <w:t>ber entscheidende Informationen dar</w:t>
-      </w:r>
-      <w:r>
-        <w:rPr>
-          <w:rFonts w:ascii="Calibri Light" w:hAnsi="Calibri Light" w:cs="Calibri Light"/>
-          <w:sz w:val="22"/>
-          <w:szCs w:val="22"/>
-        </w:rPr>
-        <w:t>ü</w:t>
-      </w:r>
-      <w:r>
-        <w:rPr>
-          <w:rFonts w:ascii="Calibri Light" w:hAnsi="Calibri Light" w:cs="Calibri Light"/>
-          <w:sz w:val="22"/>
-          <w:szCs w:val="22"/>
-        </w:rPr>
-        <w:t xml:space="preserve">ber, wo sich das gesuchte Zauberross befindet und wie es in den Besitz des Helden gelangen kann. Die Fremdheit und die daraus resultierende Unfreundlichkeit zwischen dem Besitzer der Information und dem Helden wird durch den Trick deutlich, den der Held anwendet, um Zugang zu den Riesen bzw. </w:t>
-      </w:r>
-      <w:proofErr w:type="spellStart"/>
-      <w:r>
-        <w:rPr>
-          <w:rFonts w:ascii="Calibri Light" w:hAnsi="Calibri Light" w:cs="Calibri Light"/>
-          <w:sz w:val="22"/>
-          <w:szCs w:val="22"/>
-        </w:rPr>
-        <w:t>Narten</w:t>
-      </w:r>
-      <w:proofErr w:type="spellEnd"/>
-      <w:r>
-        <w:rPr>
-          <w:rFonts w:ascii="Calibri Light" w:hAnsi="Calibri Light" w:cs="Calibri Light"/>
-          <w:sz w:val="22"/>
-          <w:szCs w:val="22"/>
-        </w:rPr>
-        <w:t xml:space="preserve"> zu erhalten. Der Held n</w:t>
-      </w:r>
-      <w:r>
-        <w:rPr>
-          <w:rFonts w:ascii="Calibri Light" w:hAnsi="Calibri Light" w:cs="Calibri Light"/>
-          <w:sz w:val="22"/>
-          <w:szCs w:val="22"/>
-        </w:rPr>
-        <w:t>ä</w:t>
-      </w:r>
-      <w:r>
-        <w:rPr>
-          <w:rFonts w:ascii="Calibri Light" w:hAnsi="Calibri Light" w:cs="Calibri Light"/>
-          <w:sz w:val="22"/>
-          <w:szCs w:val="22"/>
-        </w:rPr>
-        <w:t xml:space="preserve">hert sich schleichend der spinnenden Mutter der Riesen und saugt </w:t>
-      </w:r>
-      <w:r>
-        <w:rPr>
-          <w:rFonts w:ascii="Calibri Light" w:hAnsi="Calibri Light" w:cs="Calibri Light"/>
-          <w:sz w:val="22"/>
-          <w:szCs w:val="22"/>
-        </w:rPr>
-        <w:t>ü</w:t>
-      </w:r>
-      <w:r>
-        <w:rPr>
-          <w:rFonts w:ascii="Calibri Light" w:hAnsi="Calibri Light" w:cs="Calibri Light"/>
-          <w:sz w:val="22"/>
-          <w:szCs w:val="22"/>
-        </w:rPr>
-        <w:t>berraschend an ihrer Brust. Dadurch wird er zum Milchkind der Frau und damit auch zu ihrem Sch</w:t>
-      </w:r>
-      <w:r>
-        <w:rPr>
-          <w:rFonts w:ascii="Calibri Light" w:hAnsi="Calibri Light" w:cs="Calibri Light"/>
-          <w:sz w:val="22"/>
-          <w:szCs w:val="22"/>
-        </w:rPr>
-        <w:t>ü</w:t>
-      </w:r>
-      <w:r>
-        <w:rPr>
-          <w:rFonts w:ascii="Calibri Light" w:hAnsi="Calibri Light" w:cs="Calibri Light"/>
-          <w:sz w:val="22"/>
-          <w:szCs w:val="22"/>
-        </w:rPr>
-        <w:t xml:space="preserve">tzling. Die Mutter der </w:t>
-      </w:r>
-      <w:proofErr w:type="spellStart"/>
-      <w:r>
-        <w:rPr>
-          <w:rFonts w:ascii="Calibri Light" w:hAnsi="Calibri Light" w:cs="Calibri Light"/>
-          <w:sz w:val="22"/>
-          <w:szCs w:val="22"/>
-        </w:rPr>
-        <w:t>Narten</w:t>
-      </w:r>
-      <w:proofErr w:type="spellEnd"/>
-      <w:r>
-        <w:rPr>
-          <w:rFonts w:ascii="Calibri Light" w:hAnsi="Calibri Light" w:cs="Calibri Light"/>
-          <w:sz w:val="22"/>
-          <w:szCs w:val="22"/>
-        </w:rPr>
-        <w:t xml:space="preserve"> sorgt mit gro</w:t>
-      </w:r>
-      <w:r>
-        <w:rPr>
-          <w:rFonts w:ascii="Calibri Light" w:hAnsi="Calibri Light" w:cs="Calibri Light"/>
-          <w:sz w:val="22"/>
-          <w:szCs w:val="22"/>
-        </w:rPr>
-        <w:t>ß</w:t>
-      </w:r>
-      <w:r>
-        <w:rPr>
-          <w:rFonts w:ascii="Calibri Light" w:hAnsi="Calibri Light" w:cs="Calibri Light"/>
-          <w:sz w:val="22"/>
-          <w:szCs w:val="22"/>
-        </w:rPr>
-        <w:t>er Vorsicht daf</w:t>
-      </w:r>
-      <w:r>
-        <w:rPr>
-          <w:rFonts w:ascii="Calibri Light" w:hAnsi="Calibri Light" w:cs="Calibri Light"/>
-          <w:sz w:val="22"/>
-          <w:szCs w:val="22"/>
-        </w:rPr>
-        <w:t>ü</w:t>
-      </w:r>
-      <w:r>
-        <w:rPr>
-          <w:rFonts w:ascii="Calibri Light" w:hAnsi="Calibri Light" w:cs="Calibri Light"/>
-          <w:sz w:val="22"/>
-          <w:szCs w:val="22"/>
-        </w:rPr>
-        <w:t>r, dass der Held die dringend ben</w:t>
-      </w:r>
-      <w:r>
-        <w:rPr>
-          <w:rFonts w:ascii="Calibri Light" w:hAnsi="Calibri Light" w:cs="Calibri Light"/>
-          <w:sz w:val="22"/>
-          <w:szCs w:val="22"/>
-        </w:rPr>
-        <w:t>ö</w:t>
-      </w:r>
-      <w:r>
-        <w:rPr>
-          <w:rFonts w:ascii="Calibri Light" w:hAnsi="Calibri Light" w:cs="Calibri Light"/>
-          <w:sz w:val="22"/>
-          <w:szCs w:val="22"/>
-        </w:rPr>
-        <w:t>tigte Information erh</w:t>
-      </w:r>
-      <w:r>
-        <w:rPr>
-          <w:rFonts w:ascii="Calibri Light" w:hAnsi="Calibri Light" w:cs="Calibri Light"/>
-          <w:sz w:val="22"/>
-          <w:szCs w:val="22"/>
-        </w:rPr>
-        <w:t>ä</w:t>
-      </w:r>
-      <w:r>
-        <w:rPr>
-          <w:rFonts w:ascii="Calibri Light" w:hAnsi="Calibri Light" w:cs="Calibri Light"/>
-          <w:sz w:val="22"/>
-          <w:szCs w:val="22"/>
-        </w:rPr>
-        <w:t>lt (vgl. zyx_cr_ava_rus_112, zyx_cr_ava_rus_4, zyx_cr_ava_rus_191).</w:t>
+        <w:t xml:space="preserve">ster Fragen, insbesondere der Frage nach der Herkunft des Epos. </w:t>
       </w:r>
     </w:p>
     <w:p>
@@ -8542,7 +8592,7 @@
           <w:sz w:val="22"/>
           <w:szCs w:val="22"/>
         </w:rPr>
-        <w:t xml:space="preserve">Die vorliegende Betrachtung des spezifischen Umgangs mit der gesamt-kaukasischen </w:t>
+        <w:t xml:space="preserve">Wie die vorbereitenden Arbeiten zeigen, gehören die Sammlung, Annotation und vergleichende Analyse von Texten mit sowohl starkem als auch abgeschwächtem Bezug zum </w:t>
       </w:r>
       <w:proofErr w:type="spellStart"/>
       <w:r>
@@ -8560,224 +8610,25 @@
           <w:sz w:val="22"/>
           <w:szCs w:val="22"/>
         </w:rPr>
-        <w:t>-Thematik im dagestanischen M</w:t>
-      </w:r>
-      <w:r>
-        <w:rPr>
-          <w:rFonts w:ascii="Calibri Light" w:hAnsi="Calibri Light" w:cs="Calibri Light"/>
-          <w:sz w:val="22"/>
-          <w:szCs w:val="22"/>
-        </w:rPr>
-        <w:t>ä</w:t>
-      </w:r>
-      <w:r>
-        <w:rPr>
-          <w:rFonts w:ascii="Calibri Light" w:hAnsi="Calibri Light" w:cs="Calibri Light"/>
-          <w:sz w:val="22"/>
-          <w:szCs w:val="22"/>
-        </w:rPr>
-        <w:t>rchenrepertoire er</w:t>
-      </w:r>
-      <w:r>
-        <w:rPr>
-          <w:rFonts w:ascii="Calibri Light" w:hAnsi="Calibri Light" w:cs="Calibri Light"/>
-          <w:sz w:val="22"/>
-          <w:szCs w:val="22"/>
-        </w:rPr>
-        <w:t>ö</w:t>
-      </w:r>
-      <w:r>
-        <w:rPr>
-          <w:rFonts w:ascii="Calibri Light" w:hAnsi="Calibri Light" w:cs="Calibri Light"/>
-          <w:sz w:val="22"/>
-          <w:szCs w:val="22"/>
-        </w:rPr>
-        <w:t>ffnet neue Perspektiven f</w:t>
-      </w:r>
-      <w:r>
-        <w:rPr>
-          <w:rFonts w:ascii="Calibri Light" w:hAnsi="Calibri Light" w:cs="Calibri Light"/>
-          <w:sz w:val="22"/>
-          <w:szCs w:val="22"/>
-        </w:rPr>
-        <w:t>ü</w:t>
-      </w:r>
-      <w:r>
-        <w:rPr>
-          <w:rFonts w:ascii="Calibri Light" w:hAnsi="Calibri Light" w:cs="Calibri Light"/>
-          <w:sz w:val="22"/>
-          <w:szCs w:val="22"/>
-        </w:rPr>
-        <w:t xml:space="preserve">r die Erforschung einiger bislang </w:t>
-      </w:r>
-      <w:r>
-        <w:rPr>
-          <w:rFonts w:ascii="Calibri Light" w:hAnsi="Calibri Light" w:cs="Calibri Light"/>
-          <w:sz w:val="22"/>
-          <w:szCs w:val="22"/>
-        </w:rPr>
-        <w:lastRenderedPageBreak/>
-        <w:t>ungel</w:t>
-      </w:r>
-      <w:r>
-        <w:rPr>
-          <w:rFonts w:ascii="Calibri Light" w:hAnsi="Calibri Light" w:cs="Calibri Light"/>
-          <w:sz w:val="22"/>
-          <w:szCs w:val="22"/>
-        </w:rPr>
-        <w:t>ö</w:t>
-      </w:r>
-      <w:r>
-        <w:rPr>
-          <w:rFonts w:ascii="Calibri Light" w:hAnsi="Calibri Light" w:cs="Calibri Light"/>
-          <w:sz w:val="22"/>
-          <w:szCs w:val="22"/>
-        </w:rPr>
-        <w:t>ster Fragen, insbesondere der Frage nach der Herkunft des Epos. Wie die vorbereitenden Arbeiten zeigen, bleibt die typologische Erschlie</w:t>
-      </w:r>
-      <w:r>
-        <w:rPr>
-          <w:rFonts w:ascii="Calibri Light" w:hAnsi="Calibri Light" w:cs="Calibri Light"/>
-          <w:sz w:val="22"/>
-          <w:szCs w:val="22"/>
-        </w:rPr>
-        <w:t>ß</w:t>
-      </w:r>
-      <w:r>
-        <w:rPr>
-          <w:rFonts w:ascii="Calibri Light" w:hAnsi="Calibri Light" w:cs="Calibri Light"/>
-          <w:sz w:val="22"/>
-          <w:szCs w:val="22"/>
-        </w:rPr>
-        <w:t>ung jedes einzelnen Repertoires eine vorrangige Aufgabe. Dabei ist Folgendes von entscheidender Bedeutung: In der Sowjetzeit wurde Folklore als m</w:t>
-      </w:r>
-      <w:r>
-        <w:rPr>
-          <w:rFonts w:ascii="Calibri Light" w:hAnsi="Calibri Light" w:cs="Calibri Light"/>
-          <w:sz w:val="22"/>
-          <w:szCs w:val="22"/>
-        </w:rPr>
-        <w:t>ä</w:t>
-      </w:r>
-      <w:r>
-        <w:rPr>
-          <w:rFonts w:ascii="Calibri Light" w:hAnsi="Calibri Light" w:cs="Calibri Light"/>
-          <w:sz w:val="22"/>
-          <w:szCs w:val="22"/>
-        </w:rPr>
-        <w:t>chtiges ideologisches Werkzeug genutzt und war gezielten Manipulationen sowie Verf</w:t>
-      </w:r>
-      <w:r>
-        <w:rPr>
-          <w:rFonts w:ascii="Calibri Light" w:hAnsi="Calibri Light" w:cs="Calibri Light"/>
-          <w:sz w:val="22"/>
-          <w:szCs w:val="22"/>
-        </w:rPr>
-        <w:t>ä</w:t>
-      </w:r>
-      <w:r>
-        <w:rPr>
-          <w:rFonts w:ascii="Calibri Light" w:hAnsi="Calibri Light" w:cs="Calibri Light"/>
-          <w:sz w:val="22"/>
-          <w:szCs w:val="22"/>
-        </w:rPr>
-        <w:t>lschungen authentischer Textquellen ausgesetzt. In den Publikationen dieser Zeit treten h</w:t>
-      </w:r>
-      <w:r>
-        <w:rPr>
-          <w:rFonts w:ascii="Calibri Light" w:hAnsi="Calibri Light" w:cs="Calibri Light"/>
-          <w:sz w:val="22"/>
-          <w:szCs w:val="22"/>
-        </w:rPr>
-        <w:t>ä</w:t>
-      </w:r>
-      <w:r>
-        <w:rPr>
-          <w:rFonts w:ascii="Calibri Light" w:hAnsi="Calibri Light" w:cs="Calibri Light"/>
-          <w:sz w:val="22"/>
-          <w:szCs w:val="22"/>
-        </w:rPr>
-        <w:t>ufig gegenseitige Manipulationsvorw</w:t>
-      </w:r>
-      <w:r>
-        <w:rPr>
-          <w:rFonts w:ascii="Calibri Light" w:hAnsi="Calibri Light" w:cs="Calibri Light"/>
-          <w:sz w:val="22"/>
-          <w:szCs w:val="22"/>
-        </w:rPr>
-        <w:t>ü</w:t>
-      </w:r>
-      <w:r>
-        <w:rPr>
-          <w:rFonts w:ascii="Calibri Light" w:hAnsi="Calibri Light" w:cs="Calibri Light"/>
-          <w:sz w:val="22"/>
-          <w:szCs w:val="22"/>
-        </w:rPr>
-        <w:t>rfe unter Folkloristen unterschiedlicher ethnischer Herkunft auf, die bestrebt waren, ihre jeweilige Ethnie als urspr</w:t>
-      </w:r>
-      <w:r>
-        <w:rPr>
-          <w:rFonts w:ascii="Calibri Light" w:hAnsi="Calibri Light" w:cs="Calibri Light"/>
-          <w:sz w:val="22"/>
-          <w:szCs w:val="22"/>
-        </w:rPr>
-        <w:t>ü</w:t>
-      </w:r>
-      <w:r>
-        <w:rPr>
-          <w:rFonts w:ascii="Calibri Light" w:hAnsi="Calibri Light" w:cs="Calibri Light"/>
-          <w:sz w:val="22"/>
-          <w:szCs w:val="22"/>
-        </w:rPr>
-        <w:t>nglichen Tr</w:t>
-      </w:r>
-      <w:r>
-        <w:rPr>
-          <w:rFonts w:ascii="Calibri Light" w:hAnsi="Calibri Light" w:cs="Calibri Light"/>
-          <w:sz w:val="22"/>
-          <w:szCs w:val="22"/>
-        </w:rPr>
-        <w:t>ä</w:t>
-      </w:r>
-      <w:r>
-        <w:rPr>
-          <w:rFonts w:ascii="Calibri Light" w:hAnsi="Calibri Light" w:cs="Calibri Light"/>
-          <w:sz w:val="22"/>
-          <w:szCs w:val="22"/>
-        </w:rPr>
-        <w:t>ger der nationalen Sagen zu etablieren. Bereits diese Vorw</w:t>
-      </w:r>
-      <w:r>
-        <w:rPr>
-          <w:rFonts w:ascii="Calibri Light" w:hAnsi="Calibri Light" w:cs="Calibri Light"/>
-          <w:sz w:val="22"/>
-          <w:szCs w:val="22"/>
-        </w:rPr>
-        <w:t>ü</w:t>
-      </w:r>
-      <w:r>
-        <w:rPr>
-          <w:rFonts w:ascii="Calibri Light" w:hAnsi="Calibri Light" w:cs="Calibri Light"/>
-          <w:sz w:val="22"/>
-          <w:szCs w:val="22"/>
-        </w:rPr>
-        <w:t>rfe verdeutlichen, wie gravierend das Problem ist und mit welcher wissenschaftlichen Genauigkeit wir die Textquellen behandeln m</w:t>
-      </w:r>
-      <w:r>
-        <w:rPr>
-          <w:rFonts w:ascii="Calibri Light" w:hAnsi="Calibri Light" w:cs="Calibri Light"/>
-          <w:sz w:val="22"/>
-          <w:szCs w:val="22"/>
-        </w:rPr>
-        <w:t>ü</w:t>
-      </w:r>
-      <w:r>
-        <w:rPr>
-          <w:rFonts w:ascii="Calibri Light" w:hAnsi="Calibri Light" w:cs="Calibri Light"/>
-          <w:sz w:val="22"/>
-          <w:szCs w:val="22"/>
-        </w:rPr>
-        <w:t>ssen.</w:t>
+        <w:t xml:space="preserve">-Thema zu den zentralen Aufgaben der kaukasiologischen Folkloristik. Dabei ist Folgendes von entscheidender Bedeutung: Während der Sowjetzeit wurde Folklore als mächtiges ideologisches Instrument genutzt. In diesem Zusammenhang waren gezielte Manipulationen und Verfälschungen authentischer Textquellen keine Ausnahme. In den Publikationen jener Zeit finden sich häufig gegenseitige Manipulationsvorwürfe unter Folkloristen verschiedener ethnischer Herkunft, die bemüht waren, ihre jeweilige Ethnie als ursprünglichen Träger der nationalen Sagen darzustellen (vgl. </w:t>
+      </w:r>
+      <w:proofErr w:type="spellStart"/>
+      <w:r>
+        <w:rPr>
+          <w:rFonts w:ascii="Calibri Light" w:hAnsi="Calibri Light" w:cs="Calibri Light"/>
+          <w:sz w:val="22"/>
+          <w:szCs w:val="22"/>
+        </w:rPr>
+        <w:t>Гадакатль</w:t>
+      </w:r>
+      <w:proofErr w:type="spellEnd"/>
+      <w:r>
+        <w:rPr>
+          <w:rFonts w:ascii="Calibri Light" w:hAnsi="Calibri Light" w:cs="Calibri Light"/>
+          <w:sz w:val="22"/>
+          <w:szCs w:val="22"/>
+        </w:rPr>
+        <w:t xml:space="preserve"> 1987, 21–39). Diese Vorwürfe verdeutlichen, wie gravierend das Problem ist und mit welcher wissenschaftlichen Präzision wir die Textquellen behandeln müssen.</w:t>
       </w:r>
     </w:p>
     <w:p>
@@ -9755,7 +9606,6 @@
           <w:sz w:val="22"/>
           <w:szCs w:val="22"/>
         </w:rPr>
-        <w:lastRenderedPageBreak/>
         <w:t xml:space="preserve">An einer Quelle entdeckt ihn ein </w:t>
       </w:r>
       <w:proofErr w:type="spellStart"/>
@@ -10988,7 +10838,6 @@
           <w:sz w:val="22"/>
           <w:szCs w:val="22"/>
         </w:rPr>
-        <w:lastRenderedPageBreak/>
         <w:t xml:space="preserve"> </w:t>
       </w:r>
       <w:r>
@@ -11623,6 +11472,7 @@
           <w:szCs w:val="22"/>
         </w:rPr>
       </w:pPr>
+      <w:proofErr w:type="gramStart"/>
       <w:r>
         <w:rPr>
           <w:rFonts w:ascii="Calibri Light" w:hAnsi="Calibri Light" w:cs="Calibri Light"/>
@@ -11645,7 +11495,16 @@
           <w:sz w:val="22"/>
           <w:szCs w:val="22"/>
         </w:rPr>
-        <w:t>e Ross half ihm erneut und f</w:t>
+        <w:t>e Ross</w:t>
+      </w:r>
+      <w:proofErr w:type="gramEnd"/>
+      <w:r>
+        <w:rPr>
+          <w:rFonts w:ascii="Calibri Light" w:hAnsi="Calibri Light" w:cs="Calibri Light"/>
+          <w:sz w:val="22"/>
+          <w:szCs w:val="22"/>
+        </w:rPr>
+        <w:t xml:space="preserve"> half ihm erneut und f</w:t>
       </w:r>
       <w:r>
         <w:rPr>
@@ -11806,7 +11665,16 @@
           <w:sz w:val="22"/>
           <w:szCs w:val="22"/>
         </w:rPr>
-        <w:t>teten den mutigen Bruder, indem sie ihn in eine tiefe Grube warfen, und versuchten, sein Pferd zu fangen. Doch der wei</w:t>
+        <w:t xml:space="preserve">teten den mutigen Bruder, indem sie ihn in eine tiefe Grube warfen, und versuchten, sein Pferd zu fangen. Doch </w:t>
+      </w:r>
+      <w:proofErr w:type="gramStart"/>
+      <w:r>
+        <w:rPr>
+          <w:rFonts w:ascii="Calibri Light" w:hAnsi="Calibri Light" w:cs="Calibri Light"/>
+          <w:sz w:val="22"/>
+          <w:szCs w:val="22"/>
+        </w:rPr>
+        <w:t>der wei</w:t>
       </w:r>
       <w:r>
         <w:rPr>
@@ -11822,7 +11690,16 @@
           <w:sz w:val="22"/>
           <w:szCs w:val="22"/>
         </w:rPr>
-        <w:t>e Ross rettete den Jungen und f</w:t>
+        <w:t>e Ross</w:t>
+      </w:r>
+      <w:proofErr w:type="gramEnd"/>
+      <w:r>
+        <w:rPr>
+          <w:rFonts w:ascii="Calibri Light" w:hAnsi="Calibri Light" w:cs="Calibri Light"/>
+          <w:sz w:val="22"/>
+          <w:szCs w:val="22"/>
+        </w:rPr>
+        <w:t xml:space="preserve"> rettete den Jungen und f</w:t>
       </w:r>
       <w:r>
         <w:rPr>
@@ -12146,7 +12023,16 @@
           <w:sz w:val="22"/>
           <w:szCs w:val="22"/>
         </w:rPr>
-        <w:t>llte der j</w:t>
+        <w:t xml:space="preserve">llte </w:t>
+      </w:r>
+      <w:proofErr w:type="gramStart"/>
+      <w:r>
+        <w:rPr>
+          <w:rFonts w:ascii="Calibri Light" w:hAnsi="Calibri Light" w:cs="Calibri Light"/>
+          <w:sz w:val="22"/>
+          <w:szCs w:val="22"/>
+        </w:rPr>
+        <w:t>der j</w:t>
       </w:r>
       <w:r>
         <w:rPr>
@@ -12178,7 +12064,16 @@
           <w:sz w:val="22"/>
           <w:szCs w:val="22"/>
         </w:rPr>
-        <w:t>hne seinen Wunsch, obwohl die T</w:t>
+        <w:t>hne</w:t>
+      </w:r>
+      <w:proofErr w:type="gramEnd"/>
+      <w:r>
+        <w:rPr>
+          <w:rFonts w:ascii="Calibri Light" w:hAnsi="Calibri Light" w:cs="Calibri Light"/>
+          <w:sz w:val="22"/>
+          <w:szCs w:val="22"/>
+        </w:rPr>
+        <w:t xml:space="preserve"> seinen Wunsch, obwohl die T</w:t>
       </w:r>
       <w:r>
         <w:rPr>
@@ -12389,16 +12284,7 @@
           <w:sz w:val="22"/>
           <w:szCs w:val="22"/>
         </w:rPr>
-        <w:t xml:space="preserve">lich fand er eine seiner Schwestern in einem </w:t>
-      </w:r>
-      <w:r>
-        <w:rPr>
-          <w:rFonts w:ascii="Calibri Light" w:hAnsi="Calibri Light" w:cs="Calibri Light"/>
-          <w:sz w:val="22"/>
-          <w:szCs w:val="22"/>
-        </w:rPr>
-        <w:lastRenderedPageBreak/>
-        <w:t xml:space="preserve">Palast, wo sie von einem </w:t>
+        <w:t xml:space="preserve">lich fand er eine seiner Schwestern in einem Palast, wo sie von einem </w:t>
       </w:r>
       <w:proofErr w:type="spellStart"/>
       <w:r>
@@ -13454,7 +13340,25 @@
           <w:sz w:val="22"/>
           <w:szCs w:val="22"/>
         </w:rPr>
-        <w:t xml:space="preserve">Eines Tages sperrte die Mutter seinen faulen Sohn  namens </w:t>
+        <w:t xml:space="preserve">Eines Tages sperrte die Mutter seinen faulen </w:t>
+      </w:r>
+      <w:proofErr w:type="gramStart"/>
+      <w:r>
+        <w:rPr>
+          <w:rFonts w:ascii="Calibri Light" w:hAnsi="Calibri Light" w:cs="Calibri Light"/>
+          <w:sz w:val="22"/>
+          <w:szCs w:val="22"/>
+        </w:rPr>
+        <w:t>Sohn  namens</w:t>
+      </w:r>
+      <w:proofErr w:type="gramEnd"/>
+      <w:r>
+        <w:rPr>
+          <w:rFonts w:ascii="Calibri Light" w:hAnsi="Calibri Light" w:cs="Calibri Light"/>
+          <w:sz w:val="22"/>
+          <w:szCs w:val="22"/>
+        </w:rPr>
+        <w:t xml:space="preserve"> </w:t>
       </w:r>
       <w:proofErr w:type="spellStart"/>
       <w:r>
@@ -13643,16 +13547,7 @@
           <w:sz w:val="22"/>
           <w:szCs w:val="22"/>
         </w:rPr>
-        <w:t xml:space="preserve"> </w:t>
-      </w:r>
-      <w:r>
-        <w:rPr>
-          <w:rFonts w:ascii="Calibri Light" w:hAnsi="Calibri Light" w:cs="Calibri Light"/>
-          <w:sz w:val="22"/>
-          <w:szCs w:val="22"/>
-        </w:rPr>
-        <w:lastRenderedPageBreak/>
-        <w:t>benutzte auch hier List, um gef</w:t>
+        <w:t xml:space="preserve"> benutzte auch hier List, um gef</w:t>
       </w:r>
       <w:r>
         <w:rPr>
@@ -14262,12 +14157,10 @@
       <w:r>
         <w:rPr>
           <w:rFonts w:ascii="Calibri Light" w:hAnsi="Calibri Light" w:cs="Calibri Light"/>
-          <w:b/>
-          <w:bCs/>
-          <w:sz w:val="22"/>
-          <w:szCs w:val="22"/>
-        </w:rPr>
-        <w:t>Uhay</w:t>
+          <w:sz w:val="22"/>
+          <w:szCs w:val="22"/>
+        </w:rPr>
+        <w:t>Ухай</w:t>
       </w:r>
       <w:proofErr w:type="spellEnd"/>
       <w:r>
@@ -14276,7 +14169,15 @@
           <w:sz w:val="22"/>
           <w:szCs w:val="22"/>
         </w:rPr>
-        <w:t xml:space="preserve"> und zog in einen Kampf gegen einen m</w:t>
+        <w:t xml:space="preserve"> </w:t>
+      </w:r>
+      <w:r>
+        <w:rPr>
+          <w:rFonts w:ascii="Calibri Light" w:hAnsi="Calibri Light" w:cs="Calibri Light"/>
+          <w:sz w:val="22"/>
+          <w:szCs w:val="22"/>
+        </w:rPr>
+        <w:t>und zog in einen Kampf gegen einen m</w:t>
       </w:r>
       <w:r>
         <w:rPr>
@@ -14337,7 +14238,7 @@
           <w:sz w:val="22"/>
           <w:szCs w:val="22"/>
         </w:rPr>
-        <w:t>Uhay</w:t>
+        <w:t>Ухай</w:t>
       </w:r>
       <w:proofErr w:type="spellEnd"/>
       <w:r>
@@ -14387,7 +14288,7 @@
           <w:sz w:val="22"/>
           <w:szCs w:val="22"/>
         </w:rPr>
-        <w:t>Uhay</w:t>
+        <w:t>Ухай</w:t>
       </w:r>
       <w:proofErr w:type="spellEnd"/>
       <w:r>
@@ -15044,7 +14945,16 @@
           <w:sz w:val="22"/>
           <w:szCs w:val="22"/>
         </w:rPr>
-        <w:t>lich sto</w:t>
+        <w:t xml:space="preserve">lich </w:t>
+      </w:r>
+      <w:proofErr w:type="gramStart"/>
+      <w:r>
+        <w:rPr>
+          <w:rFonts w:ascii="Calibri Light" w:hAnsi="Calibri Light" w:cs="Calibri Light"/>
+          <w:sz w:val="22"/>
+          <w:szCs w:val="22"/>
+        </w:rPr>
+        <w:t>sto</w:t>
       </w:r>
       <w:r>
         <w:rPr>
@@ -15072,6 +14982,7 @@
         <w:t>Sulayman</w:t>
       </w:r>
       <w:proofErr w:type="spellEnd"/>
+      <w:proofErr w:type="gramEnd"/>
       <w:r>
         <w:rPr>
           <w:rFonts w:ascii="Calibri Light" w:hAnsi="Calibri Light" w:cs="Calibri Light"/>
@@ -15211,7 +15122,6 @@
           <w:sz w:val="22"/>
           <w:szCs w:val="22"/>
         </w:rPr>
-        <w:lastRenderedPageBreak/>
         <w:t>Auf dem R</w:t>
       </w:r>
       <w:r>
@@ -15314,7 +15224,16 @@
           <w:sz w:val="22"/>
           <w:szCs w:val="22"/>
         </w:rPr>
-        <w:t xml:space="preserve"> (Teller</w:t>
+        <w:t xml:space="preserve"> (</w:t>
+      </w:r>
+      <w:proofErr w:type="gramStart"/>
+      <w:r>
+        <w:rPr>
+          <w:rFonts w:ascii="Calibri Light" w:hAnsi="Calibri Light" w:cs="Calibri Light"/>
+          <w:sz w:val="22"/>
+          <w:szCs w:val="22"/>
+        </w:rPr>
+        <w:t>Teller</w:t>
       </w:r>
       <w:r>
         <w:rPr>
@@ -15330,7 +15249,16 @@
           <w:sz w:val="22"/>
           <w:szCs w:val="22"/>
         </w:rPr>
-        <w:t>ugig ) hie</w:t>
+        <w:t>ugig )</w:t>
+      </w:r>
+      <w:proofErr w:type="gramEnd"/>
+      <w:r>
+        <w:rPr>
+          <w:rFonts w:ascii="Calibri Light" w:hAnsi="Calibri Light" w:cs="Calibri Light"/>
+          <w:sz w:val="22"/>
+          <w:szCs w:val="22"/>
+        </w:rPr>
+        <w:t xml:space="preserve"> hie</w:t>
       </w:r>
       <w:r>
         <w:rPr>
@@ -16589,16 +16517,7 @@
           <w:sz w:val="22"/>
           <w:szCs w:val="22"/>
         </w:rPr>
-        <w:t xml:space="preserve">rchenhaften Garten und ein Schloss. Dort traf er einen geheimen Feind und </w:t>
-      </w:r>
-      <w:r>
-        <w:rPr>
-          <w:rFonts w:ascii="Calibri Light" w:hAnsi="Calibri Light" w:cs="Calibri Light"/>
-          <w:sz w:val="22"/>
-          <w:szCs w:val="22"/>
-        </w:rPr>
-        <w:lastRenderedPageBreak/>
-        <w:t>besiegte ihn. Nachdem er das Ziel erreicht hatte, bat die Prinzessin um Gnade und forderte ihn auf, ihren verlorenen Schuh zu finden.</w:t>
+        <w:t>rchenhaften Garten und ein Schloss. Dort traf er einen geheimen Feind und besiegte ihn. Nachdem er das Ziel erreicht hatte, bat die Prinzessin um Gnade und forderte ihn auf, ihren verlorenen Schuh zu finden.</w:t>
       </w:r>
     </w:p>
     <w:p>
@@ -17068,7 +16987,25 @@
           <w:sz w:val="22"/>
           <w:szCs w:val="22"/>
         </w:rPr>
-        <w:t xml:space="preserve"> dem Held, dass die von ihm erk</w:t>
+        <w:t xml:space="preserve"> </w:t>
+      </w:r>
+      <w:proofErr w:type="gramStart"/>
+      <w:r>
+        <w:rPr>
+          <w:rFonts w:ascii="Calibri Light" w:hAnsi="Calibri Light" w:cs="Calibri Light"/>
+          <w:sz w:val="22"/>
+          <w:szCs w:val="22"/>
+        </w:rPr>
+        <w:t>dem Held</w:t>
+      </w:r>
+      <w:proofErr w:type="gramEnd"/>
+      <w:r>
+        <w:rPr>
+          <w:rFonts w:ascii="Calibri Light" w:hAnsi="Calibri Light" w:cs="Calibri Light"/>
+          <w:sz w:val="22"/>
+          <w:szCs w:val="22"/>
+        </w:rPr>
+        <w:t>, dass die von ihm erk</w:t>
       </w:r>
       <w:r>
         <w:rPr>
@@ -17836,7 +17773,6 @@
           <w:sz w:val="22"/>
           <w:szCs w:val="22"/>
         </w:rPr>
-        <w:lastRenderedPageBreak/>
         <w:t>Der Prinz reiste weiter und erreichte schlie</w:t>
       </w:r>
       <w:r>
@@ -19332,7 +19268,6 @@
         <w:rPr>
           <w:rStyle w:val="berschrift4Zchn"/>
         </w:rPr>
-        <w:lastRenderedPageBreak/>
         <w:t>zyx_cr_dar_rus_29</w:t>
       </w:r>
     </w:p>
@@ -19382,7 +19317,25 @@
           <w:sz w:val="22"/>
           <w:szCs w:val="22"/>
         </w:rPr>
-        <w:t>hrend einer Pause sah er eine Fliegenschar und erschlug mit einem Schlag 40 Fliegen. Stolz schrieb er auf seine Hirtenstab: „</w:t>
+        <w:t xml:space="preserve">hrend einer Pause sah er eine Fliegenschar und erschlug mit einem Schlag 40 Fliegen. Stolz schrieb er </w:t>
+      </w:r>
+      <w:proofErr w:type="gramStart"/>
+      <w:r>
+        <w:rPr>
+          <w:rFonts w:ascii="Calibri Light" w:hAnsi="Calibri Light" w:cs="Calibri Light"/>
+          <w:sz w:val="22"/>
+          <w:szCs w:val="22"/>
+        </w:rPr>
+        <w:t>auf seine Hirtenstab</w:t>
+      </w:r>
+      <w:proofErr w:type="gramEnd"/>
+      <w:r>
+        <w:rPr>
+          <w:rFonts w:ascii="Calibri Light" w:hAnsi="Calibri Light" w:cs="Calibri Light"/>
+          <w:sz w:val="22"/>
+          <w:szCs w:val="22"/>
+        </w:rPr>
+        <w:t>: „</w:t>
       </w:r>
       <w:proofErr w:type="spellStart"/>
       <w:r>
@@ -20180,23 +20133,41 @@
           <w:sz w:val="22"/>
           <w:szCs w:val="22"/>
         </w:rPr>
-        <w:t>Ein blinder Greis, der ebenfalls durch den blauen Vogel erblindet war, gab ihm den Rat, eine magische Z</w:t>
-      </w:r>
-      <w:r>
-        <w:rPr>
-          <w:rFonts w:ascii="Calibri Light" w:hAnsi="Calibri Light" w:cs="Calibri Light"/>
-          <w:sz w:val="22"/>
-          <w:szCs w:val="22"/>
-        </w:rPr>
-        <w:t>ü</w:t>
-      </w:r>
-      <w:r>
-        <w:rPr>
-          <w:rFonts w:ascii="Calibri Light" w:hAnsi="Calibri Light" w:cs="Calibri Light"/>
-          <w:sz w:val="22"/>
-          <w:szCs w:val="22"/>
-        </w:rPr>
-        <w:t>gel zu finden und ein besonderes Pferd zu w</w:t>
+        <w:t xml:space="preserve">Ein blinder Greis, der ebenfalls durch den blauen Vogel erblindet war, gab ihm den Rat, </w:t>
+      </w:r>
+      <w:proofErr w:type="gramStart"/>
+      <w:r>
+        <w:rPr>
+          <w:rFonts w:ascii="Calibri Light" w:hAnsi="Calibri Light" w:cs="Calibri Light"/>
+          <w:sz w:val="22"/>
+          <w:szCs w:val="22"/>
+        </w:rPr>
+        <w:t>eine magische Z</w:t>
+      </w:r>
+      <w:r>
+        <w:rPr>
+          <w:rFonts w:ascii="Calibri Light" w:hAnsi="Calibri Light" w:cs="Calibri Light"/>
+          <w:sz w:val="22"/>
+          <w:szCs w:val="22"/>
+        </w:rPr>
+        <w:t>ü</w:t>
+      </w:r>
+      <w:r>
+        <w:rPr>
+          <w:rFonts w:ascii="Calibri Light" w:hAnsi="Calibri Light" w:cs="Calibri Light"/>
+          <w:sz w:val="22"/>
+          <w:szCs w:val="22"/>
+        </w:rPr>
+        <w:t>gel</w:t>
+      </w:r>
+      <w:proofErr w:type="gramEnd"/>
+      <w:r>
+        <w:rPr>
+          <w:rFonts w:ascii="Calibri Light" w:hAnsi="Calibri Light" w:cs="Calibri Light"/>
+          <w:sz w:val="22"/>
+          <w:szCs w:val="22"/>
+        </w:rPr>
+        <w:t xml:space="preserve"> zu finden und ein besonderes Pferd zu w</w:t>
       </w:r>
       <w:r>
         <w:rPr>
@@ -20422,13 +20393,23 @@
           <w:szCs w:val="22"/>
         </w:rPr>
       </w:pPr>
-      <w:r>
-        <w:rPr>
-          <w:rFonts w:ascii="Calibri Light" w:hAnsi="Calibri Light" w:cs="Calibri Light"/>
-          <w:sz w:val="22"/>
-          <w:szCs w:val="22"/>
-        </w:rPr>
-        <w:t xml:space="preserve">ATU  =  </w:t>
+      <w:proofErr w:type="gramStart"/>
+      <w:r>
+        <w:rPr>
+          <w:rFonts w:ascii="Calibri Light" w:hAnsi="Calibri Light" w:cs="Calibri Light"/>
+          <w:sz w:val="22"/>
+          <w:szCs w:val="22"/>
+        </w:rPr>
+        <w:t>ATU  =</w:t>
+      </w:r>
+      <w:proofErr w:type="gramEnd"/>
+      <w:r>
+        <w:rPr>
+          <w:rFonts w:ascii="Calibri Light" w:hAnsi="Calibri Light" w:cs="Calibri Light"/>
+          <w:sz w:val="22"/>
+          <w:szCs w:val="22"/>
+        </w:rPr>
+        <w:t xml:space="preserve">  </w:t>
       </w:r>
       <w:proofErr w:type="spellStart"/>
       <w:r>
@@ -20582,139 +20563,140 @@
     </w:p>
     <w:p>
       <w:pPr>
-        <w:rPr>
-          <w:rFonts w:ascii="Calibri Light" w:hAnsi="Calibri Light" w:cs="Calibri Light"/>
-        </w:rPr>
-      </w:pPr>
-      <w:r>
+        <w:pStyle w:val="Listenabsatz"/>
+        <w:numPr>
+          <w:ilvl w:val="0"/>
+          <w:numId w:val="28"/>
+        </w:numPr>
+        <w:spacing w:after="0"/>
         <w:rPr>
           <w:rFonts w:ascii="Calibri Light" w:hAnsi="Calibri Light" w:cs="Calibri Light"/>
           <w:smallCaps/>
-        </w:rPr>
-        <w:t>1.</w:t>
-      </w:r>
+          <w:sz w:val="22"/>
+          <w:szCs w:val="22"/>
+          <w:lang w:val="ru-RU"/>
+        </w:rPr>
+      </w:pPr>
       <w:r>
         <w:rPr>
           <w:rFonts w:ascii="Calibri Light" w:hAnsi="Calibri Light" w:cs="Calibri Light"/>
           <w:smallCaps/>
+          <w:sz w:val="22"/>
+          <w:szCs w:val="22"/>
+        </w:rPr>
+        <w:t>Eberhard Wolfram und </w:t>
+      </w:r>
+      <w:proofErr w:type="spellStart"/>
+      <w:r>
+        <w:rPr>
+          <w:rFonts w:ascii="Calibri Light" w:hAnsi="Calibri Light" w:cs="Calibri Light"/>
+          <w:smallCaps/>
+          <w:sz w:val="22"/>
+          <w:szCs w:val="22"/>
+        </w:rPr>
+        <w:t>Pertev</w:t>
+      </w:r>
+      <w:proofErr w:type="spellEnd"/>
+      <w:r>
+        <w:rPr>
+          <w:rFonts w:ascii="Calibri Light" w:hAnsi="Calibri Light" w:cs="Calibri Light"/>
+          <w:smallCaps/>
+          <w:sz w:val="22"/>
+          <w:szCs w:val="22"/>
         </w:rPr>
         <w:t xml:space="preserve"> </w:t>
       </w:r>
+      <w:proofErr w:type="spellStart"/>
       <w:r>
         <w:rPr>
           <w:rFonts w:ascii="Calibri Light" w:hAnsi="Calibri Light" w:cs="Calibri Light"/>
           <w:smallCaps/>
-        </w:rPr>
-        <w:t>Gippert, Jost</w:t>
-      </w:r>
-      <w:r>
-        <w:rPr>
-          <w:rFonts w:ascii="Calibri Light" w:hAnsi="Calibri Light" w:cs="Calibri Light"/>
-        </w:rPr>
-        <w:t xml:space="preserve"> (</w:t>
-      </w:r>
-      <w:r>
-        <w:rPr>
-          <w:rFonts w:ascii="Calibri Light" w:hAnsi="Calibri Light" w:cs="Calibri Light"/>
-          <w:sz w:val="22"/>
-          <w:szCs w:val="22"/>
-        </w:rPr>
-        <w:t>1999)</w:t>
-      </w:r>
-      <w:r>
-        <w:rPr>
-          <w:rFonts w:ascii="Calibri Light" w:hAnsi="Calibri Light" w:cs="Calibri Light"/>
-        </w:rPr>
-        <w:t xml:space="preserve">: </w:t>
+          <w:sz w:val="22"/>
+          <w:szCs w:val="22"/>
+        </w:rPr>
+        <w:t>Naili</w:t>
+      </w:r>
+      <w:proofErr w:type="spellEnd"/>
+      <w:r>
+        <w:rPr>
+          <w:rFonts w:ascii="Calibri Light" w:hAnsi="Calibri Light" w:cs="Calibri Light"/>
+          <w:smallCaps/>
+          <w:sz w:val="22"/>
+          <w:szCs w:val="22"/>
+        </w:rPr>
+        <w:t xml:space="preserve"> </w:t>
       </w:r>
       <w:proofErr w:type="spellStart"/>
       <w:r>
         <w:rPr>
           <w:rFonts w:ascii="Calibri Light" w:hAnsi="Calibri Light" w:cs="Calibri Light"/>
-        </w:rPr>
-        <w:t>Narten</w:t>
+          <w:smallCaps/>
+          <w:sz w:val="22"/>
+          <w:szCs w:val="22"/>
+        </w:rPr>
+        <w:t>Boratav</w:t>
       </w:r>
       <w:proofErr w:type="spellEnd"/>
       <w:r>
         <w:rPr>
           <w:rFonts w:ascii="Calibri Light" w:hAnsi="Calibri Light" w:cs="Calibri Light"/>
-        </w:rPr>
-        <w:t>. Enzyklop</w:t>
-      </w:r>
-      <w:r>
-        <w:rPr>
-          <w:rFonts w:ascii="Calibri Light" w:hAnsi="Calibri Light" w:cs="Calibri Light"/>
-        </w:rPr>
-        <w:t>ä</w:t>
-      </w:r>
-      <w:r>
-        <w:rPr>
-          <w:rFonts w:ascii="Calibri Light" w:hAnsi="Calibri Light" w:cs="Calibri Light"/>
-        </w:rPr>
-        <w:t>die des M</w:t>
-      </w:r>
-      <w:r>
-        <w:rPr>
-          <w:rFonts w:ascii="Calibri Light" w:hAnsi="Calibri Light" w:cs="Calibri Light"/>
-        </w:rPr>
-        <w:t>ä</w:t>
-      </w:r>
-      <w:r>
-        <w:rPr>
-          <w:rFonts w:ascii="Calibri Light" w:hAnsi="Calibri Light" w:cs="Calibri Light"/>
-        </w:rPr>
-        <w:t xml:space="preserve">rchens. </w:t>
-      </w:r>
-      <w:r>
-        <w:rPr>
-          <w:rFonts w:ascii="Calibri Light" w:hAnsi="Calibri Light" w:cs="Calibri Light"/>
-        </w:rPr>
-        <w:t>Berlin De Gruyter</w:t>
-      </w:r>
-      <w:r>
-        <w:rPr>
-          <w:rFonts w:ascii="Calibri Light" w:hAnsi="Calibri Light" w:cs="Calibri Light"/>
+          <w:smallCaps/>
+          <w:sz w:val="22"/>
+          <w:szCs w:val="22"/>
+        </w:rPr>
+        <w:t xml:space="preserve"> (1953): </w:t>
+      </w:r>
+      <w:r>
+        <w:rPr>
+          <w:rFonts w:ascii="Calibri Light" w:hAnsi="Calibri Light" w:cs="Calibri Light"/>
+          <w:sz w:val="22"/>
+          <w:szCs w:val="22"/>
+        </w:rPr>
+        <w:t>Typen türkischer Volksmärchen. Franz Steiner Verlag, Wiesbaden</w:t>
+      </w:r>
+      <w:r>
+        <w:rPr>
+          <w:rFonts w:ascii="Calibri Light" w:hAnsi="Calibri Light" w:cs="Calibri Light"/>
+          <w:smallCaps/>
+          <w:sz w:val="22"/>
+          <w:szCs w:val="22"/>
         </w:rPr>
         <w:t>.</w:t>
       </w:r>
     </w:p>
     <w:p>
       <w:pPr>
-        <w:rPr>
-          <w:rFonts w:ascii="Calibri Light" w:hAnsi="Calibri Light" w:cs="Calibri Light"/>
-          <w:sz w:val="22"/>
-          <w:szCs w:val="22"/>
-        </w:rPr>
-      </w:pPr>
-      <w:r>
+        <w:pStyle w:val="Listenabsatz"/>
+        <w:numPr>
+          <w:ilvl w:val="0"/>
+          <w:numId w:val="28"/>
+        </w:numPr>
+        <w:spacing w:after="0"/>
         <w:rPr>
           <w:rFonts w:ascii="Calibri Light" w:hAnsi="Calibri Light" w:cs="Calibri Light"/>
           <w:smallCaps/>
           <w:sz w:val="22"/>
           <w:szCs w:val="22"/>
-          <w:lang w:val="pt-BR"/>
-        </w:rPr>
-        <w:t xml:space="preserve">2. </w:t>
-      </w:r>
+          <w:lang w:val="ru-RU"/>
+        </w:rPr>
+      </w:pPr>
       <w:r>
         <w:rPr>
           <w:rFonts w:ascii="Calibri Light" w:hAnsi="Calibri Light" w:cs="Calibri Light"/>
           <w:smallCaps/>
           <w:sz w:val="22"/>
           <w:szCs w:val="22"/>
-          <w:lang w:val="pt-BR"/>
-        </w:rPr>
-        <w:t xml:space="preserve">Dalgat U. B. (1957):K voprosu o nartskom epose u narodov dagestana. </w:t>
+        </w:rPr>
+        <w:t>Gippert, Jost (1999): </w:t>
       </w:r>
       <w:proofErr w:type="spellStart"/>
       <w:r>
         <w:rPr>
           <w:rFonts w:ascii="Calibri Light" w:hAnsi="Calibri Light" w:cs="Calibri Light"/>
-          <w:smallCaps/>
-          <w:sz w:val="22"/>
-          <w:szCs w:val="22"/>
-        </w:rPr>
-        <w:t>Ordshonikidze</w:t>
+          <w:sz w:val="22"/>
+          <w:szCs w:val="22"/>
+        </w:rPr>
+        <w:t>Narten</w:t>
       </w:r>
       <w:proofErr w:type="spellEnd"/>
       <w:r>
@@ -20723,27 +20705,26 @@
           <w:sz w:val="22"/>
           <w:szCs w:val="22"/>
         </w:rPr>
-        <w:t>.</w:t>
+        <w:t>. Enzyklopädie des Märchens. Berlin De Gruyter.</w:t>
       </w:r>
     </w:p>
     <w:p>
       <w:pPr>
-        <w:rPr>
-          <w:rFonts w:ascii="Calibri Light" w:hAnsi="Calibri Light" w:cs="Calibri Light"/>
-          <w:sz w:val="22"/>
-          <w:szCs w:val="22"/>
-        </w:rPr>
-      </w:pPr>
-      <w:r>
+        <w:pStyle w:val="Listenabsatz"/>
+        <w:numPr>
+          <w:ilvl w:val="0"/>
+          <w:numId w:val="28"/>
+        </w:numPr>
+        <w:spacing w:after="0"/>
         <w:rPr>
           <w:rFonts w:ascii="Calibri Light" w:hAnsi="Calibri Light" w:cs="Calibri Light"/>
           <w:smallCaps/>
           <w:sz w:val="22"/>
           <w:szCs w:val="22"/>
-        </w:rPr>
-        <w:lastRenderedPageBreak/>
-        <w:t xml:space="preserve">3. </w:t>
-      </w:r>
+          <w:lang w:val="ru-RU"/>
+        </w:rPr>
+      </w:pPr>
+      <w:proofErr w:type="spellStart"/>
       <w:r>
         <w:rPr>
           <w:rFonts w:ascii="Calibri Light" w:hAnsi="Calibri Light" w:cs="Calibri Light"/>
@@ -20751,8 +20732,9 @@
           <w:sz w:val="22"/>
           <w:szCs w:val="22"/>
         </w:rPr>
-        <w:t>Eberhard</w:t>
-      </w:r>
+        <w:t>Uther</w:t>
+      </w:r>
+      <w:proofErr w:type="spellEnd"/>
       <w:r>
         <w:rPr>
           <w:rFonts w:ascii="Calibri Light" w:hAnsi="Calibri Light" w:cs="Calibri Light"/>
@@ -20760,90 +20742,78 @@
           <w:sz w:val="22"/>
           <w:szCs w:val="22"/>
         </w:rPr>
+        <w:t xml:space="preserve">, Hans-Jörg (2004): </w:t>
+      </w:r>
+      <w:r>
+        <w:rPr>
+          <w:rFonts w:ascii="Calibri Light" w:hAnsi="Calibri Light" w:cs="Calibri Light"/>
+          <w:sz w:val="22"/>
+          <w:szCs w:val="22"/>
+        </w:rPr>
+        <w:t xml:space="preserve">The </w:t>
+      </w:r>
+      <w:proofErr w:type="spellStart"/>
+      <w:r>
+        <w:rPr>
+          <w:rFonts w:ascii="Calibri Light" w:hAnsi="Calibri Light" w:cs="Calibri Light"/>
+          <w:sz w:val="22"/>
+          <w:szCs w:val="22"/>
+        </w:rPr>
+        <w:t>Types</w:t>
+      </w:r>
+      <w:proofErr w:type="spellEnd"/>
+      <w:r>
+        <w:rPr>
+          <w:rFonts w:ascii="Calibri Light" w:hAnsi="Calibri Light" w:cs="Calibri Light"/>
+          <w:sz w:val="22"/>
+          <w:szCs w:val="22"/>
+        </w:rPr>
         <w:t xml:space="preserve"> </w:t>
       </w:r>
-      <w:r>
-        <w:rPr>
-          <w:rFonts w:ascii="Calibri Light" w:hAnsi="Calibri Light" w:cs="Calibri Light"/>
-          <w:smallCaps/>
-          <w:sz w:val="22"/>
-          <w:szCs w:val="22"/>
-        </w:rPr>
-        <w:t>Wolfram</w:t>
-      </w:r>
-      <w:r>
-        <w:rPr>
-          <w:rFonts w:ascii="Calibri Light" w:hAnsi="Calibri Light" w:cs="Calibri Light"/>
-          <w:sz w:val="22"/>
-          <w:szCs w:val="22"/>
-        </w:rPr>
-        <w:t xml:space="preserve"> </w:t>
-      </w:r>
-      <w:r>
-        <w:rPr>
-          <w:rFonts w:ascii="Calibri Light" w:hAnsi="Calibri Light" w:cs="Calibri Light"/>
-          <w:sz w:val="22"/>
-          <w:szCs w:val="22"/>
-        </w:rPr>
-        <w:t>und</w:t>
-      </w:r>
-      <w:r>
-        <w:rPr>
-          <w:rFonts w:ascii="Calibri Light" w:hAnsi="Calibri Light" w:cs="Calibri Light"/>
-          <w:sz w:val="22"/>
-          <w:szCs w:val="22"/>
-        </w:rPr>
-        <w:t xml:space="preserve"> </w:t>
-      </w:r>
       <w:proofErr w:type="spellStart"/>
       <w:r>
         <w:rPr>
           <w:rFonts w:ascii="Calibri Light" w:hAnsi="Calibri Light" w:cs="Calibri Light"/>
-          <w:smallCaps/>
-          <w:sz w:val="22"/>
-          <w:szCs w:val="22"/>
-        </w:rPr>
-        <w:t>Pertev</w:t>
+          <w:sz w:val="22"/>
+          <w:szCs w:val="22"/>
+        </w:rPr>
+        <w:t>of</w:t>
       </w:r>
       <w:proofErr w:type="spellEnd"/>
       <w:r>
         <w:rPr>
           <w:rFonts w:ascii="Calibri Light" w:hAnsi="Calibri Light" w:cs="Calibri Light"/>
-          <w:smallCaps/>
-          <w:sz w:val="22"/>
-          <w:szCs w:val="22"/>
-        </w:rPr>
-        <w:t xml:space="preserve"> </w:t>
+          <w:sz w:val="22"/>
+          <w:szCs w:val="22"/>
+        </w:rPr>
+        <w:t xml:space="preserve"> International Folktales. A Classification and </w:t>
       </w:r>
       <w:proofErr w:type="spellStart"/>
       <w:r>
         <w:rPr>
           <w:rFonts w:ascii="Calibri Light" w:hAnsi="Calibri Light" w:cs="Calibri Light"/>
-          <w:smallCaps/>
-          <w:sz w:val="22"/>
-          <w:szCs w:val="22"/>
-        </w:rPr>
-        <w:t>Naili</w:t>
+          <w:sz w:val="22"/>
+          <w:szCs w:val="22"/>
+        </w:rPr>
+        <w:t>Bibliography</w:t>
       </w:r>
       <w:proofErr w:type="spellEnd"/>
       <w:r>
         <w:rPr>
           <w:rFonts w:ascii="Calibri Light" w:hAnsi="Calibri Light" w:cs="Calibri Light"/>
-          <w:smallCaps/>
-          <w:sz w:val="22"/>
-          <w:szCs w:val="22"/>
-        </w:rPr>
-        <w:t xml:space="preserve"> </w:t>
+          <w:sz w:val="22"/>
+          <w:szCs w:val="22"/>
+        </w:rPr>
+        <w:t xml:space="preserve">. </w:t>
       </w:r>
       <w:proofErr w:type="spellStart"/>
       <w:r>
         <w:rPr>
           <w:rFonts w:ascii="Calibri Light" w:hAnsi="Calibri Light" w:cs="Calibri Light"/>
-          <w:smallCaps/>
-          <w:sz w:val="22"/>
-          <w:szCs w:val="22"/>
-        </w:rPr>
-        <w:t>Boratav</w:t>
+          <w:sz w:val="22"/>
+          <w:szCs w:val="22"/>
+        </w:rPr>
+        <w:t>Based</w:t>
       </w:r>
       <w:proofErr w:type="spellEnd"/>
       <w:r>
@@ -20852,103 +20822,103 @@
           <w:sz w:val="22"/>
           <w:szCs w:val="22"/>
         </w:rPr>
-        <w:t xml:space="preserve"> (1953): </w:t>
-      </w:r>
-      <w:r>
-        <w:rPr>
-          <w:rFonts w:ascii="Calibri Light" w:hAnsi="Calibri Light" w:cs="Calibri Light"/>
-          <w:sz w:val="22"/>
-          <w:szCs w:val="22"/>
-        </w:rPr>
-        <w:t>Typen</w:t>
-      </w:r>
-      <w:r>
-        <w:rPr>
-          <w:rFonts w:ascii="Calibri Light" w:hAnsi="Calibri Light" w:cs="Calibri Light"/>
-          <w:sz w:val="22"/>
-          <w:szCs w:val="22"/>
-        </w:rPr>
-        <w:t xml:space="preserve"> </w:t>
-      </w:r>
-      <w:r>
-        <w:rPr>
-          <w:rFonts w:ascii="Calibri Light" w:hAnsi="Calibri Light" w:cs="Calibri Light"/>
-          <w:sz w:val="22"/>
-          <w:szCs w:val="22"/>
-        </w:rPr>
-        <w:t>t</w:t>
-      </w:r>
-      <w:r>
-        <w:rPr>
-          <w:rFonts w:ascii="Calibri Light" w:hAnsi="Calibri Light" w:cs="Calibri Light"/>
-          <w:sz w:val="22"/>
-          <w:szCs w:val="22"/>
-        </w:rPr>
-        <w:t>ü</w:t>
-      </w:r>
-      <w:r>
-        <w:rPr>
-          <w:rFonts w:ascii="Calibri Light" w:hAnsi="Calibri Light" w:cs="Calibri Light"/>
-          <w:sz w:val="22"/>
-          <w:szCs w:val="22"/>
-        </w:rPr>
-        <w:t>rkischer</w:t>
-      </w:r>
-      <w:r>
-        <w:rPr>
-          <w:rFonts w:ascii="Calibri Light" w:hAnsi="Calibri Light" w:cs="Calibri Light"/>
-          <w:sz w:val="22"/>
-          <w:szCs w:val="22"/>
-        </w:rPr>
-        <w:t xml:space="preserve"> </w:t>
-      </w:r>
-      <w:r>
-        <w:rPr>
-          <w:rFonts w:ascii="Calibri Light" w:hAnsi="Calibri Light" w:cs="Calibri Light"/>
-          <w:sz w:val="22"/>
-          <w:szCs w:val="22"/>
-        </w:rPr>
-        <w:t>Volksm</w:t>
-      </w:r>
-      <w:r>
-        <w:rPr>
-          <w:rFonts w:ascii="Calibri Light" w:hAnsi="Calibri Light" w:cs="Calibri Light"/>
-          <w:sz w:val="22"/>
-          <w:szCs w:val="22"/>
-        </w:rPr>
-        <w:t>ä</w:t>
-      </w:r>
-      <w:r>
-        <w:rPr>
-          <w:rFonts w:ascii="Calibri Light" w:hAnsi="Calibri Light" w:cs="Calibri Light"/>
-          <w:sz w:val="22"/>
-          <w:szCs w:val="22"/>
-        </w:rPr>
-        <w:t>rchen</w:t>
-      </w:r>
-      <w:r>
-        <w:rPr>
-          <w:rFonts w:ascii="Calibri Light" w:hAnsi="Calibri Light" w:cs="Calibri Light"/>
-          <w:sz w:val="22"/>
-          <w:szCs w:val="22"/>
-        </w:rPr>
-        <w:t xml:space="preserve">. </w:t>
-      </w:r>
-      <w:r>
-        <w:rPr>
-          <w:rFonts w:ascii="Calibri Light" w:hAnsi="Calibri Light" w:cs="Calibri Light"/>
-          <w:sz w:val="22"/>
-          <w:szCs w:val="22"/>
-        </w:rPr>
-        <w:t>Franz Steiner Verlag, Wiesbaden.</w:t>
+        <w:t xml:space="preserve"> on </w:t>
+      </w:r>
+      <w:proofErr w:type="spellStart"/>
+      <w:r>
+        <w:rPr>
+          <w:rFonts w:ascii="Calibri Light" w:hAnsi="Calibri Light" w:cs="Calibri Light"/>
+          <w:sz w:val="22"/>
+          <w:szCs w:val="22"/>
+        </w:rPr>
+        <w:t>the</w:t>
+      </w:r>
+      <w:proofErr w:type="spellEnd"/>
+      <w:r>
+        <w:rPr>
+          <w:rFonts w:ascii="Calibri Light" w:hAnsi="Calibri Light" w:cs="Calibri Light"/>
+          <w:sz w:val="22"/>
+          <w:szCs w:val="22"/>
+        </w:rPr>
+        <w:t xml:space="preserve"> System </w:t>
+      </w:r>
+      <w:proofErr w:type="spellStart"/>
+      <w:r>
+        <w:rPr>
+          <w:rFonts w:ascii="Calibri Light" w:hAnsi="Calibri Light" w:cs="Calibri Light"/>
+          <w:sz w:val="22"/>
+          <w:szCs w:val="22"/>
+        </w:rPr>
+        <w:t>of</w:t>
+      </w:r>
+      <w:proofErr w:type="spellEnd"/>
+      <w:r>
+        <w:rPr>
+          <w:rFonts w:ascii="Calibri Light" w:hAnsi="Calibri Light" w:cs="Calibri Light"/>
+          <w:sz w:val="22"/>
+          <w:szCs w:val="22"/>
+        </w:rPr>
+        <w:t xml:space="preserve"> Antti </w:t>
+      </w:r>
+      <w:proofErr w:type="spellStart"/>
+      <w:r>
+        <w:rPr>
+          <w:rFonts w:ascii="Calibri Light" w:hAnsi="Calibri Light" w:cs="Calibri Light"/>
+          <w:sz w:val="22"/>
+          <w:szCs w:val="22"/>
+        </w:rPr>
+        <w:t>Aarne</w:t>
+      </w:r>
+      <w:proofErr w:type="spellEnd"/>
+      <w:r>
+        <w:rPr>
+          <w:rFonts w:ascii="Calibri Light" w:hAnsi="Calibri Light" w:cs="Calibri Light"/>
+          <w:sz w:val="22"/>
+          <w:szCs w:val="22"/>
+        </w:rPr>
+        <w:t xml:space="preserve"> and </w:t>
+      </w:r>
+      <w:proofErr w:type="spellStart"/>
+      <w:r>
+        <w:rPr>
+          <w:rFonts w:ascii="Calibri Light" w:hAnsi="Calibri Light" w:cs="Calibri Light"/>
+          <w:sz w:val="22"/>
+          <w:szCs w:val="22"/>
+        </w:rPr>
+        <w:t>Stith</w:t>
+      </w:r>
+      <w:proofErr w:type="spellEnd"/>
+      <w:r>
+        <w:rPr>
+          <w:rFonts w:ascii="Calibri Light" w:hAnsi="Calibri Light" w:cs="Calibri Light"/>
+          <w:sz w:val="22"/>
+          <w:szCs w:val="22"/>
+        </w:rPr>
+        <w:t xml:space="preserve"> Thompson. Helsinki</w:t>
+      </w:r>
+      <w:r>
+        <w:rPr>
+          <w:rFonts w:ascii="Calibri Light" w:hAnsi="Calibri Light" w:cs="Calibri Light"/>
+          <w:sz w:val="22"/>
+          <w:szCs w:val="22"/>
+          <w:lang w:val="ru-RU"/>
+        </w:rPr>
+        <w:t>.</w:t>
       </w:r>
     </w:p>
     <w:p>
       <w:pPr>
-        <w:rPr>
-          <w:rFonts w:ascii="Calibri Light" w:hAnsi="Calibri Light" w:cs="Calibri Light"/>
-          <w:sz w:val="22"/>
-          <w:szCs w:val="22"/>
+        <w:pStyle w:val="Listenabsatz"/>
+        <w:numPr>
+          <w:ilvl w:val="0"/>
+          <w:numId w:val="28"/>
+        </w:numPr>
+        <w:spacing w:after="0"/>
+        <w:rPr>
+          <w:rFonts w:ascii="Calibri Light" w:hAnsi="Calibri Light" w:cs="Calibri Light"/>
+          <w:sz w:val="22"/>
+          <w:szCs w:val="22"/>
+          <w:lang w:val="ru-RU"/>
         </w:rPr>
       </w:pPr>
       <w:r>
@@ -20957,38 +20927,93 @@
           <w:smallCaps/>
           <w:sz w:val="22"/>
           <w:szCs w:val="22"/>
-        </w:rPr>
-        <w:t xml:space="preserve">4. </w:t>
-      </w:r>
-      <w:proofErr w:type="spellStart"/>
+          <w:lang w:val="ru-RU"/>
+        </w:rPr>
+        <w:t>Далгат, У. Б. (1957):</w:t>
+      </w:r>
       <w:r>
         <w:rPr>
           <w:rFonts w:ascii="Calibri Light" w:hAnsi="Calibri Light" w:cs="Calibri Light"/>
           <w:smallCaps/>
           <w:sz w:val="22"/>
           <w:szCs w:val="22"/>
-        </w:rPr>
-        <w:t>Uther</w:t>
-      </w:r>
-      <w:proofErr w:type="spellEnd"/>
+          <w:lang w:val="ru-RU"/>
+        </w:rPr>
+        <w:t xml:space="preserve"> </w:t>
+      </w:r>
+      <w:r>
+        <w:rPr>
+          <w:rFonts w:ascii="Calibri Light" w:hAnsi="Calibri Light" w:cs="Calibri Light"/>
+          <w:sz w:val="22"/>
+          <w:szCs w:val="22"/>
+          <w:lang w:val="ru-RU"/>
+        </w:rPr>
+        <w:t>К вопросу о нартском -посе у народов Дагестана. Орджоникидзе.</w:t>
+      </w:r>
+    </w:p>
+    <w:p>
+      <w:pPr>
+        <w:pStyle w:val="Listenabsatz"/>
+        <w:numPr>
+          <w:ilvl w:val="0"/>
+          <w:numId w:val="28"/>
+        </w:numPr>
+        <w:spacing w:after="0"/>
+        <w:rPr>
+          <w:rFonts w:ascii="Calibri Light" w:hAnsi="Calibri Light" w:cs="Calibri Light"/>
+          <w:sz w:val="22"/>
+          <w:szCs w:val="22"/>
+          <w:lang w:val="ru-RU"/>
+        </w:rPr>
+      </w:pPr>
       <w:r>
         <w:rPr>
           <w:rFonts w:ascii="Calibri Light" w:hAnsi="Calibri Light" w:cs="Calibri Light"/>
           <w:smallCaps/>
           <w:sz w:val="22"/>
           <w:szCs w:val="22"/>
-        </w:rPr>
-        <w:t>, Hans-J</w:t>
-      </w:r>
-      <w:r>
+          <w:lang w:val="ru-RU"/>
+        </w:rPr>
+        <w:t>Гадакатль, А. М. (1987): </w:t>
+      </w:r>
+      <w:r>
+        <w:rPr>
+          <w:rFonts w:ascii="Calibri Light" w:hAnsi="Calibri Light" w:cs="Calibri Light"/>
+          <w:sz w:val="22"/>
+          <w:szCs w:val="22"/>
+          <w:lang w:val="ru-RU"/>
+        </w:rPr>
+        <w:t>Героический -пос Нарт- адигских (черкеских) народов. Май</w:t>
+      </w:r>
+      <w:r>
+        <w:rPr>
+          <w:rFonts w:ascii="Calibri Light" w:hAnsi="Calibri Light" w:cs="Calibri Light"/>
+          <w:sz w:val="22"/>
+          <w:szCs w:val="22"/>
+          <w:lang w:val="ru-RU"/>
+        </w:rPr>
+        <w:t>к</w:t>
+      </w:r>
+      <w:r>
+        <w:rPr>
+          <w:rFonts w:ascii="Calibri Light" w:hAnsi="Calibri Light" w:cs="Calibri Light"/>
+          <w:sz w:val="22"/>
+          <w:szCs w:val="22"/>
+          <w:lang w:val="ru-RU"/>
+        </w:rPr>
+        <w:t>оп.</w:t>
+      </w:r>
+    </w:p>
+    <w:p>
+      <w:pPr>
         <w:rPr>
           <w:rFonts w:ascii="Calibri Light" w:hAnsi="Calibri Light" w:cs="Calibri Light"/>
           <w:smallCaps/>
           <w:sz w:val="22"/>
           <w:szCs w:val="22"/>
-        </w:rPr>
-        <w:t>ö</w:t>
-      </w:r>
+          <w:lang w:val="ru-RU"/>
+        </w:rPr>
+      </w:pPr>
       <w:r>
         <w:rPr>
           <w:rFonts w:ascii="Calibri Light" w:hAnsi="Calibri Light" w:cs="Calibri Light"/>
@@ -20996,176 +21021,18 @@
           <w:sz w:val="22"/>
           <w:szCs w:val="22"/>
         </w:rPr>
-        <w:t>rg</w:t>
-      </w:r>
-      <w:r>
-        <w:rPr>
-          <w:rFonts w:ascii="Calibri Light" w:hAnsi="Calibri Light" w:cs="Calibri Light"/>
-          <w:sz w:val="22"/>
-          <w:szCs w:val="22"/>
-        </w:rPr>
-        <w:t xml:space="preserve"> (2004): The </w:t>
-      </w:r>
-      <w:proofErr w:type="spellStart"/>
-      <w:r>
-        <w:rPr>
-          <w:rFonts w:ascii="Calibri Light" w:hAnsi="Calibri Light" w:cs="Calibri Light"/>
-          <w:sz w:val="22"/>
-          <w:szCs w:val="22"/>
-        </w:rPr>
-        <w:t>Types</w:t>
-      </w:r>
-      <w:proofErr w:type="spellEnd"/>
-      <w:r>
-        <w:rPr>
-          <w:rFonts w:ascii="Calibri Light" w:hAnsi="Calibri Light" w:cs="Calibri Light"/>
-          <w:sz w:val="22"/>
-          <w:szCs w:val="22"/>
-        </w:rPr>
-        <w:t xml:space="preserve"> </w:t>
-      </w:r>
-      <w:proofErr w:type="spellStart"/>
-      <w:r>
-        <w:rPr>
-          <w:rFonts w:ascii="Calibri Light" w:hAnsi="Calibri Light" w:cs="Calibri Light"/>
-          <w:sz w:val="22"/>
-          <w:szCs w:val="22"/>
-        </w:rPr>
-        <w:t>of</w:t>
-      </w:r>
-      <w:proofErr w:type="spellEnd"/>
-      <w:r>
-        <w:rPr>
-          <w:rFonts w:ascii="Calibri Light" w:hAnsi="Calibri Light" w:cs="Calibri Light"/>
-          <w:sz w:val="22"/>
-          <w:szCs w:val="22"/>
-        </w:rPr>
-        <w:t xml:space="preserve"> International Folktales. </w:t>
-      </w:r>
-      <w:r>
-        <w:rPr>
-          <w:rFonts w:ascii="Calibri Light" w:hAnsi="Calibri Light" w:cs="Calibri Light"/>
-          <w:sz w:val="22"/>
-          <w:szCs w:val="22"/>
-        </w:rPr>
-        <w:t xml:space="preserve">A Classification and </w:t>
-      </w:r>
-      <w:proofErr w:type="spellStart"/>
-      <w:r>
-        <w:rPr>
-          <w:rFonts w:ascii="Calibri Light" w:hAnsi="Calibri Light" w:cs="Calibri Light"/>
-          <w:sz w:val="22"/>
-          <w:szCs w:val="22"/>
-        </w:rPr>
-        <w:t>Bibliography</w:t>
-      </w:r>
-      <w:proofErr w:type="spellEnd"/>
-      <w:r>
-        <w:rPr>
-          <w:rFonts w:ascii="Calibri Light" w:hAnsi="Calibri Light" w:cs="Calibri Light"/>
-          <w:sz w:val="22"/>
-          <w:szCs w:val="22"/>
-        </w:rPr>
-        <w:t xml:space="preserve">. </w:t>
-      </w:r>
-      <w:proofErr w:type="spellStart"/>
-      <w:r>
-        <w:rPr>
-          <w:rFonts w:ascii="Calibri Light" w:hAnsi="Calibri Light" w:cs="Calibri Light"/>
-          <w:sz w:val="22"/>
-          <w:szCs w:val="22"/>
-        </w:rPr>
-        <w:t>Based</w:t>
-      </w:r>
-      <w:proofErr w:type="spellEnd"/>
-      <w:r>
-        <w:rPr>
-          <w:rFonts w:ascii="Calibri Light" w:hAnsi="Calibri Light" w:cs="Calibri Light"/>
-          <w:sz w:val="22"/>
-          <w:szCs w:val="22"/>
-        </w:rPr>
-        <w:t xml:space="preserve"> on </w:t>
-      </w:r>
-      <w:proofErr w:type="spellStart"/>
-      <w:r>
-        <w:rPr>
-          <w:rFonts w:ascii="Calibri Light" w:hAnsi="Calibri Light" w:cs="Calibri Light"/>
-          <w:sz w:val="22"/>
-          <w:szCs w:val="22"/>
-        </w:rPr>
-        <w:t>the</w:t>
-      </w:r>
-      <w:proofErr w:type="spellEnd"/>
-      <w:r>
-        <w:rPr>
-          <w:rFonts w:ascii="Calibri Light" w:hAnsi="Calibri Light" w:cs="Calibri Light"/>
-          <w:sz w:val="22"/>
-          <w:szCs w:val="22"/>
-        </w:rPr>
-        <w:t xml:space="preserve"> System </w:t>
-      </w:r>
-      <w:proofErr w:type="spellStart"/>
-      <w:r>
-        <w:rPr>
-          <w:rFonts w:ascii="Calibri Light" w:hAnsi="Calibri Light" w:cs="Calibri Light"/>
-          <w:sz w:val="22"/>
-          <w:szCs w:val="22"/>
-        </w:rPr>
-        <w:t>of</w:t>
-      </w:r>
-      <w:proofErr w:type="spellEnd"/>
-      <w:r>
-        <w:rPr>
-          <w:rFonts w:ascii="Calibri Light" w:hAnsi="Calibri Light" w:cs="Calibri Light"/>
-          <w:sz w:val="22"/>
-          <w:szCs w:val="22"/>
-        </w:rPr>
-        <w:t xml:space="preserve"> Antti </w:t>
-      </w:r>
-      <w:proofErr w:type="spellStart"/>
-      <w:r>
-        <w:rPr>
-          <w:rFonts w:ascii="Calibri Light" w:hAnsi="Calibri Light" w:cs="Calibri Light"/>
-          <w:sz w:val="22"/>
-          <w:szCs w:val="22"/>
-        </w:rPr>
-        <w:t>Aarne</w:t>
-      </w:r>
-      <w:proofErr w:type="spellEnd"/>
-      <w:r>
-        <w:rPr>
-          <w:rFonts w:ascii="Calibri Light" w:hAnsi="Calibri Light" w:cs="Calibri Light"/>
-          <w:sz w:val="22"/>
-          <w:szCs w:val="22"/>
-        </w:rPr>
-        <w:t xml:space="preserve"> and </w:t>
-      </w:r>
-      <w:proofErr w:type="spellStart"/>
-      <w:r>
-        <w:rPr>
-          <w:rFonts w:ascii="Calibri Light" w:hAnsi="Calibri Light" w:cs="Calibri Light"/>
-          <w:sz w:val="22"/>
-          <w:szCs w:val="22"/>
-        </w:rPr>
-        <w:t>Stith</w:t>
-      </w:r>
-      <w:proofErr w:type="spellEnd"/>
-      <w:r>
-        <w:rPr>
-          <w:rFonts w:ascii="Calibri Light" w:hAnsi="Calibri Light" w:cs="Calibri Light"/>
-          <w:sz w:val="22"/>
-          <w:szCs w:val="22"/>
-        </w:rPr>
-        <w:t xml:space="preserve"> Thompson.</w:t>
-      </w:r>
-      <w:r>
-        <w:rPr>
-          <w:rFonts w:ascii="Calibri Light" w:hAnsi="Calibri Light" w:cs="Calibri Light"/>
-          <w:sz w:val="22"/>
-          <w:szCs w:val="22"/>
-        </w:rPr>
-        <w:t xml:space="preserve"> Helsinki</w:t>
-      </w:r>
+        <w:t> </w:t>
+      </w:r>
+    </w:p>
+    <w:p>
+      <w:pPr>
+        <w:rPr>
+          <w:rFonts w:ascii="Calibri Light" w:hAnsi="Calibri Light" w:cs="Calibri Light"/>
+          <w:sz w:val="22"/>
+          <w:szCs w:val="22"/>
+          <w:lang w:val="ru-RU"/>
+        </w:rPr>
+      </w:pPr>
     </w:p>
     <w:sectPr>
       <w:pgSz w:w="11906" w:h="16838"/>
@@ -21292,25 +21159,15 @@
           <w:sz w:val="22"/>
           <w:szCs w:val="22"/>
         </w:rPr>
-        <w:t>Das erste Präfix „</w:t>
-      </w:r>
-      <w:proofErr w:type="spellStart"/>
-      <w:r>
-        <w:rPr>
-          <w:rFonts w:ascii="Calibri Light" w:hAnsi="Calibri Light" w:cs="Calibri Light"/>
-          <w:sz w:val="22"/>
-          <w:szCs w:val="22"/>
-        </w:rPr>
-        <w:t>zyx</w:t>
-      </w:r>
-      <w:proofErr w:type="spellEnd"/>
-      <w:r>
-        <w:rPr>
-          <w:rFonts w:ascii="Calibri Light" w:hAnsi="Calibri Light" w:cs="Calibri Light"/>
-          <w:sz w:val="22"/>
-          <w:szCs w:val="22"/>
-        </w:rPr>
-        <w:t>_“ weist darauf hin dass es sich um einen annotierten Text handelt;</w:t>
+        <w:t>Das Präfix „zyx_“ zeigt an, dass es sich um einen annotierten Text handelt</w:t>
+      </w:r>
+      <w:r>
+        <w:rPr>
+          <w:rFonts w:ascii="Calibri Light" w:hAnsi="Calibri Light" w:cs="Calibri Light"/>
+          <w:sz w:val="22"/>
+          <w:szCs w:val="22"/>
+        </w:rPr>
+        <w:t>;</w:t>
       </w:r>
       <w:r>
         <w:rPr>
@@ -21336,7 +21193,14 @@
         </w:rPr>
         <w:t xml:space="preserve"> Segment deutet auf die Lizenzbedingungen hin, </w:t>
       </w:r>
-      <w:proofErr w:type="spellStart"/>
+      <w:r>
+        <w:rPr>
+          <w:rFonts w:ascii="Calibri Light" w:hAnsi="Calibri Light" w:cs="Calibri Light"/>
+          <w:sz w:val="22"/>
+          <w:szCs w:val="22"/>
+        </w:rPr>
+        <w:t>„</w:t>
+      </w:r>
       <w:r>
         <w:rPr>
           <w:rFonts w:ascii="Calibri Light" w:hAnsi="Calibri Light" w:cs="Calibri Light"/>
@@ -21345,14 +21209,53 @@
         </w:rPr>
         <w:t>cr</w:t>
       </w:r>
-      <w:proofErr w:type="spellEnd"/>
-      <w:r>
-        <w:rPr>
-          <w:rFonts w:ascii="Calibri Light" w:hAnsi="Calibri Light" w:cs="Calibri Light"/>
-          <w:sz w:val="22"/>
-          <w:szCs w:val="22"/>
-        </w:rPr>
-        <w:t xml:space="preserve"> steht für die urheberrechtlich geschützte Daten, cc hingegen für die Open Access Daten. Das </w:t>
+      <w:r>
+        <w:rPr>
+          <w:rFonts w:ascii="Calibri Light" w:hAnsi="Calibri Light" w:cs="Calibri Light"/>
+          <w:sz w:val="22"/>
+          <w:szCs w:val="22"/>
+        </w:rPr>
+        <w:t>_“</w:t>
+      </w:r>
+      <w:r>
+        <w:rPr>
+          <w:rFonts w:ascii="Calibri Light" w:hAnsi="Calibri Light" w:cs="Calibri Light"/>
+          <w:sz w:val="22"/>
+          <w:szCs w:val="22"/>
+        </w:rPr>
+        <w:t xml:space="preserve"> steht für die urheberrechtlich geschützte Daten, </w:t>
+      </w:r>
+      <w:r>
+        <w:rPr>
+          <w:rFonts w:ascii="Calibri Light" w:hAnsi="Calibri Light" w:cs="Calibri Light"/>
+          <w:sz w:val="22"/>
+          <w:szCs w:val="22"/>
+        </w:rPr>
+        <w:t>„</w:t>
+      </w:r>
+      <w:r>
+        <w:rPr>
+          <w:rFonts w:ascii="Calibri Light" w:hAnsi="Calibri Light" w:cs="Calibri Light"/>
+          <w:sz w:val="22"/>
+          <w:szCs w:val="22"/>
+        </w:rPr>
+        <w:t>cc</w:t>
+      </w:r>
+      <w:r>
+        <w:rPr>
+          <w:rFonts w:ascii="Calibri Light" w:hAnsi="Calibri Light" w:cs="Calibri Light"/>
+          <w:sz w:val="22"/>
+          <w:szCs w:val="22"/>
+        </w:rPr>
+        <w:t>_“</w:t>
+      </w:r>
+      <w:r>
+        <w:rPr>
+          <w:rFonts w:ascii="Calibri Light" w:hAnsi="Calibri Light" w:cs="Calibri Light"/>
+          <w:sz w:val="22"/>
+          <w:szCs w:val="22"/>
+        </w:rPr>
+        <w:t xml:space="preserve"> hingegen für die Open Access Daten. Das </w:t>
       </w:r>
       <w:r>
         <w:rPr>
@@ -21389,7 +21292,14 @@
         </w:rPr>
         <w:t xml:space="preserve"> erfassten Sprache, in diesem Fall </w:t>
       </w:r>
-      <w:proofErr w:type="spellStart"/>
+      <w:r>
+        <w:rPr>
+          <w:rFonts w:ascii="Calibri Light" w:hAnsi="Calibri Light" w:cs="Calibri Light"/>
+          <w:sz w:val="22"/>
+          <w:szCs w:val="22"/>
+        </w:rPr>
+        <w:t>„</w:t>
+      </w:r>
       <w:r>
         <w:rPr>
           <w:rFonts w:ascii="Calibri Light" w:hAnsi="Calibri Light" w:cs="Calibri Light"/>
@@ -21398,7 +21308,14 @@
         </w:rPr>
         <w:t>ava</w:t>
       </w:r>
-      <w:proofErr w:type="spellEnd"/>
+      <w:r>
+        <w:rPr>
+          <w:rFonts w:ascii="Calibri Light" w:hAnsi="Calibri Light" w:cs="Calibri Light"/>
+          <w:sz w:val="22"/>
+          <w:szCs w:val="22"/>
+        </w:rPr>
+        <w:t>_“</w:t>
+      </w:r>
       <w:r>
         <w:rPr>
           <w:rFonts w:ascii="Calibri Light" w:hAnsi="Calibri Light" w:cs="Calibri Light"/>
@@ -21423,7 +21340,14 @@
         </w:rPr>
         <w:t xml:space="preserve"> Segment deutet auf die Sprache der Fassung hin, die Abkürzung folgt demselben ISO 639-3 Standard, nach diesem Beispiel </w:t>
       </w:r>
-      <w:proofErr w:type="spellStart"/>
+      <w:r>
+        <w:rPr>
+          <w:rFonts w:ascii="Calibri Light" w:hAnsi="Calibri Light" w:cs="Calibri Light"/>
+          <w:sz w:val="22"/>
+          <w:szCs w:val="22"/>
+        </w:rPr>
+        <w:t>„</w:t>
+      </w:r>
       <w:r>
         <w:rPr>
           <w:rFonts w:ascii="Calibri Light" w:hAnsi="Calibri Light" w:cs="Calibri Light"/>
@@ -21432,14 +21356,37 @@
         </w:rPr>
         <w:t>rus</w:t>
       </w:r>
-      <w:proofErr w:type="spellEnd"/>
-      <w:r>
-        <w:rPr>
-          <w:rFonts w:ascii="Calibri Light" w:hAnsi="Calibri Light" w:cs="Calibri Light"/>
-          <w:sz w:val="22"/>
-          <w:szCs w:val="22"/>
-        </w:rPr>
-        <w:t xml:space="preserve"> = russisch also handelt es sich um den russischsprachigen Text. Das letzte Segment entspricht der Nummer des Werkes innerhalb der Werke mit awarischer Herkunft.</w:t>
+      <w:r>
+        <w:rPr>
+          <w:rFonts w:ascii="Calibri Light" w:hAnsi="Calibri Light" w:cs="Calibri Light"/>
+          <w:sz w:val="22"/>
+          <w:szCs w:val="22"/>
+        </w:rPr>
+        <w:t>_“</w:t>
+      </w:r>
+      <w:r>
+        <w:rPr>
+          <w:rFonts w:ascii="Calibri Light" w:hAnsi="Calibri Light" w:cs="Calibri Light"/>
+          <w:sz w:val="22"/>
+          <w:szCs w:val="22"/>
+        </w:rPr>
+        <w:t xml:space="preserve"> = russisch also handelt es sich um den russischsprachigen Text. Das letzte Segment entspricht der Nummer des Werkes </w:t>
+      </w:r>
+      <w:r>
+        <w:rPr>
+          <w:rFonts w:ascii="Calibri Light" w:hAnsi="Calibri Light" w:cs="Calibri Light"/>
+          <w:sz w:val="22"/>
+          <w:szCs w:val="22"/>
+        </w:rPr>
+        <w:t>innerhalb der Werke</w:t>
+      </w:r>
+      <w:r>
+        <w:rPr>
+          <w:rFonts w:ascii="Calibri Light" w:hAnsi="Calibri Light" w:cs="Calibri Light"/>
+          <w:sz w:val="22"/>
+          <w:szCs w:val="22"/>
+        </w:rPr>
+        <w:t xml:space="preserve"> mit awarischer Herkunft.</w:t>
       </w:r>
     </w:p>
     <w:p>
@@ -23472,6 +23419,264 @@
     </w:lvl>
   </w:abstractNum>
   <w:abstractNum w:abstractNumId="20" w15:restartNumberingAfterBreak="0">
+    <w:nsid w:val="5F8E0B23"/>
+    <w:multiLevelType w:val="hybridMultilevel"/>
+    <w:tmpl w:val="C630C628"/>
+    <w:lvl w:ilvl="0" w:tplc="0407000F">
+      <w:start w:val="1"/>
+      <w:numFmt w:val="decimal"/>
+      <w:lvlText w:val="%1."/>
+      <w:lvlJc w:val="left"/>
+      <w:pPr>
+        <w:ind w:left="720" w:hanging="360"/>
+      </w:pPr>
+    </w:lvl>
+    <w:lvl w:ilvl="1" w:tplc="04070019" w:tentative="1">
+      <w:start w:val="1"/>
+      <w:numFmt w:val="lowerLetter"/>
+      <w:lvlText w:val="%2."/>
+      <w:lvlJc w:val="left"/>
+      <w:pPr>
+        <w:ind w:left="1440" w:hanging="360"/>
+      </w:pPr>
+    </w:lvl>
+    <w:lvl w:ilvl="2" w:tplc="0407001B" w:tentative="1">
+      <w:start w:val="1"/>
+      <w:numFmt w:val="lowerRoman"/>
+      <w:lvlText w:val="%3."/>
+      <w:lvlJc w:val="right"/>
+      <w:pPr>
+        <w:ind w:left="2160" w:hanging="180"/>
+      </w:pPr>
+    </w:lvl>
+    <w:lvl w:ilvl="3" w:tplc="0407000F" w:tentative="1">
+      <w:start w:val="1"/>
+      <w:numFmt w:val="decimal"/>
+      <w:lvlText w:val="%4."/>
+      <w:lvlJc w:val="left"/>
+      <w:pPr>
+        <w:ind w:left="2880" w:hanging="360"/>
+      </w:pPr>
+    </w:lvl>
+    <w:lvl w:ilvl="4" w:tplc="04070019" w:tentative="1">
+      <w:start w:val="1"/>
+      <w:numFmt w:val="lowerLetter"/>
+      <w:lvlText w:val="%5."/>
+      <w:lvlJc w:val="left"/>
+      <w:pPr>
+        <w:ind w:left="3600" w:hanging="360"/>
+      </w:pPr>
+    </w:lvl>
+    <w:lvl w:ilvl="5" w:tplc="0407001B" w:tentative="1">
+      <w:start w:val="1"/>
+      <w:numFmt w:val="lowerRoman"/>
+      <w:lvlText w:val="%6."/>
+      <w:lvlJc w:val="right"/>
+      <w:pPr>
+        <w:ind w:left="4320" w:hanging="180"/>
+      </w:pPr>
+    </w:lvl>
+    <w:lvl w:ilvl="6" w:tplc="0407000F" w:tentative="1">
+      <w:start w:val="1"/>
+      <w:numFmt w:val="decimal"/>
+      <w:lvlText w:val="%7."/>
+      <w:lvlJc w:val="left"/>
+      <w:pPr>
+        <w:ind w:left="5040" w:hanging="360"/>
+      </w:pPr>
+    </w:lvl>
+    <w:lvl w:ilvl="7" w:tplc="04070019" w:tentative="1">
+      <w:start w:val="1"/>
+      <w:numFmt w:val="lowerLetter"/>
+      <w:lvlText w:val="%8."/>
+      <w:lvlJc w:val="left"/>
+      <w:pPr>
+        <w:ind w:left="5760" w:hanging="360"/>
+      </w:pPr>
+    </w:lvl>
+    <w:lvl w:ilvl="8" w:tplc="0407001B" w:tentative="1">
+      <w:start w:val="1"/>
+      <w:numFmt w:val="lowerRoman"/>
+      <w:lvlText w:val="%9."/>
+      <w:lvlJc w:val="right"/>
+      <w:pPr>
+        <w:ind w:left="6480" w:hanging="180"/>
+      </w:pPr>
+    </w:lvl>
+  </w:abstractNum>
+  <w:abstractNum w:abstractNumId="21" w15:restartNumberingAfterBreak="0">
+    <w:nsid w:val="63394080"/>
+    <w:multiLevelType w:val="hybridMultilevel"/>
+    <w:tmpl w:val="3F6A35D2"/>
+    <w:lvl w:ilvl="0" w:tplc="0407000F">
+      <w:start w:val="1"/>
+      <w:numFmt w:val="decimal"/>
+      <w:lvlText w:val="%1."/>
+      <w:lvlJc w:val="left"/>
+      <w:pPr>
+        <w:ind w:left="720" w:hanging="360"/>
+      </w:pPr>
+    </w:lvl>
+    <w:lvl w:ilvl="1" w:tplc="04070019" w:tentative="1">
+      <w:start w:val="1"/>
+      <w:numFmt w:val="lowerLetter"/>
+      <w:lvlText w:val="%2."/>
+      <w:lvlJc w:val="left"/>
+      <w:pPr>
+        <w:ind w:left="1440" w:hanging="360"/>
+      </w:pPr>
+    </w:lvl>
+    <w:lvl w:ilvl="2" w:tplc="0407001B" w:tentative="1">
+      <w:start w:val="1"/>
+      <w:numFmt w:val="lowerRoman"/>
+      <w:lvlText w:val="%3."/>
+      <w:lvlJc w:val="right"/>
+      <w:pPr>
+        <w:ind w:left="2160" w:hanging="180"/>
+      </w:pPr>
+    </w:lvl>
+    <w:lvl w:ilvl="3" w:tplc="0407000F" w:tentative="1">
+      <w:start w:val="1"/>
+      <w:numFmt w:val="decimal"/>
+      <w:lvlText w:val="%4."/>
+      <w:lvlJc w:val="left"/>
+      <w:pPr>
+        <w:ind w:left="2880" w:hanging="360"/>
+      </w:pPr>
+    </w:lvl>
+    <w:lvl w:ilvl="4" w:tplc="04070019" w:tentative="1">
+      <w:start w:val="1"/>
+      <w:numFmt w:val="lowerLetter"/>
+      <w:lvlText w:val="%5."/>
+      <w:lvlJc w:val="left"/>
+      <w:pPr>
+        <w:ind w:left="3600" w:hanging="360"/>
+      </w:pPr>
+    </w:lvl>
+    <w:lvl w:ilvl="5" w:tplc="0407001B" w:tentative="1">
+      <w:start w:val="1"/>
+      <w:numFmt w:val="lowerRoman"/>
+      <w:lvlText w:val="%6."/>
+      <w:lvlJc w:val="right"/>
+      <w:pPr>
+        <w:ind w:left="4320" w:hanging="180"/>
+      </w:pPr>
+    </w:lvl>
+    <w:lvl w:ilvl="6" w:tplc="0407000F" w:tentative="1">
+      <w:start w:val="1"/>
+      <w:numFmt w:val="decimal"/>
+      <w:lvlText w:val="%7."/>
+      <w:lvlJc w:val="left"/>
+      <w:pPr>
+        <w:ind w:left="5040" w:hanging="360"/>
+      </w:pPr>
+    </w:lvl>
+    <w:lvl w:ilvl="7" w:tplc="04070019" w:tentative="1">
+      <w:start w:val="1"/>
+      <w:numFmt w:val="lowerLetter"/>
+      <w:lvlText w:val="%8."/>
+      <w:lvlJc w:val="left"/>
+      <w:pPr>
+        <w:ind w:left="5760" w:hanging="360"/>
+      </w:pPr>
+    </w:lvl>
+    <w:lvl w:ilvl="8" w:tplc="0407001B" w:tentative="1">
+      <w:start w:val="1"/>
+      <w:numFmt w:val="lowerRoman"/>
+      <w:lvlText w:val="%9."/>
+      <w:lvlJc w:val="right"/>
+      <w:pPr>
+        <w:ind w:left="6480" w:hanging="180"/>
+      </w:pPr>
+    </w:lvl>
+  </w:abstractNum>
+  <w:abstractNum w:abstractNumId="22" w15:restartNumberingAfterBreak="0">
+    <w:nsid w:val="6AF0360A"/>
+    <w:multiLevelType w:val="hybridMultilevel"/>
+    <w:tmpl w:val="A5F8C59E"/>
+    <w:lvl w:ilvl="0" w:tplc="0407000F">
+      <w:start w:val="1"/>
+      <w:numFmt w:val="decimal"/>
+      <w:lvlText w:val="%1."/>
+      <w:lvlJc w:val="left"/>
+      <w:pPr>
+        <w:ind w:left="720" w:hanging="360"/>
+      </w:pPr>
+    </w:lvl>
+    <w:lvl w:ilvl="1" w:tplc="04070019" w:tentative="1">
+      <w:start w:val="1"/>
+      <w:numFmt w:val="lowerLetter"/>
+      <w:lvlText w:val="%2."/>
+      <w:lvlJc w:val="left"/>
+      <w:pPr>
+        <w:ind w:left="1440" w:hanging="360"/>
+      </w:pPr>
+    </w:lvl>
+    <w:lvl w:ilvl="2" w:tplc="0407001B" w:tentative="1">
+      <w:start w:val="1"/>
+      <w:numFmt w:val="lowerRoman"/>
+      <w:lvlText w:val="%3."/>
+      <w:lvlJc w:val="right"/>
+      <w:pPr>
+        <w:ind w:left="2160" w:hanging="180"/>
+      </w:pPr>
+    </w:lvl>
+    <w:lvl w:ilvl="3" w:tplc="0407000F" w:tentative="1">
+      <w:start w:val="1"/>
+      <w:numFmt w:val="decimal"/>
+      <w:lvlText w:val="%4."/>
+      <w:lvlJc w:val="left"/>
+      <w:pPr>
+        <w:ind w:left="2880" w:hanging="360"/>
+      </w:pPr>
+    </w:lvl>
+    <w:lvl w:ilvl="4" w:tplc="04070019" w:tentative="1">
+      <w:start w:val="1"/>
+      <w:numFmt w:val="lowerLetter"/>
+      <w:lvlText w:val="%5."/>
+      <w:lvlJc w:val="left"/>
+      <w:pPr>
+        <w:ind w:left="3600" w:hanging="360"/>
+      </w:pPr>
+    </w:lvl>
+    <w:lvl w:ilvl="5" w:tplc="0407001B" w:tentative="1">
+      <w:start w:val="1"/>
+      <w:numFmt w:val="lowerRoman"/>
+      <w:lvlText w:val="%6."/>
+      <w:lvlJc w:val="right"/>
+      <w:pPr>
+        <w:ind w:left="4320" w:hanging="180"/>
+      </w:pPr>
+    </w:lvl>
+    <w:lvl w:ilvl="6" w:tplc="0407000F" w:tentative="1">
+      <w:start w:val="1"/>
+      <w:numFmt w:val="decimal"/>
+      <w:lvlText w:val="%7."/>
+      <w:lvlJc w:val="left"/>
+      <w:pPr>
+        <w:ind w:left="5040" w:hanging="360"/>
+      </w:pPr>
+    </w:lvl>
+    <w:lvl w:ilvl="7" w:tplc="04070019" w:tentative="1">
+      <w:start w:val="1"/>
+      <w:numFmt w:val="lowerLetter"/>
+      <w:lvlText w:val="%8."/>
+      <w:lvlJc w:val="left"/>
+      <w:pPr>
+        <w:ind w:left="5760" w:hanging="360"/>
+      </w:pPr>
+    </w:lvl>
+    <w:lvl w:ilvl="8" w:tplc="0407001B" w:tentative="1">
+      <w:start w:val="1"/>
+      <w:numFmt w:val="lowerRoman"/>
+      <w:lvlText w:val="%9."/>
+      <w:lvlJc w:val="right"/>
+      <w:pPr>
+        <w:ind w:left="6480" w:hanging="180"/>
+      </w:pPr>
+    </w:lvl>
+  </w:abstractNum>
+  <w:abstractNum w:abstractNumId="23" w15:restartNumberingAfterBreak="0">
     <w:nsid w:val="6C193F48"/>
     <w:multiLevelType w:val="multilevel"/>
     <w:tmpl w:val="C3CC17DA"/>
@@ -23584,7 +23789,7 @@
       </w:pPr>
     </w:lvl>
   </w:abstractNum>
-  <w:abstractNum w:abstractNumId="21" w15:restartNumberingAfterBreak="0">
+  <w:abstractNum w:abstractNumId="24" w15:restartNumberingAfterBreak="0">
     <w:nsid w:val="7059684C"/>
     <w:multiLevelType w:val="hybridMultilevel"/>
     <w:tmpl w:val="766A2E62"/>
@@ -23697,7 +23902,7 @@
       </w:rPr>
     </w:lvl>
   </w:abstractNum>
-  <w:abstractNum w:abstractNumId="22" w15:restartNumberingAfterBreak="0">
+  <w:abstractNum w:abstractNumId="25" w15:restartNumberingAfterBreak="0">
     <w:nsid w:val="74D27860"/>
     <w:multiLevelType w:val="hybridMultilevel"/>
     <w:tmpl w:val="6654056E"/>
@@ -23786,7 +23991,120 @@
       </w:pPr>
     </w:lvl>
   </w:abstractNum>
-  <w:abstractNum w:abstractNumId="23" w15:restartNumberingAfterBreak="0">
+  <w:abstractNum w:abstractNumId="26" w15:restartNumberingAfterBreak="0">
+    <w:nsid w:val="79532D39"/>
+    <w:multiLevelType w:val="multilevel"/>
+    <w:tmpl w:val="4FD4CC8A"/>
+    <w:lvl w:ilvl="0">
+      <w:start w:val="1"/>
+      <w:numFmt w:val="decimal"/>
+      <w:lvlText w:val="%1."/>
+      <w:lvlJc w:val="left"/>
+      <w:pPr>
+        <w:tabs>
+          <w:tab w:val="num" w:pos="720"/>
+        </w:tabs>
+        <w:ind w:left="720" w:hanging="360"/>
+      </w:pPr>
+    </w:lvl>
+    <w:lvl w:ilvl="1">
+      <w:start w:val="1"/>
+      <w:numFmt w:val="decimal"/>
+      <w:lvlText w:val="%2."/>
+      <w:lvlJc w:val="left"/>
+      <w:pPr>
+        <w:tabs>
+          <w:tab w:val="num" w:pos="1440"/>
+        </w:tabs>
+        <w:ind w:left="1440" w:hanging="360"/>
+      </w:pPr>
+    </w:lvl>
+    <w:lvl w:ilvl="2">
+      <w:start w:val="1"/>
+      <w:numFmt w:val="lowerLetter"/>
+      <w:lvlText w:val="%3."/>
+      <w:lvlJc w:val="left"/>
+      <w:pPr>
+        <w:ind w:left="2160" w:hanging="360"/>
+      </w:pPr>
+      <w:rPr>
+        <w:rFonts w:hint="default"/>
+      </w:rPr>
+    </w:lvl>
+    <w:lvl w:ilvl="3" w:tentative="1">
+      <w:start w:val="1"/>
+      <w:numFmt w:val="decimal"/>
+      <w:lvlText w:val="%4."/>
+      <w:lvlJc w:val="left"/>
+      <w:pPr>
+        <w:tabs>
+          <w:tab w:val="num" w:pos="2880"/>
+        </w:tabs>
+        <w:ind w:left="2880" w:hanging="360"/>
+      </w:pPr>
+    </w:lvl>
+    <w:lvl w:ilvl="4" w:tentative="1">
+      <w:start w:val="1"/>
+      <w:numFmt w:val="decimal"/>
+      <w:lvlText w:val="%5."/>
+      <w:lvlJc w:val="left"/>
+      <w:pPr>
+        <w:tabs>
+          <w:tab w:val="num" w:pos="3600"/>
+        </w:tabs>
+        <w:ind w:left="3600" w:hanging="360"/>
+      </w:pPr>
+    </w:lvl>
+    <w:lvl w:ilvl="5" w:tentative="1">
+      <w:start w:val="1"/>
+      <w:numFmt w:val="decimal"/>
+      <w:lvlText w:val="%6."/>
+      <w:lvlJc w:val="left"/>
+      <w:pPr>
+        <w:tabs>
+          <w:tab w:val="num" w:pos="4320"/>
+        </w:tabs>
+        <w:ind w:left="4320" w:hanging="360"/>
+      </w:pPr>
+    </w:lvl>
+    <w:lvl w:ilvl="6" w:tentative="1">
+      <w:start w:val="1"/>
+      <w:numFmt w:val="decimal"/>
+      <w:lvlText w:val="%7."/>
+      <w:lvlJc w:val="left"/>
+      <w:pPr>
+        <w:tabs>
+          <w:tab w:val="num" w:pos="5040"/>
+        </w:tabs>
+        <w:ind w:left="5040" w:hanging="360"/>
+      </w:pPr>
+    </w:lvl>
+    <w:lvl w:ilvl="7" w:tentative="1">
+      <w:start w:val="1"/>
+      <w:numFmt w:val="decimal"/>
+      <w:lvlText w:val="%8."/>
+      <w:lvlJc w:val="left"/>
+      <w:pPr>
+        <w:tabs>
+          <w:tab w:val="num" w:pos="5760"/>
+        </w:tabs>
+        <w:ind w:left="5760" w:hanging="360"/>
+      </w:pPr>
+    </w:lvl>
+    <w:lvl w:ilvl="8" w:tentative="1">
+      <w:start w:val="1"/>
+      <w:numFmt w:val="decimal"/>
+      <w:lvlText w:val="%9."/>
+      <w:lvlJc w:val="left"/>
+      <w:pPr>
+        <w:tabs>
+          <w:tab w:val="num" w:pos="6480"/>
+        </w:tabs>
+        <w:ind w:left="6480" w:hanging="360"/>
+      </w:pPr>
+    </w:lvl>
+  </w:abstractNum>
+  <w:abstractNum w:abstractNumId="27" w15:restartNumberingAfterBreak="0">
     <w:nsid w:val="7C551E6F"/>
     <w:multiLevelType w:val="hybridMultilevel"/>
     <w:tmpl w:val="FFFFFFFF"/>
@@ -23900,7 +24218,7 @@
     </w:lvl>
   </w:abstractNum>
   <w:num w:numId="1" w16cid:durableId="684525856">
-    <w:abstractNumId w:val="20"/>
+    <w:abstractNumId w:val="23"/>
   </w:num>
   <w:num w:numId="2" w16cid:durableId="576206595">
     <w:abstractNumId w:val="16"/>
@@ -23924,7 +24242,7 @@
     <w:abstractNumId w:val="19"/>
   </w:num>
   <w:num w:numId="9" w16cid:durableId="1527017458">
-    <w:abstractNumId w:val="22"/>
+    <w:abstractNumId w:val="25"/>
   </w:num>
   <w:num w:numId="10" w16cid:durableId="1063679795">
     <w:abstractNumId w:val="17"/>
@@ -23945,7 +24263,7 @@
     <w:abstractNumId w:val="18"/>
   </w:num>
   <w:num w:numId="16" w16cid:durableId="1553613626">
-    <w:abstractNumId w:val="23"/>
+    <w:abstractNumId w:val="27"/>
   </w:num>
   <w:num w:numId="17" w16cid:durableId="1328905085">
     <w:abstractNumId w:val="10"/>
@@ -23963,13 +24281,25 @@
     <w:abstractNumId w:val="15"/>
   </w:num>
   <w:num w:numId="22" w16cid:durableId="2043940524">
-    <w:abstractNumId w:val="21"/>
+    <w:abstractNumId w:val="24"/>
   </w:num>
   <w:num w:numId="23" w16cid:durableId="237910712">
     <w:abstractNumId w:val="0"/>
   </w:num>
   <w:num w:numId="24" w16cid:durableId="884681453">
     <w:abstractNumId w:val="5"/>
+  </w:num>
+  <w:num w:numId="25" w16cid:durableId="1471174080">
+    <w:abstractNumId w:val="20"/>
+  </w:num>
+  <w:num w:numId="26" w16cid:durableId="152070880">
+    <w:abstractNumId w:val="21"/>
+  </w:num>
+  <w:num w:numId="27" w16cid:durableId="2056733656">
+    <w:abstractNumId w:val="22"/>
+  </w:num>
+  <w:num w:numId="28" w16cid:durableId="392389963">
+    <w:abstractNumId w:val="26"/>
   </w:num>
 </w:numbering>
 </file>
